--- a/PlantaPiloto/PlantaPiloto/files/Manual_Usuario.docx
+++ b/PlantaPiloto/PlantaPiloto/files/Manual_Usuario.docx
@@ -10,6 +10,7 @@
           <w:docPartUnique/>
         </w:docPartObj>
       </w:sdtPr>
+      <w:sdtEndPr/>
       <w:sdtContent>
         <w:p/>
         <w:p>
@@ -108,6 +109,7 @@
                                     <w:dataBinding w:prefixMappings="xmlns:ns0='http://purl.org/dc/elements/1.1/' xmlns:ns1='http://schemas.openxmlformats.org/package/2006/metadata/core-properties' " w:xpath="/ns1:coreProperties[1]/ns0:title[1]" w:storeItemID="{6C3C8BC8-F283-45AE-878A-BAB7291924A1}"/>
                                     <w:text/>
                                   </w:sdtPr>
+                                  <w:sdtEndPr/>
                                   <w:sdtContent>
                                     <w:r>
                                       <w:rPr>
@@ -134,6 +136,7 @@
                                   <w:dataBinding w:prefixMappings="xmlns:ns0='http://purl.org/dc/elements/1.1/' xmlns:ns1='http://schemas.openxmlformats.org/package/2006/metadata/core-properties' " w:xpath="/ns1:coreProperties[1]/ns0:subject[1]" w:storeItemID="{6C3C8BC8-F283-45AE-878A-BAB7291924A1}"/>
                                   <w:text/>
                                 </w:sdtPr>
+                                <w:sdtEndPr/>
                                 <w:sdtContent>
                                   <w:p>
                                     <w:pPr>
@@ -172,6 +175,7 @@
                                   <w:dataBinding w:prefixMappings="xmlns:ns0='http://purl.org/dc/elements/1.1/' xmlns:ns1='http://schemas.openxmlformats.org/package/2006/metadata/core-properties' " w:xpath="/ns1:coreProperties[1]/ns0:creator[1]" w:storeItemID="{6C3C8BC8-F283-45AE-878A-BAB7291924A1}"/>
                                   <w:text/>
                                 </w:sdtPr>
+                                <w:sdtEndPr/>
                                 <w:sdtContent>
                                   <w:p>
                                     <w:pPr>
@@ -248,6 +252,7 @@
                               <w:dataBinding w:prefixMappings="xmlns:ns0='http://purl.org/dc/elements/1.1/' xmlns:ns1='http://schemas.openxmlformats.org/package/2006/metadata/core-properties' " w:xpath="/ns1:coreProperties[1]/ns0:title[1]" w:storeItemID="{6C3C8BC8-F283-45AE-878A-BAB7291924A1}"/>
                               <w:text/>
                             </w:sdtPr>
+                            <w:sdtEndPr/>
                             <w:sdtContent>
                               <w:r>
                                 <w:rPr>
@@ -274,6 +279,7 @@
                             <w:dataBinding w:prefixMappings="xmlns:ns0='http://purl.org/dc/elements/1.1/' xmlns:ns1='http://schemas.openxmlformats.org/package/2006/metadata/core-properties' " w:xpath="/ns1:coreProperties[1]/ns0:subject[1]" w:storeItemID="{6C3C8BC8-F283-45AE-878A-BAB7291924A1}"/>
                             <w:text/>
                           </w:sdtPr>
+                          <w:sdtEndPr/>
                           <w:sdtContent>
                             <w:p>
                               <w:pPr>
@@ -312,6 +318,7 @@
                             <w:dataBinding w:prefixMappings="xmlns:ns0='http://purl.org/dc/elements/1.1/' xmlns:ns1='http://schemas.openxmlformats.org/package/2006/metadata/core-properties' " w:xpath="/ns1:coreProperties[1]/ns0:creator[1]" w:storeItemID="{6C3C8BC8-F283-45AE-878A-BAB7291924A1}"/>
                             <w:text/>
                           </w:sdtPr>
+                          <w:sdtEndPr/>
                           <w:sdtContent>
                             <w:p>
                               <w:pPr>
@@ -429,6 +436,7 @@
                                     <w:calendar w:val="gregorian"/>
                                   </w:date>
                                 </w:sdtPr>
+                                <w:sdtEndPr/>
                                 <w:sdtContent>
                                   <w:p>
                                     <w:pPr>
@@ -495,6 +503,7 @@
                               <w:calendar w:val="gregorian"/>
                             </w:date>
                           </w:sdtPr>
+                          <w:sdtEndPr/>
                           <w:sdtContent>
                             <w:p>
                               <w:pPr>
@@ -533,6 +542,14 @@
     </w:sdt>
     <w:sdt>
       <w:sdtPr>
+        <w:rPr>
+          <w:rFonts w:asciiTheme="minorHAnsi" w:eastAsiaTheme="minorHAnsi" w:hAnsiTheme="minorHAnsi" w:cstheme="minorBidi"/>
+          <w:smallCaps w:val="0"/>
+          <w:color w:val="auto"/>
+          <w:sz w:val="22"/>
+          <w:szCs w:val="22"/>
+          <w:lang w:eastAsia="en-US"/>
+        </w:rPr>
         <w:id w:val="157047805"/>
         <w:docPartObj>
           <w:docPartGallery w:val="Table of Contents"/>
@@ -541,14 +558,8 @@
       </w:sdtPr>
       <w:sdtEndPr>
         <w:rPr>
-          <w:rFonts w:asciiTheme="minorHAnsi" w:eastAsiaTheme="minorHAnsi" w:hAnsiTheme="minorHAnsi" w:cstheme="minorBidi"/>
           <w:b/>
           <w:bCs/>
-          <w:smallCaps w:val="0"/>
-          <w:color w:val="auto"/>
-          <w:sz w:val="22"/>
-          <w:szCs w:val="22"/>
-          <w:lang w:eastAsia="en-US"/>
         </w:rPr>
       </w:sdtEndPr>
       <w:sdtContent>
@@ -616,15 +627,41 @@
       </w:r>
     </w:p>
     <w:p>
-      <w:fldSimple w:instr=" TOC \h \z \c &quot;Ilustración&quot; ">
-        <w:r>
-          <w:rPr>
-            <w:bCs/>
-            <w:noProof/>
-          </w:rPr>
-          <w:t>No se encuentran elementos de tabla de ilustraciones.</w:t>
-        </w:r>
-      </w:fldSimple>
+      <w:r>
+        <w:rPr>
+          <w:bCs/>
+          <w:noProof/>
+        </w:rPr>
+        <w:fldChar w:fldCharType="begin"/>
+      </w:r>
+      <w:r>
+        <w:rPr>
+          <w:bCs/>
+          <w:noProof/>
+        </w:rPr>
+        <w:instrText xml:space="preserve"> TOC \h \z \c "Ilustración" </w:instrText>
+      </w:r>
+      <w:r>
+        <w:rPr>
+          <w:bCs/>
+          <w:noProof/>
+        </w:rPr>
+        <w:fldChar w:fldCharType="separate"/>
+      </w:r>
+      <w:r>
+        <w:rPr>
+          <w:bCs/>
+          <w:noProof/>
+        </w:rPr>
+        <w:t>No se encuentran elementos de tabla de ilustraciones.</w:t>
+      </w:r>
+      <w:r>
+        <w:rPr>
+          <w:bCs/>
+          <w:noProof/>
+        </w:rPr>
+        <w:fldChar w:fldCharType="end"/>
+      </w:r>
       <w:r>
         <w:br w:type="page"/>
       </w:r>
@@ -786,7 +823,7 @@
         <w:pStyle w:val="Prrafodelista"/>
         <w:numPr>
           <w:ilvl w:val="0"/>
-          <w:numId w:val="3"/>
+          <w:numId w:val="6"/>
         </w:numPr>
         <w:ind w:left="426"/>
       </w:pPr>
@@ -854,18 +891,42 @@
         <w:t>No hay proyecto cargado ni conexión activa por puerto serie a la máquina.</w:t>
       </w:r>
     </w:p>
-    <w:p/>
-    <w:p/>
-    <w:p/>
-    <w:p/>
-    <w:p/>
-    <w:p/>
+    <w:p>
+      <w:pPr>
+        <w:ind w:left="426"/>
+      </w:pPr>
+    </w:p>
+    <w:p>
+      <w:pPr>
+        <w:ind w:left="426"/>
+      </w:pPr>
+    </w:p>
+    <w:p>
+      <w:pPr>
+        <w:ind w:left="426"/>
+      </w:pPr>
+    </w:p>
+    <w:p>
+      <w:pPr>
+        <w:ind w:left="426"/>
+      </w:pPr>
+    </w:p>
+    <w:p>
+      <w:pPr>
+        <w:ind w:left="426"/>
+      </w:pPr>
+    </w:p>
+    <w:p>
+      <w:pPr>
+        <w:ind w:left="426"/>
+      </w:pPr>
+    </w:p>
     <w:p>
       <w:pPr>
         <w:pStyle w:val="Prrafodelista"/>
         <w:numPr>
           <w:ilvl w:val="0"/>
-          <w:numId w:val="3"/>
+          <w:numId w:val="6"/>
         </w:numPr>
         <w:ind w:left="426"/>
       </w:pPr>
@@ -874,7 +935,7 @@
           <w:noProof/>
         </w:rPr>
         <w:drawing>
-          <wp:anchor distT="0" distB="0" distL="360045" distR="114300" simplePos="0" relativeHeight="251662336" behindDoc="0" locked="0" layoutInCell="1" allowOverlap="1" wp14:anchorId="24DFC3A4" wp14:editId="6C951044">
+          <wp:anchor distT="0" distB="0" distL="360045" distR="114300" simplePos="0" relativeHeight="251662336" behindDoc="0" locked="0" layoutInCell="1" allowOverlap="1" wp14:anchorId="24DFC3A4" wp14:editId="26C09A8D">
             <wp:simplePos x="0" y="0"/>
             <wp:positionH relativeFrom="margin">
               <wp:align>right</wp:align>
@@ -938,12 +999,626 @@
         </w:rPr>
         <w:t xml:space="preserve"> </w:t>
       </w:r>
+    </w:p>
+    <w:p/>
+    <w:p/>
+    <w:p/>
+    <w:p/>
+    <w:p/>
+    <w:p/>
+    <w:p>
+      <w:pPr>
+        <w:pStyle w:val="Prrafodelista"/>
+        <w:numPr>
+          <w:ilvl w:val="0"/>
+          <w:numId w:val="5"/>
+        </w:numPr>
+        <w:ind w:left="426"/>
+      </w:pPr>
+      <w:r>
+        <w:rPr>
+          <w:noProof/>
+        </w:rPr>
+        <w:lastRenderedPageBreak/>
+        <w:drawing>
+          <wp:anchor distT="0" distB="0" distL="360045" distR="114300" simplePos="0" relativeHeight="251663360" behindDoc="0" locked="0" layoutInCell="1" allowOverlap="1" wp14:anchorId="42C9AE33" wp14:editId="4B853EAF">
+            <wp:simplePos x="0" y="0"/>
+            <wp:positionH relativeFrom="margin">
+              <wp:align>right</wp:align>
+            </wp:positionH>
+            <wp:positionV relativeFrom="paragraph">
+              <wp:posOffset>-527</wp:posOffset>
+            </wp:positionV>
+            <wp:extent cx="2735580" cy="2061210"/>
+            <wp:effectExtent l="0" t="0" r="7620" b="0"/>
+            <wp:wrapSquare wrapText="bothSides"/>
+            <wp:docPr id="3" name="Imagen 3"/>
+            <wp:cNvGraphicFramePr>
+              <a:graphicFrameLocks xmlns:a="http://schemas.openxmlformats.org/drawingml/2006/main" noChangeAspect="1"/>
+            </wp:cNvGraphicFramePr>
+            <a:graphic xmlns:a="http://schemas.openxmlformats.org/drawingml/2006/main">
+              <a:graphicData uri="http://schemas.openxmlformats.org/drawingml/2006/picture">
+                <pic:pic xmlns:pic="http://schemas.openxmlformats.org/drawingml/2006/picture">
+                  <pic:nvPicPr>
+                    <pic:cNvPr id="1" name=""/>
+                    <pic:cNvPicPr/>
+                  </pic:nvPicPr>
+                  <pic:blipFill>
+                    <a:blip r:embed="rId11">
+                      <a:extLst>
+                        <a:ext uri="{28A0092B-C50C-407E-A947-70E740481C1C}">
+                          <a14:useLocalDpi xmlns:a14="http://schemas.microsoft.com/office/drawing/2010/main" val="0"/>
+                        </a:ext>
+                      </a:extLst>
+                    </a:blip>
+                    <a:stretch>
+                      <a:fillRect/>
+                    </a:stretch>
+                  </pic:blipFill>
+                  <pic:spPr>
+                    <a:xfrm>
+                      <a:off x="0" y="0"/>
+                      <a:ext cx="2735580" cy="2061210"/>
+                    </a:xfrm>
+                    <a:prstGeom prst="rect">
+                      <a:avLst/>
+                    </a:prstGeom>
+                  </pic:spPr>
+                </pic:pic>
+              </a:graphicData>
+            </a:graphic>
+            <wp14:sizeRelH relativeFrom="margin">
+              <wp14:pctWidth>0</wp14:pctWidth>
+            </wp14:sizeRelH>
+            <wp14:sizeRelV relativeFrom="margin">
+              <wp14:pctHeight>0</wp14:pctHeight>
+            </wp14:sizeRelV>
+          </wp:anchor>
+        </w:drawing>
+      </w:r>
+      <w:r>
+        <w:t>Hay una conexión al puerto serie activa, pero no hay un proyecto cargado en la aplicación.</w:t>
+      </w:r>
+    </w:p>
+    <w:p>
+      <w:pPr>
+        <w:ind w:left="426"/>
+      </w:pPr>
+    </w:p>
+    <w:p>
+      <w:pPr>
+        <w:ind w:left="426"/>
+      </w:pPr>
+    </w:p>
+    <w:p>
+      <w:pPr>
+        <w:ind w:left="426"/>
+      </w:pPr>
+    </w:p>
+    <w:p>
+      <w:pPr>
+        <w:ind w:left="426"/>
+      </w:pPr>
+    </w:p>
+    <w:p>
+      <w:pPr>
+        <w:ind w:left="426"/>
+      </w:pPr>
+    </w:p>
+    <w:p>
+      <w:pPr>
+        <w:ind w:left="426"/>
+      </w:pPr>
+      <w:r>
+        <w:rPr>
+          <w:noProof/>
+        </w:rPr>
+        <w:drawing>
+          <wp:anchor distT="0" distB="0" distL="360045" distR="114300" simplePos="0" relativeHeight="251664384" behindDoc="0" locked="0" layoutInCell="1" allowOverlap="1" wp14:anchorId="28721757" wp14:editId="56DE1C5A">
+            <wp:simplePos x="0" y="0"/>
+            <wp:positionH relativeFrom="margin">
+              <wp:align>right</wp:align>
+            </wp:positionH>
+            <wp:positionV relativeFrom="paragraph">
+              <wp:posOffset>289560</wp:posOffset>
+            </wp:positionV>
+            <wp:extent cx="2737485" cy="2061210"/>
+            <wp:effectExtent l="0" t="0" r="5715" b="0"/>
+            <wp:wrapSquare wrapText="bothSides"/>
+            <wp:docPr id="4" name="Imagen 4"/>
+            <wp:cNvGraphicFramePr>
+              <a:graphicFrameLocks xmlns:a="http://schemas.openxmlformats.org/drawingml/2006/main" noChangeAspect="1"/>
+            </wp:cNvGraphicFramePr>
+            <a:graphic xmlns:a="http://schemas.openxmlformats.org/drawingml/2006/main">
+              <a:graphicData uri="http://schemas.openxmlformats.org/drawingml/2006/picture">
+                <pic:pic xmlns:pic="http://schemas.openxmlformats.org/drawingml/2006/picture">
+                  <pic:nvPicPr>
+                    <pic:cNvPr id="1" name=""/>
+                    <pic:cNvPicPr/>
+                  </pic:nvPicPr>
+                  <pic:blipFill>
+                    <a:blip r:embed="rId12">
+                      <a:extLst>
+                        <a:ext uri="{28A0092B-C50C-407E-A947-70E740481C1C}">
+                          <a14:useLocalDpi xmlns:a14="http://schemas.microsoft.com/office/drawing/2010/main" val="0"/>
+                        </a:ext>
+                      </a:extLst>
+                    </a:blip>
+                    <a:stretch>
+                      <a:fillRect/>
+                    </a:stretch>
+                  </pic:blipFill>
+                  <pic:spPr>
+                    <a:xfrm>
+                      <a:off x="0" y="0"/>
+                      <a:ext cx="2737485" cy="2061210"/>
+                    </a:xfrm>
+                    <a:prstGeom prst="rect">
+                      <a:avLst/>
+                    </a:prstGeom>
+                  </pic:spPr>
+                </pic:pic>
+              </a:graphicData>
+            </a:graphic>
+            <wp14:sizeRelH relativeFrom="margin">
+              <wp14:pctWidth>0</wp14:pctWidth>
+            </wp14:sizeRelH>
+            <wp14:sizeRelV relativeFrom="margin">
+              <wp14:pctHeight>0</wp14:pctHeight>
+            </wp14:sizeRelV>
+          </wp:anchor>
+        </w:drawing>
+      </w:r>
+    </w:p>
+    <w:p>
+      <w:pPr>
+        <w:pStyle w:val="Prrafodelista"/>
+        <w:numPr>
+          <w:ilvl w:val="0"/>
+          <w:numId w:val="5"/>
+        </w:numPr>
+        <w:ind w:left="426"/>
+      </w:pPr>
+      <w:r>
+        <w:t>Hay una conexión activa al puerto serie y un proyecto cargado.</w:t>
+      </w:r>
+      <w:r>
+        <w:rPr>
+          <w:noProof/>
+        </w:rPr>
+        <w:t xml:space="preserve"> </w:t>
+      </w:r>
+    </w:p>
+    <w:p>
+      <w:pPr>
+        <w:ind w:left="426"/>
+      </w:pPr>
+    </w:p>
+    <w:p>
+      <w:pPr>
+        <w:ind w:left="426"/>
+      </w:pPr>
+    </w:p>
+    <w:p>
+      <w:pPr>
+        <w:ind w:left="426"/>
+      </w:pPr>
+    </w:p>
+    <w:p>
+      <w:pPr>
+        <w:ind w:left="426"/>
+      </w:pPr>
+    </w:p>
+    <w:p>
+      <w:pPr>
+        <w:ind w:left="426"/>
+      </w:pPr>
+    </w:p>
+    <w:p>
+      <w:pPr>
+        <w:ind w:left="426"/>
+      </w:pPr>
+    </w:p>
+    <w:p>
+      <w:pPr>
+        <w:pStyle w:val="Prrafodelista"/>
+        <w:numPr>
+          <w:ilvl w:val="0"/>
+          <w:numId w:val="5"/>
+        </w:numPr>
+        <w:ind w:left="426"/>
+      </w:pPr>
+      <w:r>
+        <w:rPr>
+          <w:noProof/>
+        </w:rPr>
+        <w:drawing>
+          <wp:anchor distT="0" distB="0" distL="114300" distR="114300" simplePos="0" relativeHeight="251665408" behindDoc="0" locked="0" layoutInCell="1" allowOverlap="1" wp14:anchorId="599C1F2E" wp14:editId="1A4D59D6">
+            <wp:simplePos x="0" y="0"/>
+            <wp:positionH relativeFrom="margin">
+              <wp:align>right</wp:align>
+            </wp:positionH>
+            <wp:positionV relativeFrom="paragraph">
+              <wp:posOffset>12808</wp:posOffset>
+            </wp:positionV>
+            <wp:extent cx="2769870" cy="2087245"/>
+            <wp:effectExtent l="0" t="0" r="0" b="8255"/>
+            <wp:wrapSquare wrapText="bothSides"/>
+            <wp:docPr id="5" name="Imagen 5"/>
+            <wp:cNvGraphicFramePr>
+              <a:graphicFrameLocks xmlns:a="http://schemas.openxmlformats.org/drawingml/2006/main" noChangeAspect="1"/>
+            </wp:cNvGraphicFramePr>
+            <a:graphic xmlns:a="http://schemas.openxmlformats.org/drawingml/2006/main">
+              <a:graphicData uri="http://schemas.openxmlformats.org/drawingml/2006/picture">
+                <pic:pic xmlns:pic="http://schemas.openxmlformats.org/drawingml/2006/picture">
+                  <pic:nvPicPr>
+                    <pic:cNvPr id="1" name=""/>
+                    <pic:cNvPicPr/>
+                  </pic:nvPicPr>
+                  <pic:blipFill>
+                    <a:blip r:embed="rId13">
+                      <a:extLst>
+                        <a:ext uri="{28A0092B-C50C-407E-A947-70E740481C1C}">
+                          <a14:useLocalDpi xmlns:a14="http://schemas.microsoft.com/office/drawing/2010/main" val="0"/>
+                        </a:ext>
+                      </a:extLst>
+                    </a:blip>
+                    <a:stretch>
+                      <a:fillRect/>
+                    </a:stretch>
+                  </pic:blipFill>
+                  <pic:spPr>
+                    <a:xfrm>
+                      <a:off x="0" y="0"/>
+                      <a:ext cx="2769870" cy="2087245"/>
+                    </a:xfrm>
+                    <a:prstGeom prst="rect">
+                      <a:avLst/>
+                    </a:prstGeom>
+                  </pic:spPr>
+                </pic:pic>
+              </a:graphicData>
+            </a:graphic>
+            <wp14:sizeRelH relativeFrom="margin">
+              <wp14:pctWidth>0</wp14:pctWidth>
+            </wp14:sizeRelH>
+            <wp14:sizeRelV relativeFrom="margin">
+              <wp14:pctHeight>0</wp14:pctHeight>
+            </wp14:sizeRelV>
+          </wp:anchor>
+        </w:drawing>
+      </w:r>
+      <w:r>
+        <w:t>Hay una conexión activa en el puerto serie, un proyecto cargado y la comunicación abierta por el puerto serie.</w:t>
+      </w:r>
+      <w:r>
+        <w:rPr>
+          <w:noProof/>
+        </w:rPr>
+        <w:t xml:space="preserve"> </w:t>
+      </w:r>
+    </w:p>
+    <w:p/>
+    <w:p/>
+    <w:p/>
+    <w:p/>
+    <w:p/>
+    <w:p>
+      <w:pPr>
+        <w:pStyle w:val="Ttulo2"/>
+      </w:pPr>
+      <w:r>
+        <w:t>Menú</w:t>
+      </w:r>
+    </w:p>
+    <w:p>
+      <w:r>
+        <w:t>El menú de la aplicación se encuentra en la parte superior de la ventana y cuenta con cuatro apartados.</w:t>
+      </w:r>
+    </w:p>
+    <w:p>
+      <w:pPr>
+        <w:pStyle w:val="Ttulo3"/>
+      </w:pPr>
+      <w:r>
+        <w:lastRenderedPageBreak/>
+        <w:t>Configuración</w:t>
+      </w:r>
+    </w:p>
+    <w:p>
+      <w:r>
+        <w:t>El menú “Configuración” recoge todas las opciones relacionadas con la creación, carga y modificación de un proyecto en la aplicación.</w:t>
+      </w:r>
+      <w:r>
+        <w:t xml:space="preserve"> Opciones que se encuentran en este menú:</w:t>
+      </w:r>
+    </w:p>
+    <w:p>
+      <w:pPr>
+        <w:pStyle w:val="Ttulo4"/>
+      </w:pPr>
+      <w:r>
+        <w:t>Crear configuración</w:t>
+      </w:r>
+    </w:p>
+    <w:p>
+      <w:r>
+        <w:t>En esta ventana se puede definir un nuevo proyecto y asignarle tantas variables como se deseen. Los pasos que se deberán seguir son los siguientes:</w:t>
+      </w:r>
+    </w:p>
+    <w:p>
+      <w:pPr>
+        <w:pStyle w:val="Prrafodelista"/>
+        <w:numPr>
+          <w:ilvl w:val="0"/>
+          <w:numId w:val="4"/>
+        </w:numPr>
+        <w:ind w:left="426"/>
+      </w:pPr>
+      <w:r>
+        <w:t>Definición de un nombre y una descripción al proyecto, así como la asignación de una imagen al mismo.</w:t>
+      </w:r>
+    </w:p>
+    <w:p>
+      <w:pPr>
+        <w:pStyle w:val="Prrafodelista"/>
+        <w:numPr>
+          <w:ilvl w:val="0"/>
+          <w:numId w:val="4"/>
+        </w:numPr>
+        <w:ind w:left="426"/>
+      </w:pPr>
+      <w:r>
+        <w:t>Creación de variables:</w:t>
+      </w:r>
+    </w:p>
+    <w:p>
+      <w:pPr>
+        <w:pStyle w:val="Prrafodelista"/>
+        <w:numPr>
+          <w:ilvl w:val="1"/>
+          <w:numId w:val="4"/>
+        </w:numPr>
+        <w:ind w:left="851"/>
+      </w:pPr>
+      <w:r>
+        <w:t>Definición de nombre, tipo</w:t>
+      </w:r>
+      <w:r>
+        <w:t>,</w:t>
+      </w:r>
+      <w:r>
+        <w:t xml:space="preserve"> descripción </w:t>
+      </w:r>
+      <w:r>
+        <w:t xml:space="preserve">y acceso </w:t>
+      </w:r>
+      <w:r>
+        <w:t>de la variable. En el caso de que el tipo de variable que se define sea “</w:t>
+      </w:r>
+      <w:proofErr w:type="spellStart"/>
+      <w:r>
+        <w:t>String</w:t>
+      </w:r>
+      <w:proofErr w:type="spellEnd"/>
+      <w:r>
+        <w:t>” el resto de las propiedades de la variable no estarán disponibles.</w:t>
+      </w:r>
+    </w:p>
+    <w:p>
+      <w:pPr>
+        <w:pStyle w:val="Prrafodelista"/>
+        <w:numPr>
+          <w:ilvl w:val="1"/>
+          <w:numId w:val="4"/>
+        </w:numPr>
+        <w:ind w:left="851"/>
+      </w:pPr>
+      <w:r>
+        <w:t xml:space="preserve">Es importante tener en cuenta que para guardar una variable en el proyecto que </w:t>
+      </w:r>
+      <w:r>
+        <w:t>se está creando se debe pulsar el botón “Guardar variable”.</w:t>
+      </w:r>
+    </w:p>
+    <w:p>
+      <w:pPr>
+        <w:pStyle w:val="Prrafodelista"/>
+        <w:numPr>
+          <w:ilvl w:val="1"/>
+          <w:numId w:val="4"/>
+        </w:numPr>
+        <w:ind w:left="851"/>
+      </w:pPr>
+      <w:r>
+        <w:t>Campos a definir:</w:t>
+      </w:r>
+    </w:p>
+    <w:p>
+      <w:pPr>
+        <w:pStyle w:val="Prrafodelista"/>
+        <w:numPr>
+          <w:ilvl w:val="3"/>
+          <w:numId w:val="4"/>
+        </w:numPr>
+        <w:ind w:left="1276"/>
+      </w:pPr>
+      <w:r>
+        <w:t>Nombre: nombre de la variable.</w:t>
+      </w:r>
+    </w:p>
+    <w:p>
+      <w:pPr>
+        <w:pStyle w:val="Prrafodelista"/>
+        <w:numPr>
+          <w:ilvl w:val="3"/>
+          <w:numId w:val="4"/>
+        </w:numPr>
+        <w:ind w:left="1276"/>
+      </w:pPr>
+      <w:r>
+        <w:t>Tipo: tipo de datos que va a recoger la variable.</w:t>
+      </w:r>
+    </w:p>
+    <w:p>
+      <w:pPr>
+        <w:pStyle w:val="Prrafodelista"/>
+        <w:numPr>
+          <w:ilvl w:val="3"/>
+          <w:numId w:val="4"/>
+        </w:numPr>
+        <w:ind w:left="1276"/>
+      </w:pPr>
+      <w:r>
+        <w:t>Descripción: descripción de la variable.</w:t>
+      </w:r>
+    </w:p>
+    <w:p>
+      <w:pPr>
+        <w:pStyle w:val="Prrafodelista"/>
+        <w:numPr>
+          <w:ilvl w:val="3"/>
+          <w:numId w:val="4"/>
+        </w:numPr>
+        <w:ind w:left="1276"/>
+      </w:pPr>
+      <w:r>
+        <w:t>Tipo de acceso: determina si la variable va a ser de lectura o de escritura.</w:t>
+      </w:r>
+    </w:p>
+    <w:p>
+      <w:pPr>
+        <w:pStyle w:val="Prrafodelista"/>
+        <w:numPr>
+          <w:ilvl w:val="3"/>
+          <w:numId w:val="4"/>
+        </w:numPr>
+        <w:ind w:left="1276"/>
+      </w:pPr>
+      <w:r>
+        <w:t>Unidades de la placa: unidades (cadenas de texto) en las que la placa trabaja con esa variable. Ej.: “segundos”, “voltios”, “amperios”.</w:t>
+      </w:r>
+    </w:p>
+    <w:p>
+      <w:pPr>
+        <w:pStyle w:val="Prrafodelista"/>
+        <w:numPr>
+          <w:ilvl w:val="3"/>
+          <w:numId w:val="4"/>
+        </w:numPr>
+        <w:ind w:left="1276"/>
+      </w:pPr>
+      <w:r>
+        <w:t>Unidades de la interfaz: unidades (cadenas de texto) que la interfaz muestra por pantalla. Ej.: “horas”, “kilómetros”.</w:t>
+      </w:r>
+    </w:p>
+    <w:p>
+      <w:pPr>
+        <w:pStyle w:val="Prrafodelista"/>
+        <w:numPr>
+          <w:ilvl w:val="3"/>
+          <w:numId w:val="4"/>
+        </w:numPr>
+        <w:ind w:left="1276"/>
+      </w:pPr>
+      <w:r>
+        <w:t xml:space="preserve">Ajuste lineal: responde a la formula </w:t>
+      </w:r>
+      <w:r>
+        <w:rPr>
+          <w:i/>
+        </w:rPr>
+        <w:t>a * origen + b</w:t>
+      </w:r>
+      <w:r>
+        <w:t>, consiguiendo así la transformación entre las unidades que devuelve la placa y las que se muestran en pantalla.</w:t>
+      </w:r>
+    </w:p>
+    <w:p>
+      <w:pPr>
+        <w:pStyle w:val="Prrafodelista"/>
+        <w:numPr>
+          <w:ilvl w:val="3"/>
+          <w:numId w:val="4"/>
+        </w:numPr>
+        <w:ind w:left="1276"/>
+      </w:pPr>
+      <w:r>
+        <w:t>Rango: valores máximos y mínimos que se tendrán en cuenta en el momento de asignar valores a las variables y a la hora de graficar los valores devueltos.</w:t>
+      </w:r>
+    </w:p>
+    <w:p>
+      <w:pPr>
+        <w:pStyle w:val="Prrafodelista"/>
+        <w:numPr>
+          <w:ilvl w:val="3"/>
+          <w:numId w:val="4"/>
+        </w:numPr>
+        <w:ind w:left="1276"/>
+      </w:pPr>
+      <w:r>
+        <w:t>Tipo de comunicación: informa del tipo de conexión que va a soportar la variable que está siendo definida.</w:t>
+      </w:r>
+    </w:p>
+    <w:p>
+      <w:pPr>
+        <w:pStyle w:val="Prrafodelista"/>
+        <w:numPr>
+          <w:ilvl w:val="0"/>
+          <w:numId w:val="4"/>
+        </w:numPr>
+        <w:ind w:left="426"/>
+      </w:pPr>
+      <w:r>
+        <w:t xml:space="preserve">Una vez se haya guardado la última variable, se pulsará el botón “Aceptar”. Se abrirá un cuadro de diálogo donde se elegirá el nombre y la ubicación donde </w:t>
+      </w:r>
+      <w:r>
+        <w:t>se guardará</w:t>
+      </w:r>
+      <w:r>
+        <w:t xml:space="preserve"> la configuración en un archivo de texto.</w:t>
+      </w:r>
+    </w:p>
+    <w:p>
+      <w:pPr>
+        <w:pStyle w:val="Ttulo4"/>
+      </w:pPr>
+      <w:r>
+        <w:t>Cargar configur</w:t>
+      </w:r>
+      <w:r>
+        <w:t>a</w:t>
+      </w:r>
+      <w:r>
+        <w:t>ción</w:t>
+      </w:r>
+    </w:p>
+    <w:p>
+      <w:r>
+        <w:t>Esta opción de menú sirve para cargar una configuración previamente creada en la aplicación. Al pulsar en la opción, se abrirá un cuadro de diálogo donde se elegirá el archivo de texto con dicha configuración.</w:t>
+      </w:r>
+    </w:p>
+    <w:p>
+      <w:r>
+        <w:t>En el caso de que el archivo de texto no tenga el formato correcto, el proyecto no se cargará en la aplicación.</w:t>
+      </w:r>
+    </w:p>
+    <w:p>
+      <w:pPr>
+        <w:pStyle w:val="Ttulo4"/>
+      </w:pPr>
+      <w:r>
+        <w:lastRenderedPageBreak/>
+        <w:t>Modificar configuración</w:t>
+      </w:r>
+    </w:p>
+    <w:p>
       <w:bookmarkStart w:id="0" w:name="_GoBack"/>
       <w:bookmarkEnd w:id="0"/>
     </w:p>
     <w:sectPr>
-      <w:headerReference w:type="default" r:id="rId11"/>
-      <w:footerReference w:type="default" r:id="rId12"/>
+      <w:headerReference w:type="default" r:id="rId14"/>
+      <w:footerReference w:type="default" r:id="rId15"/>
       <w:pgSz w:w="11906" w:h="16838"/>
       <w:pgMar w:top="1417" w:right="1701" w:bottom="1417" w:left="1701" w:header="708" w:footer="708" w:gutter="0"/>
       <w:pgNumType w:start="0"/>
@@ -1034,6 +1709,7 @@
               <w:dataBinding w:prefixMappings="xmlns:ns0='http://purl.org/dc/elements/1.1/' xmlns:ns1='http://schemas.openxmlformats.org/package/2006/metadata/core-properties' " w:xpath="/ns1:coreProperties[1]/ns0:title[1]" w:storeItemID="{6C3C8BC8-F283-45AE-878A-BAB7291924A1}"/>
               <w:text/>
             </w:sdtPr>
+            <w:sdtEndPr/>
             <w:sdtContent>
               <w:r>
                 <w:rPr>
@@ -1071,6 +1747,7 @@
             <w:dataBinding w:prefixMappings="xmlns:ns0='http://purl.org/dc/elements/1.1/' xmlns:ns1='http://schemas.openxmlformats.org/package/2006/metadata/core-properties' " w:xpath="/ns1:coreProperties[1]/ns0:creator[1]" w:storeItemID="{6C3C8BC8-F283-45AE-878A-BAB7291924A1}"/>
             <w:text/>
           </w:sdtPr>
+          <w:sdtEndPr/>
           <w:sdtContent>
             <w:p>
               <w:pPr>
@@ -1369,6 +2046,232 @@
     </w:lvl>
   </w:abstractNum>
   <w:abstractNum w:abstractNumId="1" w15:restartNumberingAfterBreak="0">
+    <w:nsid w:val="0E5B6300"/>
+    <w:multiLevelType w:val="hybridMultilevel"/>
+    <w:tmpl w:val="684CB858"/>
+    <w:lvl w:ilvl="0" w:tplc="EDFA46F2">
+      <w:start w:val="1"/>
+      <w:numFmt w:val="bullet"/>
+      <w:lvlText w:val="-"/>
+      <w:lvlJc w:val="left"/>
+      <w:pPr>
+        <w:ind w:left="720" w:hanging="360"/>
+      </w:pPr>
+      <w:rPr>
+        <w:rFonts w:ascii="Yu Gothic" w:eastAsia="Yu Gothic" w:hAnsi="Yu Gothic" w:hint="eastAsia"/>
+      </w:rPr>
+    </w:lvl>
+    <w:lvl w:ilvl="1" w:tplc="0C0A0005">
+      <w:start w:val="1"/>
+      <w:numFmt w:val="bullet"/>
+      <w:lvlText w:val=""/>
+      <w:lvlJc w:val="left"/>
+      <w:pPr>
+        <w:ind w:left="1440" w:hanging="360"/>
+      </w:pPr>
+      <w:rPr>
+        <w:rFonts w:ascii="Wingdings" w:hAnsi="Wingdings" w:hint="default"/>
+      </w:rPr>
+    </w:lvl>
+    <w:lvl w:ilvl="2" w:tplc="0C0A0005">
+      <w:start w:val="1"/>
+      <w:numFmt w:val="bullet"/>
+      <w:lvlText w:val=""/>
+      <w:lvlJc w:val="left"/>
+      <w:pPr>
+        <w:ind w:left="2160" w:hanging="360"/>
+      </w:pPr>
+      <w:rPr>
+        <w:rFonts w:ascii="Wingdings" w:hAnsi="Wingdings" w:hint="default"/>
+      </w:rPr>
+    </w:lvl>
+    <w:lvl w:ilvl="3" w:tplc="0C0A0001">
+      <w:start w:val="1"/>
+      <w:numFmt w:val="bullet"/>
+      <w:lvlText w:val=""/>
+      <w:lvlJc w:val="left"/>
+      <w:pPr>
+        <w:ind w:left="2880" w:hanging="360"/>
+      </w:pPr>
+      <w:rPr>
+        <w:rFonts w:ascii="Symbol" w:hAnsi="Symbol" w:hint="default"/>
+      </w:rPr>
+    </w:lvl>
+    <w:lvl w:ilvl="4" w:tplc="0C0A0003" w:tentative="1">
+      <w:start w:val="1"/>
+      <w:numFmt w:val="bullet"/>
+      <w:lvlText w:val="o"/>
+      <w:lvlJc w:val="left"/>
+      <w:pPr>
+        <w:ind w:left="3600" w:hanging="360"/>
+      </w:pPr>
+      <w:rPr>
+        <w:rFonts w:ascii="Courier New" w:hAnsi="Courier New" w:cs="Courier New" w:hint="default"/>
+      </w:rPr>
+    </w:lvl>
+    <w:lvl w:ilvl="5" w:tplc="0C0A0005" w:tentative="1">
+      <w:start w:val="1"/>
+      <w:numFmt w:val="bullet"/>
+      <w:lvlText w:val=""/>
+      <w:lvlJc w:val="left"/>
+      <w:pPr>
+        <w:ind w:left="4320" w:hanging="360"/>
+      </w:pPr>
+      <w:rPr>
+        <w:rFonts w:ascii="Wingdings" w:hAnsi="Wingdings" w:hint="default"/>
+      </w:rPr>
+    </w:lvl>
+    <w:lvl w:ilvl="6" w:tplc="0C0A0001" w:tentative="1">
+      <w:start w:val="1"/>
+      <w:numFmt w:val="bullet"/>
+      <w:lvlText w:val=""/>
+      <w:lvlJc w:val="left"/>
+      <w:pPr>
+        <w:ind w:left="5040" w:hanging="360"/>
+      </w:pPr>
+      <w:rPr>
+        <w:rFonts w:ascii="Symbol" w:hAnsi="Symbol" w:hint="default"/>
+      </w:rPr>
+    </w:lvl>
+    <w:lvl w:ilvl="7" w:tplc="0C0A0003" w:tentative="1">
+      <w:start w:val="1"/>
+      <w:numFmt w:val="bullet"/>
+      <w:lvlText w:val="o"/>
+      <w:lvlJc w:val="left"/>
+      <w:pPr>
+        <w:ind w:left="5760" w:hanging="360"/>
+      </w:pPr>
+      <w:rPr>
+        <w:rFonts w:ascii="Courier New" w:hAnsi="Courier New" w:cs="Courier New" w:hint="default"/>
+      </w:rPr>
+    </w:lvl>
+    <w:lvl w:ilvl="8" w:tplc="0C0A0005" w:tentative="1">
+      <w:start w:val="1"/>
+      <w:numFmt w:val="bullet"/>
+      <w:lvlText w:val=""/>
+      <w:lvlJc w:val="left"/>
+      <w:pPr>
+        <w:ind w:left="6480" w:hanging="360"/>
+      </w:pPr>
+      <w:rPr>
+        <w:rFonts w:ascii="Wingdings" w:hAnsi="Wingdings" w:hint="default"/>
+      </w:rPr>
+    </w:lvl>
+  </w:abstractNum>
+  <w:abstractNum w:abstractNumId="2" w15:restartNumberingAfterBreak="0">
+    <w:nsid w:val="17A72767"/>
+    <w:multiLevelType w:val="hybridMultilevel"/>
+    <w:tmpl w:val="A128F9EA"/>
+    <w:lvl w:ilvl="0" w:tplc="EDFA46F2">
+      <w:start w:val="1"/>
+      <w:numFmt w:val="bullet"/>
+      <w:lvlText w:val="-"/>
+      <w:lvlJc w:val="left"/>
+      <w:pPr>
+        <w:ind w:left="720" w:hanging="360"/>
+      </w:pPr>
+      <w:rPr>
+        <w:rFonts w:ascii="Yu Gothic" w:eastAsia="Yu Gothic" w:hAnsi="Yu Gothic" w:hint="eastAsia"/>
+      </w:rPr>
+    </w:lvl>
+    <w:lvl w:ilvl="1" w:tplc="0C0A0003" w:tentative="1">
+      <w:start w:val="1"/>
+      <w:numFmt w:val="bullet"/>
+      <w:lvlText w:val="o"/>
+      <w:lvlJc w:val="left"/>
+      <w:pPr>
+        <w:ind w:left="1440" w:hanging="360"/>
+      </w:pPr>
+      <w:rPr>
+        <w:rFonts w:ascii="Courier New" w:hAnsi="Courier New" w:cs="Courier New" w:hint="default"/>
+      </w:rPr>
+    </w:lvl>
+    <w:lvl w:ilvl="2" w:tplc="0C0A0005" w:tentative="1">
+      <w:start w:val="1"/>
+      <w:numFmt w:val="bullet"/>
+      <w:lvlText w:val=""/>
+      <w:lvlJc w:val="left"/>
+      <w:pPr>
+        <w:ind w:left="2160" w:hanging="360"/>
+      </w:pPr>
+      <w:rPr>
+        <w:rFonts w:ascii="Wingdings" w:hAnsi="Wingdings" w:hint="default"/>
+      </w:rPr>
+    </w:lvl>
+    <w:lvl w:ilvl="3" w:tplc="0C0A0001" w:tentative="1">
+      <w:start w:val="1"/>
+      <w:numFmt w:val="bullet"/>
+      <w:lvlText w:val=""/>
+      <w:lvlJc w:val="left"/>
+      <w:pPr>
+        <w:ind w:left="2880" w:hanging="360"/>
+      </w:pPr>
+      <w:rPr>
+        <w:rFonts w:ascii="Symbol" w:hAnsi="Symbol" w:hint="default"/>
+      </w:rPr>
+    </w:lvl>
+    <w:lvl w:ilvl="4" w:tplc="0C0A0003" w:tentative="1">
+      <w:start w:val="1"/>
+      <w:numFmt w:val="bullet"/>
+      <w:lvlText w:val="o"/>
+      <w:lvlJc w:val="left"/>
+      <w:pPr>
+        <w:ind w:left="3600" w:hanging="360"/>
+      </w:pPr>
+      <w:rPr>
+        <w:rFonts w:ascii="Courier New" w:hAnsi="Courier New" w:cs="Courier New" w:hint="default"/>
+      </w:rPr>
+    </w:lvl>
+    <w:lvl w:ilvl="5" w:tplc="0C0A0005" w:tentative="1">
+      <w:start w:val="1"/>
+      <w:numFmt w:val="bullet"/>
+      <w:lvlText w:val=""/>
+      <w:lvlJc w:val="left"/>
+      <w:pPr>
+        <w:ind w:left="4320" w:hanging="360"/>
+      </w:pPr>
+      <w:rPr>
+        <w:rFonts w:ascii="Wingdings" w:hAnsi="Wingdings" w:hint="default"/>
+      </w:rPr>
+    </w:lvl>
+    <w:lvl w:ilvl="6" w:tplc="0C0A0001" w:tentative="1">
+      <w:start w:val="1"/>
+      <w:numFmt w:val="bullet"/>
+      <w:lvlText w:val=""/>
+      <w:lvlJc w:val="left"/>
+      <w:pPr>
+        <w:ind w:left="5040" w:hanging="360"/>
+      </w:pPr>
+      <w:rPr>
+        <w:rFonts w:ascii="Symbol" w:hAnsi="Symbol" w:hint="default"/>
+      </w:rPr>
+    </w:lvl>
+    <w:lvl w:ilvl="7" w:tplc="0C0A0003" w:tentative="1">
+      <w:start w:val="1"/>
+      <w:numFmt w:val="bullet"/>
+      <w:lvlText w:val="o"/>
+      <w:lvlJc w:val="left"/>
+      <w:pPr>
+        <w:ind w:left="5760" w:hanging="360"/>
+      </w:pPr>
+      <w:rPr>
+        <w:rFonts w:ascii="Courier New" w:hAnsi="Courier New" w:cs="Courier New" w:hint="default"/>
+      </w:rPr>
+    </w:lvl>
+    <w:lvl w:ilvl="8" w:tplc="0C0A0005" w:tentative="1">
+      <w:start w:val="1"/>
+      <w:numFmt w:val="bullet"/>
+      <w:lvlText w:val=""/>
+      <w:lvlJc w:val="left"/>
+      <w:pPr>
+        <w:ind w:left="6480" w:hanging="360"/>
+      </w:pPr>
+      <w:rPr>
+        <w:rFonts w:ascii="Wingdings" w:hAnsi="Wingdings" w:hint="default"/>
+      </w:rPr>
+    </w:lvl>
+  </w:abstractNum>
+  <w:abstractNum w:abstractNumId="3" w15:restartNumberingAfterBreak="0">
     <w:nsid w:val="2F3B2068"/>
     <w:multiLevelType w:val="hybridMultilevel"/>
     <w:tmpl w:val="F31040A8"/>
@@ -1481,7 +2384,7 @@
       </w:rPr>
     </w:lvl>
   </w:abstractNum>
-  <w:abstractNum w:abstractNumId="2" w15:restartNumberingAfterBreak="0">
+  <w:abstractNum w:abstractNumId="4" w15:restartNumberingAfterBreak="0">
     <w:nsid w:val="4B176A9B"/>
     <w:multiLevelType w:val="hybridMultilevel"/>
     <w:tmpl w:val="262009CC"/>
@@ -1495,6 +2398,119 @@
       </w:pPr>
       <w:rPr>
         <w:rFonts w:ascii="Symbol" w:hAnsi="Symbol" w:hint="default"/>
+      </w:rPr>
+    </w:lvl>
+    <w:lvl w:ilvl="1" w:tplc="0C0A0003" w:tentative="1">
+      <w:start w:val="1"/>
+      <w:numFmt w:val="bullet"/>
+      <w:lvlText w:val="o"/>
+      <w:lvlJc w:val="left"/>
+      <w:pPr>
+        <w:ind w:left="1440" w:hanging="360"/>
+      </w:pPr>
+      <w:rPr>
+        <w:rFonts w:ascii="Courier New" w:hAnsi="Courier New" w:cs="Courier New" w:hint="default"/>
+      </w:rPr>
+    </w:lvl>
+    <w:lvl w:ilvl="2" w:tplc="0C0A0005" w:tentative="1">
+      <w:start w:val="1"/>
+      <w:numFmt w:val="bullet"/>
+      <w:lvlText w:val=""/>
+      <w:lvlJc w:val="left"/>
+      <w:pPr>
+        <w:ind w:left="2160" w:hanging="360"/>
+      </w:pPr>
+      <w:rPr>
+        <w:rFonts w:ascii="Wingdings" w:hAnsi="Wingdings" w:hint="default"/>
+      </w:rPr>
+    </w:lvl>
+    <w:lvl w:ilvl="3" w:tplc="0C0A0001" w:tentative="1">
+      <w:start w:val="1"/>
+      <w:numFmt w:val="bullet"/>
+      <w:lvlText w:val=""/>
+      <w:lvlJc w:val="left"/>
+      <w:pPr>
+        <w:ind w:left="2880" w:hanging="360"/>
+      </w:pPr>
+      <w:rPr>
+        <w:rFonts w:ascii="Symbol" w:hAnsi="Symbol" w:hint="default"/>
+      </w:rPr>
+    </w:lvl>
+    <w:lvl w:ilvl="4" w:tplc="0C0A0003" w:tentative="1">
+      <w:start w:val="1"/>
+      <w:numFmt w:val="bullet"/>
+      <w:lvlText w:val="o"/>
+      <w:lvlJc w:val="left"/>
+      <w:pPr>
+        <w:ind w:left="3600" w:hanging="360"/>
+      </w:pPr>
+      <w:rPr>
+        <w:rFonts w:ascii="Courier New" w:hAnsi="Courier New" w:cs="Courier New" w:hint="default"/>
+      </w:rPr>
+    </w:lvl>
+    <w:lvl w:ilvl="5" w:tplc="0C0A0005" w:tentative="1">
+      <w:start w:val="1"/>
+      <w:numFmt w:val="bullet"/>
+      <w:lvlText w:val=""/>
+      <w:lvlJc w:val="left"/>
+      <w:pPr>
+        <w:ind w:left="4320" w:hanging="360"/>
+      </w:pPr>
+      <w:rPr>
+        <w:rFonts w:ascii="Wingdings" w:hAnsi="Wingdings" w:hint="default"/>
+      </w:rPr>
+    </w:lvl>
+    <w:lvl w:ilvl="6" w:tplc="0C0A0001" w:tentative="1">
+      <w:start w:val="1"/>
+      <w:numFmt w:val="bullet"/>
+      <w:lvlText w:val=""/>
+      <w:lvlJc w:val="left"/>
+      <w:pPr>
+        <w:ind w:left="5040" w:hanging="360"/>
+      </w:pPr>
+      <w:rPr>
+        <w:rFonts w:ascii="Symbol" w:hAnsi="Symbol" w:hint="default"/>
+      </w:rPr>
+    </w:lvl>
+    <w:lvl w:ilvl="7" w:tplc="0C0A0003" w:tentative="1">
+      <w:start w:val="1"/>
+      <w:numFmt w:val="bullet"/>
+      <w:lvlText w:val="o"/>
+      <w:lvlJc w:val="left"/>
+      <w:pPr>
+        <w:ind w:left="5760" w:hanging="360"/>
+      </w:pPr>
+      <w:rPr>
+        <w:rFonts w:ascii="Courier New" w:hAnsi="Courier New" w:cs="Courier New" w:hint="default"/>
+      </w:rPr>
+    </w:lvl>
+    <w:lvl w:ilvl="8" w:tplc="0C0A0005" w:tentative="1">
+      <w:start w:val="1"/>
+      <w:numFmt w:val="bullet"/>
+      <w:lvlText w:val=""/>
+      <w:lvlJc w:val="left"/>
+      <w:pPr>
+        <w:ind w:left="6480" w:hanging="360"/>
+      </w:pPr>
+      <w:rPr>
+        <w:rFonts w:ascii="Wingdings" w:hAnsi="Wingdings" w:hint="default"/>
+      </w:rPr>
+    </w:lvl>
+  </w:abstractNum>
+  <w:abstractNum w:abstractNumId="5" w15:restartNumberingAfterBreak="0">
+    <w:nsid w:val="6ADA0D24"/>
+    <w:multiLevelType w:val="hybridMultilevel"/>
+    <w:tmpl w:val="A54E0DF6"/>
+    <w:lvl w:ilvl="0" w:tplc="EDFA46F2">
+      <w:start w:val="1"/>
+      <w:numFmt w:val="bullet"/>
+      <w:lvlText w:val="-"/>
+      <w:lvlJc w:val="left"/>
+      <w:pPr>
+        <w:ind w:left="720" w:hanging="360"/>
+      </w:pPr>
+      <w:rPr>
+        <w:rFonts w:ascii="Yu Gothic" w:eastAsia="Yu Gothic" w:hAnsi="Yu Gothic" w:hint="eastAsia"/>
       </w:rPr>
     </w:lvl>
     <w:lvl w:ilvl="1" w:tplc="0C0A0003" w:tentative="1">
@@ -1598,10 +2614,19 @@
     <w:abstractNumId w:val="0"/>
   </w:num>
   <w:num w:numId="2">
-    <w:abstractNumId w:val="2"/>
+    <w:abstractNumId w:val="4"/>
   </w:num>
   <w:num w:numId="3">
+    <w:abstractNumId w:val="3"/>
+  </w:num>
+  <w:num w:numId="4">
     <w:abstractNumId w:val="1"/>
+  </w:num>
+  <w:num w:numId="5">
+    <w:abstractNumId w:val="5"/>
+  </w:num>
+  <w:num w:numId="6">
+    <w:abstractNumId w:val="2"/>
   </w:num>
 </w:numbering>
 </file>
@@ -2042,7 +3067,7 @@
     <w:uiPriority w:val="9"/>
     <w:unhideWhenUsed/>
     <w:qFormat/>
-    <w:rsid w:val="00831D9F"/>
+    <w:rsid w:val="00C838B9"/>
     <w:pPr>
       <w:keepNext/>
       <w:keepLines/>
@@ -2065,7 +3090,7 @@
     <w:uiPriority w:val="9"/>
     <w:unhideWhenUsed/>
     <w:qFormat/>
-    <w:rsid w:val="008D3DFC"/>
+    <w:rsid w:val="00C838B9"/>
     <w:pPr>
       <w:keepNext/>
       <w:keepLines/>
@@ -2074,9 +3099,33 @@
     </w:pPr>
     <w:rPr>
       <w:rFonts w:asciiTheme="majorHAnsi" w:eastAsiaTheme="majorEastAsia" w:hAnsiTheme="majorHAnsi" w:cstheme="majorBidi"/>
+      <w:smallCaps/>
       <w:color w:val="1F3763" w:themeColor="accent1" w:themeShade="7F"/>
       <w:sz w:val="24"/>
       <w:szCs w:val="24"/>
+    </w:rPr>
+  </w:style>
+  <w:style w:type="paragraph" w:styleId="Ttulo4">
+    <w:name w:val="heading 4"/>
+    <w:basedOn w:val="Normal"/>
+    <w:next w:val="Normal"/>
+    <w:link w:val="Ttulo4Car"/>
+    <w:uiPriority w:val="9"/>
+    <w:unhideWhenUsed/>
+    <w:qFormat/>
+    <w:rsid w:val="00C838B9"/>
+    <w:pPr>
+      <w:keepNext/>
+      <w:keepLines/>
+      <w:spacing w:before="40" w:after="0"/>
+      <w:outlineLvl w:val="3"/>
+    </w:pPr>
+    <w:rPr>
+      <w:rFonts w:asciiTheme="majorHAnsi" w:eastAsiaTheme="majorEastAsia" w:hAnsiTheme="majorHAnsi" w:cstheme="majorBidi"/>
+      <w:i/>
+      <w:iCs/>
+      <w:smallCaps/>
+      <w:color w:val="2F5496" w:themeColor="accent1" w:themeShade="BF"/>
     </w:rPr>
   </w:style>
   <w:style w:type="character" w:default="1" w:styleId="Fuentedeprrafopredeter">
@@ -2222,7 +3271,7 @@
     <w:basedOn w:val="Fuentedeprrafopredeter"/>
     <w:link w:val="Ttulo2"/>
     <w:uiPriority w:val="9"/>
-    <w:rsid w:val="00831D9F"/>
+    <w:rsid w:val="00C838B9"/>
     <w:rPr>
       <w:rFonts w:asciiTheme="majorHAnsi" w:eastAsiaTheme="majorEastAsia" w:hAnsiTheme="majorHAnsi" w:cstheme="majorBidi"/>
       <w:smallCaps/>
@@ -2259,12 +3308,27 @@
     <w:basedOn w:val="Fuentedeprrafopredeter"/>
     <w:link w:val="Ttulo3"/>
     <w:uiPriority w:val="9"/>
-    <w:rsid w:val="008D3DFC"/>
+    <w:rsid w:val="00C838B9"/>
     <w:rPr>
       <w:rFonts w:asciiTheme="majorHAnsi" w:eastAsiaTheme="majorEastAsia" w:hAnsiTheme="majorHAnsi" w:cstheme="majorBidi"/>
+      <w:smallCaps/>
       <w:color w:val="1F3763" w:themeColor="accent1" w:themeShade="7F"/>
       <w:sz w:val="24"/>
       <w:szCs w:val="24"/>
+    </w:rPr>
+  </w:style>
+  <w:style w:type="character" w:customStyle="1" w:styleId="Ttulo4Car">
+    <w:name w:val="Título 4 Car"/>
+    <w:basedOn w:val="Fuentedeprrafopredeter"/>
+    <w:link w:val="Ttulo4"/>
+    <w:uiPriority w:val="9"/>
+    <w:rsid w:val="00C838B9"/>
+    <w:rPr>
+      <w:rFonts w:asciiTheme="majorHAnsi" w:eastAsiaTheme="majorEastAsia" w:hAnsiTheme="majorHAnsi" w:cstheme="majorBidi"/>
+      <w:i/>
+      <w:iCs/>
+      <w:smallCaps/>
+      <w:color w:val="2F5496" w:themeColor="accent1" w:themeShade="BF"/>
     </w:rPr>
   </w:style>
 </w:styles>
@@ -2357,12 +3421,13 @@
     <w:pitch w:val="variable"/>
     <w:sig w:usb0="E0002EFF" w:usb1="C000785B" w:usb2="00000009" w:usb3="00000000" w:csb0="000001FF" w:csb1="00000000"/>
   </w:font>
-  <w:font w:name="Courier New">
-    <w:panose1 w:val="02070309020205020404"/>
-    <w:charset w:val="00"/>
-    <w:family w:val="modern"/>
-    <w:pitch w:val="fixed"/>
-    <w:sig w:usb0="E0002EFF" w:usb1="C0007843" w:usb2="00000009" w:usb3="00000000" w:csb0="000001FF" w:csb1="00000000"/>
+  <w:font w:name="Yu Gothic">
+    <w:altName w:val="游ゴシック"/>
+    <w:panose1 w:val="020B0400000000000000"/>
+    <w:charset w:val="80"/>
+    <w:family w:val="swiss"/>
+    <w:pitch w:val="variable"/>
+    <w:sig w:usb0="E00002FF" w:usb1="2AC7FDFF" w:usb2="00000016" w:usb3="00000000" w:csb0="0002009F" w:csb1="00000000"/>
   </w:font>
   <w:font w:name="Wingdings">
     <w:panose1 w:val="05000000000000000000"/>
@@ -2370,6 +3435,13 @@
     <w:family w:val="auto"/>
     <w:pitch w:val="variable"/>
     <w:sig w:usb0="00000000" w:usb1="10000000" w:usb2="00000000" w:usb3="00000000" w:csb0="80000000" w:csb1="00000000"/>
+  </w:font>
+  <w:font w:name="Courier New">
+    <w:panose1 w:val="02070309020205020404"/>
+    <w:charset w:val="00"/>
+    <w:family w:val="modern"/>
+    <w:pitch w:val="fixed"/>
+    <w:sig w:usb0="E0002EFF" w:usb1="C0007843" w:usb2="00000009" w:usb3="00000000" w:csb0="000001FF" w:csb1="00000000"/>
   </w:font>
   <w:font w:name="Calibri">
     <w:panose1 w:val="020F0502020204030204"/>
@@ -2406,7 +3478,10 @@
   <w:rsids>
     <w:rsidRoot w:val="009A0111"/>
     <w:rsid w:val="00045A65"/>
+    <w:rsid w:val="000F60B5"/>
+    <w:rsid w:val="00326FBC"/>
     <w:rsid w:val="009A0111"/>
+    <w:rsid w:val="009C487D"/>
   </w:rsids>
   <m:mathPr>
     <m:mathFont m:val="Cambria Math"/>
@@ -3191,7 +4266,7 @@
 </file>
 
 <file path=customXml/itemProps2.xml><?xml version="1.0" encoding="utf-8"?>
-<ds:datastoreItem xmlns:ds="http://schemas.openxmlformats.org/officeDocument/2006/customXml" ds:itemID="{D672FCA1-833F-4F08-9D58-5733ED419109}">
+<ds:datastoreItem xmlns:ds="http://schemas.openxmlformats.org/officeDocument/2006/customXml" ds:itemID="{39CD0041-D0CD-4DB9-8AE3-0418AFC36995}">
   <ds:schemaRefs>
     <ds:schemaRef ds:uri="http://schemas.openxmlformats.org/officeDocument/2006/bibliography"/>
   </ds:schemaRefs>

--- a/PlantaPiloto/PlantaPiloto/files/Manual_Usuario.docx
+++ b/PlantaPiloto/PlantaPiloto/files/Manual_Usuario.docx
@@ -1613,8 +1613,24 @@
       </w:r>
     </w:p>
     <w:p>
+      <w:r>
+        <w:t>En el caso de que se quieran modificar las propiedades</w:t>
+      </w:r>
+      <w:r>
+        <w:t xml:space="preserve"> y variables de un proyecto se deberá acceder a este elemento del menú. Esta opción sólo estará disponible cuando haya un proyecto cargado en la aplicación.</w:t>
+      </w:r>
+    </w:p>
+    <w:p>
+      <w:r>
+        <w:t>Para modificar alguna de las variables definidas en el proyecto se deberá previamente elegir en el menú desplegable que se encuentra en la parte inferior izquierda de la ventana. Los cambios serán guardados de manera automática cuando se seleccione otra variable del menú desplegable o cuando se pulse el botón “Aceptar” de la ventana.</w:t>
+      </w:r>
+    </w:p>
+    <w:p>
       <w:bookmarkStart w:id="0" w:name="_GoBack"/>
       <w:bookmarkEnd w:id="0"/>
+      <w:r>
+        <w:t xml:space="preserve"> </w:t>
+      </w:r>
     </w:p>
     <w:sectPr>
       <w:headerReference w:type="default" r:id="rId14"/>
@@ -3479,6 +3495,7 @@
     <w:rsidRoot w:val="009A0111"/>
     <w:rsid w:val="00045A65"/>
     <w:rsid w:val="000F60B5"/>
+    <w:rsid w:val="002C0D4D"/>
     <w:rsid w:val="00326FBC"/>
     <w:rsid w:val="009A0111"/>
     <w:rsid w:val="009C487D"/>
@@ -4266,7 +4283,7 @@
 </file>
 
 <file path=customXml/itemProps2.xml><?xml version="1.0" encoding="utf-8"?>
-<ds:datastoreItem xmlns:ds="http://schemas.openxmlformats.org/officeDocument/2006/customXml" ds:itemID="{39CD0041-D0CD-4DB9-8AE3-0418AFC36995}">
+<ds:datastoreItem xmlns:ds="http://schemas.openxmlformats.org/officeDocument/2006/customXml" ds:itemID="{2D23C285-0C2D-451C-A479-889086469451}">
   <ds:schemaRefs>
     <ds:schemaRef ds:uri="http://schemas.openxmlformats.org/officeDocument/2006/bibliography"/>
   </ds:schemaRefs>

--- a/PlantaPiloto/PlantaPiloto/files/Manual_Usuario.docx
+++ b/PlantaPiloto/PlantaPiloto/files/Manual_Usuario.docx
@@ -572,6 +572,15 @@
           </w:r>
         </w:p>
         <w:p>
+          <w:pPr>
+            <w:pStyle w:val="TDC1"/>
+            <w:tabs>
+              <w:tab w:val="right" w:leader="dot" w:pos="8494"/>
+            </w:tabs>
+            <w:rPr>
+              <w:noProof/>
+            </w:rPr>
+          </w:pPr>
           <w:r>
             <w:rPr>
               <w:b/>
@@ -593,12 +602,813 @@
             </w:rPr>
             <w:fldChar w:fldCharType="separate"/>
           </w:r>
-          <w:r>
+          <w:hyperlink w:anchor="_Toc533762739" w:history="1">
+            <w:r>
+              <w:rPr>
+                <w:rStyle w:val="Hipervnculo"/>
+                <w:noProof/>
+              </w:rPr>
+              <w:t>Tabla de Ilustraciones</w:t>
+            </w:r>
+            <w:r>
+              <w:rPr>
+                <w:noProof/>
+                <w:webHidden/>
+              </w:rPr>
+              <w:tab/>
+            </w:r>
+            <w:r>
+              <w:rPr>
+                <w:noProof/>
+                <w:webHidden/>
+              </w:rPr>
+              <w:fldChar w:fldCharType="begin"/>
+            </w:r>
+            <w:r>
+              <w:rPr>
+                <w:noProof/>
+                <w:webHidden/>
+              </w:rPr>
+              <w:instrText xml:space="preserve"> PAGEREF _Toc533762739 \h </w:instrText>
+            </w:r>
+            <w:r>
+              <w:rPr>
+                <w:noProof/>
+                <w:webHidden/>
+              </w:rPr>
+            </w:r>
+            <w:r>
+              <w:rPr>
+                <w:noProof/>
+                <w:webHidden/>
+              </w:rPr>
+              <w:fldChar w:fldCharType="separate"/>
+            </w:r>
+            <w:r>
+              <w:rPr>
+                <w:noProof/>
+                <w:webHidden/>
+              </w:rPr>
+              <w:t>2</w:t>
+            </w:r>
+            <w:r>
+              <w:rPr>
+                <w:noProof/>
+                <w:webHidden/>
+              </w:rPr>
+              <w:fldChar w:fldCharType="end"/>
+            </w:r>
+          </w:hyperlink>
+        </w:p>
+        <w:p>
+          <w:pPr>
+            <w:pStyle w:val="TDC1"/>
+            <w:tabs>
+              <w:tab w:val="right" w:leader="dot" w:pos="8494"/>
+            </w:tabs>
             <w:rPr>
               <w:noProof/>
             </w:rPr>
-            <w:t>No se encontraron entradas de tabla de contenido.</w:t>
-          </w:r>
+          </w:pPr>
+          <w:hyperlink w:anchor="_Toc533762740" w:history="1">
+            <w:r>
+              <w:rPr>
+                <w:rStyle w:val="Hipervnculo"/>
+                <w:noProof/>
+              </w:rPr>
+              <w:t>Introducción</w:t>
+            </w:r>
+            <w:r>
+              <w:rPr>
+                <w:noProof/>
+                <w:webHidden/>
+              </w:rPr>
+              <w:tab/>
+            </w:r>
+            <w:r>
+              <w:rPr>
+                <w:noProof/>
+                <w:webHidden/>
+              </w:rPr>
+              <w:fldChar w:fldCharType="begin"/>
+            </w:r>
+            <w:r>
+              <w:rPr>
+                <w:noProof/>
+                <w:webHidden/>
+              </w:rPr>
+              <w:instrText xml:space="preserve"> PAGEREF _Toc533762740 \h </w:instrText>
+            </w:r>
+            <w:r>
+              <w:rPr>
+                <w:noProof/>
+                <w:webHidden/>
+              </w:rPr>
+            </w:r>
+            <w:r>
+              <w:rPr>
+                <w:noProof/>
+                <w:webHidden/>
+              </w:rPr>
+              <w:fldChar w:fldCharType="separate"/>
+            </w:r>
+            <w:r>
+              <w:rPr>
+                <w:noProof/>
+                <w:webHidden/>
+              </w:rPr>
+              <w:t>3</w:t>
+            </w:r>
+            <w:r>
+              <w:rPr>
+                <w:noProof/>
+                <w:webHidden/>
+              </w:rPr>
+              <w:fldChar w:fldCharType="end"/>
+            </w:r>
+          </w:hyperlink>
+        </w:p>
+        <w:p>
+          <w:pPr>
+            <w:pStyle w:val="TDC1"/>
+            <w:tabs>
+              <w:tab w:val="right" w:leader="dot" w:pos="8494"/>
+            </w:tabs>
+            <w:rPr>
+              <w:noProof/>
+            </w:rPr>
+          </w:pPr>
+          <w:hyperlink w:anchor="_Toc533762741" w:history="1">
+            <w:r>
+              <w:rPr>
+                <w:rStyle w:val="Hipervnculo"/>
+                <w:noProof/>
+              </w:rPr>
+              <w:t>Instalación</w:t>
+            </w:r>
+            <w:r>
+              <w:rPr>
+                <w:noProof/>
+                <w:webHidden/>
+              </w:rPr>
+              <w:tab/>
+            </w:r>
+            <w:r>
+              <w:rPr>
+                <w:noProof/>
+                <w:webHidden/>
+              </w:rPr>
+              <w:fldChar w:fldCharType="begin"/>
+            </w:r>
+            <w:r>
+              <w:rPr>
+                <w:noProof/>
+                <w:webHidden/>
+              </w:rPr>
+              <w:instrText xml:space="preserve"> PAGEREF _Toc533762741 \h </w:instrText>
+            </w:r>
+            <w:r>
+              <w:rPr>
+                <w:noProof/>
+                <w:webHidden/>
+              </w:rPr>
+            </w:r>
+            <w:r>
+              <w:rPr>
+                <w:noProof/>
+                <w:webHidden/>
+              </w:rPr>
+              <w:fldChar w:fldCharType="separate"/>
+            </w:r>
+            <w:r>
+              <w:rPr>
+                <w:noProof/>
+                <w:webHidden/>
+              </w:rPr>
+              <w:t>4</w:t>
+            </w:r>
+            <w:r>
+              <w:rPr>
+                <w:noProof/>
+                <w:webHidden/>
+              </w:rPr>
+              <w:fldChar w:fldCharType="end"/>
+            </w:r>
+          </w:hyperlink>
+        </w:p>
+        <w:p>
+          <w:pPr>
+            <w:pStyle w:val="TDC1"/>
+            <w:tabs>
+              <w:tab w:val="right" w:leader="dot" w:pos="8494"/>
+            </w:tabs>
+            <w:rPr>
+              <w:noProof/>
+            </w:rPr>
+          </w:pPr>
+          <w:hyperlink w:anchor="_Toc533762742" w:history="1">
+            <w:r>
+              <w:rPr>
+                <w:rStyle w:val="Hipervnculo"/>
+                <w:noProof/>
+              </w:rPr>
+              <w:t>Manual de usuario</w:t>
+            </w:r>
+            <w:r>
+              <w:rPr>
+                <w:noProof/>
+                <w:webHidden/>
+              </w:rPr>
+              <w:tab/>
+            </w:r>
+            <w:r>
+              <w:rPr>
+                <w:noProof/>
+                <w:webHidden/>
+              </w:rPr>
+              <w:fldChar w:fldCharType="begin"/>
+            </w:r>
+            <w:r>
+              <w:rPr>
+                <w:noProof/>
+                <w:webHidden/>
+              </w:rPr>
+              <w:instrText xml:space="preserve"> PAGEREF _Toc533762742 \h </w:instrText>
+            </w:r>
+            <w:r>
+              <w:rPr>
+                <w:noProof/>
+                <w:webHidden/>
+              </w:rPr>
+            </w:r>
+            <w:r>
+              <w:rPr>
+                <w:noProof/>
+                <w:webHidden/>
+              </w:rPr>
+              <w:fldChar w:fldCharType="separate"/>
+            </w:r>
+            <w:r>
+              <w:rPr>
+                <w:noProof/>
+                <w:webHidden/>
+              </w:rPr>
+              <w:t>5</w:t>
+            </w:r>
+            <w:r>
+              <w:rPr>
+                <w:noProof/>
+                <w:webHidden/>
+              </w:rPr>
+              <w:fldChar w:fldCharType="end"/>
+            </w:r>
+          </w:hyperlink>
+        </w:p>
+        <w:p>
+          <w:pPr>
+            <w:pStyle w:val="TDC2"/>
+            <w:tabs>
+              <w:tab w:val="right" w:leader="dot" w:pos="8494"/>
+            </w:tabs>
+            <w:rPr>
+              <w:noProof/>
+            </w:rPr>
+          </w:pPr>
+          <w:hyperlink w:anchor="_Toc533762743" w:history="1">
+            <w:r>
+              <w:rPr>
+                <w:rStyle w:val="Hipervnculo"/>
+                <w:noProof/>
+              </w:rPr>
+              <w:t>Ventana principal</w:t>
+            </w:r>
+            <w:r>
+              <w:rPr>
+                <w:noProof/>
+                <w:webHidden/>
+              </w:rPr>
+              <w:tab/>
+            </w:r>
+            <w:r>
+              <w:rPr>
+                <w:noProof/>
+                <w:webHidden/>
+              </w:rPr>
+              <w:fldChar w:fldCharType="begin"/>
+            </w:r>
+            <w:r>
+              <w:rPr>
+                <w:noProof/>
+                <w:webHidden/>
+              </w:rPr>
+              <w:instrText xml:space="preserve"> PAGEREF _Toc533762743 \h </w:instrText>
+            </w:r>
+            <w:r>
+              <w:rPr>
+                <w:noProof/>
+                <w:webHidden/>
+              </w:rPr>
+            </w:r>
+            <w:r>
+              <w:rPr>
+                <w:noProof/>
+                <w:webHidden/>
+              </w:rPr>
+              <w:fldChar w:fldCharType="separate"/>
+            </w:r>
+            <w:r>
+              <w:rPr>
+                <w:noProof/>
+                <w:webHidden/>
+              </w:rPr>
+              <w:t>5</w:t>
+            </w:r>
+            <w:r>
+              <w:rPr>
+                <w:noProof/>
+                <w:webHidden/>
+              </w:rPr>
+              <w:fldChar w:fldCharType="end"/>
+            </w:r>
+          </w:hyperlink>
+        </w:p>
+        <w:p>
+          <w:pPr>
+            <w:pStyle w:val="TDC2"/>
+            <w:tabs>
+              <w:tab w:val="right" w:leader="dot" w:pos="8494"/>
+            </w:tabs>
+            <w:rPr>
+              <w:noProof/>
+            </w:rPr>
+          </w:pPr>
+          <w:hyperlink w:anchor="_Toc533762744" w:history="1">
+            <w:r>
+              <w:rPr>
+                <w:rStyle w:val="Hipervnculo"/>
+                <w:noProof/>
+              </w:rPr>
+              <w:t>Menú</w:t>
+            </w:r>
+            <w:r>
+              <w:rPr>
+                <w:noProof/>
+                <w:webHidden/>
+              </w:rPr>
+              <w:tab/>
+            </w:r>
+            <w:r>
+              <w:rPr>
+                <w:noProof/>
+                <w:webHidden/>
+              </w:rPr>
+              <w:fldChar w:fldCharType="begin"/>
+            </w:r>
+            <w:r>
+              <w:rPr>
+                <w:noProof/>
+                <w:webHidden/>
+              </w:rPr>
+              <w:instrText xml:space="preserve"> PAGEREF _Toc533762744 \h </w:instrText>
+            </w:r>
+            <w:r>
+              <w:rPr>
+                <w:noProof/>
+                <w:webHidden/>
+              </w:rPr>
+            </w:r>
+            <w:r>
+              <w:rPr>
+                <w:noProof/>
+                <w:webHidden/>
+              </w:rPr>
+              <w:fldChar w:fldCharType="separate"/>
+            </w:r>
+            <w:r>
+              <w:rPr>
+                <w:noProof/>
+                <w:webHidden/>
+              </w:rPr>
+              <w:t>5</w:t>
+            </w:r>
+            <w:r>
+              <w:rPr>
+                <w:noProof/>
+                <w:webHidden/>
+              </w:rPr>
+              <w:fldChar w:fldCharType="end"/>
+            </w:r>
+          </w:hyperlink>
+        </w:p>
+        <w:p>
+          <w:pPr>
+            <w:pStyle w:val="TDC3"/>
+            <w:tabs>
+              <w:tab w:val="right" w:leader="dot" w:pos="8494"/>
+            </w:tabs>
+            <w:rPr>
+              <w:noProof/>
+            </w:rPr>
+          </w:pPr>
+          <w:hyperlink w:anchor="_Toc533762745" w:history="1">
+            <w:r>
+              <w:rPr>
+                <w:rStyle w:val="Hipervnculo"/>
+                <w:noProof/>
+              </w:rPr>
+              <w:t>Configuración</w:t>
+            </w:r>
+            <w:r>
+              <w:rPr>
+                <w:noProof/>
+                <w:webHidden/>
+              </w:rPr>
+              <w:tab/>
+            </w:r>
+            <w:r>
+              <w:rPr>
+                <w:noProof/>
+                <w:webHidden/>
+              </w:rPr>
+              <w:fldChar w:fldCharType="begin"/>
+            </w:r>
+            <w:r>
+              <w:rPr>
+                <w:noProof/>
+                <w:webHidden/>
+              </w:rPr>
+              <w:instrText xml:space="preserve"> PAGEREF _Toc533762745 \h </w:instrText>
+            </w:r>
+            <w:r>
+              <w:rPr>
+                <w:noProof/>
+                <w:webHidden/>
+              </w:rPr>
+            </w:r>
+            <w:r>
+              <w:rPr>
+                <w:noProof/>
+                <w:webHidden/>
+              </w:rPr>
+              <w:fldChar w:fldCharType="separate"/>
+            </w:r>
+            <w:r>
+              <w:rPr>
+                <w:noProof/>
+                <w:webHidden/>
+              </w:rPr>
+              <w:t>5</w:t>
+            </w:r>
+            <w:r>
+              <w:rPr>
+                <w:noProof/>
+                <w:webHidden/>
+              </w:rPr>
+              <w:fldChar w:fldCharType="end"/>
+            </w:r>
+          </w:hyperlink>
+        </w:p>
+        <w:p>
+          <w:pPr>
+            <w:pStyle w:val="TDC3"/>
+            <w:tabs>
+              <w:tab w:val="right" w:leader="dot" w:pos="8494"/>
+            </w:tabs>
+            <w:rPr>
+              <w:noProof/>
+            </w:rPr>
+          </w:pPr>
+          <w:hyperlink w:anchor="_Toc533762746" w:history="1">
+            <w:r>
+              <w:rPr>
+                <w:rStyle w:val="Hipervnculo"/>
+                <w:noProof/>
+              </w:rPr>
+              <w:t>Comunicaciones</w:t>
+            </w:r>
+            <w:r>
+              <w:rPr>
+                <w:noProof/>
+                <w:webHidden/>
+              </w:rPr>
+              <w:tab/>
+            </w:r>
+            <w:r>
+              <w:rPr>
+                <w:noProof/>
+                <w:webHidden/>
+              </w:rPr>
+              <w:fldChar w:fldCharType="begin"/>
+            </w:r>
+            <w:r>
+              <w:rPr>
+                <w:noProof/>
+                <w:webHidden/>
+              </w:rPr>
+              <w:instrText xml:space="preserve"> PAGEREF _Toc533762746 \h </w:instrText>
+            </w:r>
+            <w:r>
+              <w:rPr>
+                <w:noProof/>
+                <w:webHidden/>
+              </w:rPr>
+            </w:r>
+            <w:r>
+              <w:rPr>
+                <w:noProof/>
+                <w:webHidden/>
+              </w:rPr>
+              <w:fldChar w:fldCharType="separate"/>
+            </w:r>
+            <w:r>
+              <w:rPr>
+                <w:noProof/>
+                <w:webHidden/>
+              </w:rPr>
+              <w:t>6</w:t>
+            </w:r>
+            <w:r>
+              <w:rPr>
+                <w:noProof/>
+                <w:webHidden/>
+              </w:rPr>
+              <w:fldChar w:fldCharType="end"/>
+            </w:r>
+          </w:hyperlink>
+        </w:p>
+        <w:p>
+          <w:pPr>
+            <w:pStyle w:val="TDC3"/>
+            <w:tabs>
+              <w:tab w:val="right" w:leader="dot" w:pos="8494"/>
+            </w:tabs>
+            <w:rPr>
+              <w:noProof/>
+            </w:rPr>
+          </w:pPr>
+          <w:hyperlink w:anchor="_Toc533762747" w:history="1">
+            <w:r>
+              <w:rPr>
+                <w:rStyle w:val="Hipervnculo"/>
+                <w:noProof/>
+              </w:rPr>
+              <w:t>Idioma</w:t>
+            </w:r>
+            <w:r>
+              <w:rPr>
+                <w:noProof/>
+                <w:webHidden/>
+              </w:rPr>
+              <w:tab/>
+            </w:r>
+            <w:r>
+              <w:rPr>
+                <w:noProof/>
+                <w:webHidden/>
+              </w:rPr>
+              <w:fldChar w:fldCharType="begin"/>
+            </w:r>
+            <w:r>
+              <w:rPr>
+                <w:noProof/>
+                <w:webHidden/>
+              </w:rPr>
+              <w:instrText xml:space="preserve"> PAGEREF _Toc533762747 \h </w:instrText>
+            </w:r>
+            <w:r>
+              <w:rPr>
+                <w:noProof/>
+                <w:webHidden/>
+              </w:rPr>
+            </w:r>
+            <w:r>
+              <w:rPr>
+                <w:noProof/>
+                <w:webHidden/>
+              </w:rPr>
+              <w:fldChar w:fldCharType="separate"/>
+            </w:r>
+            <w:r>
+              <w:rPr>
+                <w:noProof/>
+                <w:webHidden/>
+              </w:rPr>
+              <w:t>7</w:t>
+            </w:r>
+            <w:r>
+              <w:rPr>
+                <w:noProof/>
+                <w:webHidden/>
+              </w:rPr>
+              <w:fldChar w:fldCharType="end"/>
+            </w:r>
+          </w:hyperlink>
+        </w:p>
+        <w:p>
+          <w:pPr>
+            <w:pStyle w:val="TDC3"/>
+            <w:tabs>
+              <w:tab w:val="right" w:leader="dot" w:pos="8494"/>
+            </w:tabs>
+            <w:rPr>
+              <w:noProof/>
+            </w:rPr>
+          </w:pPr>
+          <w:hyperlink w:anchor="_Toc533762748" w:history="1">
+            <w:r>
+              <w:rPr>
+                <w:rStyle w:val="Hipervnculo"/>
+                <w:noProof/>
+              </w:rPr>
+              <w:t>Ayuda</w:t>
+            </w:r>
+            <w:r>
+              <w:rPr>
+                <w:noProof/>
+                <w:webHidden/>
+              </w:rPr>
+              <w:tab/>
+            </w:r>
+            <w:r>
+              <w:rPr>
+                <w:noProof/>
+                <w:webHidden/>
+              </w:rPr>
+              <w:fldChar w:fldCharType="begin"/>
+            </w:r>
+            <w:r>
+              <w:rPr>
+                <w:noProof/>
+                <w:webHidden/>
+              </w:rPr>
+              <w:instrText xml:space="preserve"> PAGEREF _Toc533762748 \h </w:instrText>
+            </w:r>
+            <w:r>
+              <w:rPr>
+                <w:noProof/>
+                <w:webHidden/>
+              </w:rPr>
+            </w:r>
+            <w:r>
+              <w:rPr>
+                <w:noProof/>
+                <w:webHidden/>
+              </w:rPr>
+              <w:fldChar w:fldCharType="separate"/>
+            </w:r>
+            <w:r>
+              <w:rPr>
+                <w:noProof/>
+                <w:webHidden/>
+              </w:rPr>
+              <w:t>7</w:t>
+            </w:r>
+            <w:r>
+              <w:rPr>
+                <w:noProof/>
+                <w:webHidden/>
+              </w:rPr>
+              <w:fldChar w:fldCharType="end"/>
+            </w:r>
+          </w:hyperlink>
+        </w:p>
+        <w:p>
+          <w:pPr>
+            <w:pStyle w:val="TDC2"/>
+            <w:tabs>
+              <w:tab w:val="right" w:leader="dot" w:pos="8494"/>
+            </w:tabs>
+            <w:rPr>
+              <w:noProof/>
+            </w:rPr>
+          </w:pPr>
+          <w:hyperlink w:anchor="_Toc533762749" w:history="1">
+            <w:r>
+              <w:rPr>
+                <w:rStyle w:val="Hipervnculo"/>
+                <w:noProof/>
+              </w:rPr>
+              <w:t>Estados de la ventana principal</w:t>
+            </w:r>
+            <w:r>
+              <w:rPr>
+                <w:noProof/>
+                <w:webHidden/>
+              </w:rPr>
+              <w:tab/>
+            </w:r>
+            <w:r>
+              <w:rPr>
+                <w:noProof/>
+                <w:webHidden/>
+              </w:rPr>
+              <w:fldChar w:fldCharType="begin"/>
+            </w:r>
+            <w:r>
+              <w:rPr>
+                <w:noProof/>
+                <w:webHidden/>
+              </w:rPr>
+              <w:instrText xml:space="preserve"> PAGEREF _Toc533762749 \h </w:instrText>
+            </w:r>
+            <w:r>
+              <w:rPr>
+                <w:noProof/>
+                <w:webHidden/>
+              </w:rPr>
+            </w:r>
+            <w:r>
+              <w:rPr>
+                <w:noProof/>
+                <w:webHidden/>
+              </w:rPr>
+              <w:fldChar w:fldCharType="separate"/>
+            </w:r>
+            <w:r>
+              <w:rPr>
+                <w:noProof/>
+                <w:webHidden/>
+              </w:rPr>
+              <w:t>7</w:t>
+            </w:r>
+            <w:r>
+              <w:rPr>
+                <w:noProof/>
+                <w:webHidden/>
+              </w:rPr>
+              <w:fldChar w:fldCharType="end"/>
+            </w:r>
+          </w:hyperlink>
+        </w:p>
+        <w:p>
+          <w:pPr>
+            <w:pStyle w:val="TDC2"/>
+            <w:tabs>
+              <w:tab w:val="right" w:leader="dot" w:pos="8494"/>
+            </w:tabs>
+            <w:rPr>
+              <w:noProof/>
+            </w:rPr>
+          </w:pPr>
+          <w:hyperlink w:anchor="_Toc533762750" w:history="1">
+            <w:r>
+              <w:rPr>
+                <w:rStyle w:val="Hipervnculo"/>
+                <w:noProof/>
+              </w:rPr>
+              <w:t>Funcionamiento de la aplicación</w:t>
+            </w:r>
+            <w:r>
+              <w:rPr>
+                <w:noProof/>
+                <w:webHidden/>
+              </w:rPr>
+              <w:tab/>
+            </w:r>
+            <w:r>
+              <w:rPr>
+                <w:noProof/>
+                <w:webHidden/>
+              </w:rPr>
+              <w:fldChar w:fldCharType="begin"/>
+            </w:r>
+            <w:r>
+              <w:rPr>
+                <w:noProof/>
+                <w:webHidden/>
+              </w:rPr>
+              <w:instrText xml:space="preserve"> PAGEREF _Toc533762750 \h </w:instrText>
+            </w:r>
+            <w:r>
+              <w:rPr>
+                <w:noProof/>
+                <w:webHidden/>
+              </w:rPr>
+            </w:r>
+            <w:r>
+              <w:rPr>
+                <w:noProof/>
+                <w:webHidden/>
+              </w:rPr>
+              <w:fldChar w:fldCharType="separate"/>
+            </w:r>
+            <w:r>
+              <w:rPr>
+                <w:noProof/>
+                <w:webHidden/>
+              </w:rPr>
+              <w:t>9</w:t>
+            </w:r>
+            <w:r>
+              <w:rPr>
+                <w:noProof/>
+                <w:webHidden/>
+              </w:rPr>
+              <w:fldChar w:fldCharType="end"/>
+            </w:r>
+          </w:hyperlink>
+        </w:p>
+        <w:p>
           <w:r>
             <w:rPr>
               <w:b/>
@@ -621,12 +1431,25 @@
       <w:pPr>
         <w:pStyle w:val="Ttulo1"/>
       </w:pPr>
+      <w:bookmarkStart w:id="0" w:name="_Toc533762739"/>
       <w:r>
         <w:lastRenderedPageBreak/>
         <w:t>Tabla de Ilustraciones</w:t>
       </w:r>
-    </w:p>
-    <w:p>
+      <w:bookmarkEnd w:id="0"/>
+    </w:p>
+    <w:p>
+      <w:pPr>
+        <w:pStyle w:val="Tabladeilustraciones"/>
+        <w:tabs>
+          <w:tab w:val="right" w:leader="dot" w:pos="8494"/>
+        </w:tabs>
+        <w:rPr>
+          <w:rFonts w:eastAsiaTheme="minorEastAsia"/>
+          <w:noProof/>
+          <w:lang w:eastAsia="es-ES"/>
+        </w:rPr>
+      </w:pPr>
       <w:r>
         <w:rPr>
           <w:bCs/>
@@ -648,13 +1471,65 @@
         </w:rPr>
         <w:fldChar w:fldCharType="separate"/>
       </w:r>
-      <w:r>
-        <w:rPr>
-          <w:bCs/>
-          <w:noProof/>
-        </w:rPr>
-        <w:t>No se encuentran elementos de tabla de ilustraciones.</w:t>
-      </w:r>
+      <w:hyperlink r:id="rId9" w:anchor="_Toc533762735" w:history="1">
+        <w:r>
+          <w:rPr>
+            <w:rStyle w:val="Hipervnculo"/>
+            <w:noProof/>
+          </w:rPr>
+          <w:t>Ilustración 1 - Proyecto cargado, placa conectada</w:t>
+        </w:r>
+        <w:r>
+          <w:rPr>
+            <w:noProof/>
+            <w:webHidden/>
+          </w:rPr>
+          <w:tab/>
+        </w:r>
+        <w:r>
+          <w:rPr>
+            <w:noProof/>
+            <w:webHidden/>
+          </w:rPr>
+          <w:fldChar w:fldCharType="begin"/>
+        </w:r>
+        <w:r>
+          <w:rPr>
+            <w:noProof/>
+            <w:webHidden/>
+          </w:rPr>
+          <w:instrText xml:space="preserve"> PAGEREF _Toc533762735 \h </w:instrText>
+        </w:r>
+        <w:r>
+          <w:rPr>
+            <w:noProof/>
+            <w:webHidden/>
+          </w:rPr>
+        </w:r>
+        <w:r>
+          <w:rPr>
+            <w:noProof/>
+            <w:webHidden/>
+          </w:rPr>
+          <w:fldChar w:fldCharType="separate"/>
+        </w:r>
+        <w:r>
+          <w:rPr>
+            <w:noProof/>
+            <w:webHidden/>
+          </w:rPr>
+          <w:t>8</w:t>
+        </w:r>
+        <w:r>
+          <w:rPr>
+            <w:noProof/>
+            <w:webHidden/>
+          </w:rPr>
+          <w:fldChar w:fldCharType="end"/>
+        </w:r>
+      </w:hyperlink>
+    </w:p>
+    <w:p>
       <w:r>
         <w:rPr>
           <w:bCs/>
@@ -670,10 +1545,12 @@
       <w:pPr>
         <w:pStyle w:val="Ttulo1"/>
       </w:pPr>
+      <w:bookmarkStart w:id="1" w:name="_Toc533762740"/>
       <w:r>
         <w:lastRenderedPageBreak/>
         <w:t>Introducción</w:t>
       </w:r>
+      <w:bookmarkEnd w:id="1"/>
     </w:p>
     <w:p>
       <w:r>
@@ -698,10 +1575,12 @@
       <w:pPr>
         <w:pStyle w:val="Ttulo1"/>
       </w:pPr>
+      <w:bookmarkStart w:id="2" w:name="_Toc533762741"/>
       <w:r>
         <w:lastRenderedPageBreak/>
         <w:t>Instalación</w:t>
       </w:r>
+      <w:bookmarkEnd w:id="2"/>
     </w:p>
     <w:p>
       <w:r>
@@ -740,18 +1619,22 @@
       <w:pPr>
         <w:pStyle w:val="Ttulo1"/>
       </w:pPr>
+      <w:bookmarkStart w:id="3" w:name="_Toc533762742"/>
       <w:r>
         <w:lastRenderedPageBreak/>
         <w:t>Manual de usuario</w:t>
       </w:r>
+      <w:bookmarkEnd w:id="3"/>
     </w:p>
     <w:p>
       <w:pPr>
         <w:pStyle w:val="Ttulo2"/>
       </w:pPr>
+      <w:bookmarkStart w:id="4" w:name="_Toc533762743"/>
       <w:r>
         <w:t>Ventana principal</w:t>
       </w:r>
+      <w:bookmarkEnd w:id="4"/>
     </w:p>
     <w:p>
       <w:r>
@@ -812,11 +1695,470 @@
     </w:p>
     <w:p>
       <w:pPr>
+        <w:pStyle w:val="Ttulo2"/>
+      </w:pPr>
+      <w:bookmarkStart w:id="5" w:name="_Toc533762744"/>
+      <w:r>
+        <w:t>Menú</w:t>
+      </w:r>
+      <w:bookmarkEnd w:id="5"/>
+    </w:p>
+    <w:p>
+      <w:r>
+        <w:t>El menú de la aplicación se encuentra en la parte superior de la ventana y cuenta con cuatro apartados.</w:t>
+      </w:r>
+    </w:p>
+    <w:p>
+      <w:pPr>
         <w:pStyle w:val="Ttulo3"/>
       </w:pPr>
+      <w:bookmarkStart w:id="6" w:name="_Toc533762745"/>
+      <w:r>
+        <w:t>Configuración</w:t>
+      </w:r>
+      <w:bookmarkEnd w:id="6"/>
+    </w:p>
+    <w:p>
+      <w:r>
+        <w:t>El menú “Configuración” recoge todas las opciones relacionadas con la creación, carga y modificación de un proyecto en la aplicación.</w:t>
+      </w:r>
+      <w:r>
+        <w:t xml:space="preserve"> Opciones que se encuentran en este menú:</w:t>
+      </w:r>
+    </w:p>
+    <w:p>
+      <w:pPr>
+        <w:pStyle w:val="Ttulo4"/>
+      </w:pPr>
+      <w:r>
+        <w:t>Crear configuración</w:t>
+      </w:r>
+    </w:p>
+    <w:p>
+      <w:r>
+        <w:t>En esta ventana se puede definir un nuevo proyecto y asignarle tantas variables como se deseen. Los pasos que se deberán seguir son los siguientes:</w:t>
+      </w:r>
+    </w:p>
+    <w:p>
+      <w:pPr>
+        <w:pStyle w:val="Prrafodelista"/>
+        <w:numPr>
+          <w:ilvl w:val="0"/>
+          <w:numId w:val="4"/>
+        </w:numPr>
+        <w:ind w:left="426"/>
+      </w:pPr>
+      <w:r>
+        <w:t>Definición de un nombre y una descripción al proyecto, así como la asignación de una imagen al mismo.</w:t>
+      </w:r>
+    </w:p>
+    <w:p>
+      <w:pPr>
+        <w:pStyle w:val="Prrafodelista"/>
+        <w:numPr>
+          <w:ilvl w:val="0"/>
+          <w:numId w:val="4"/>
+        </w:numPr>
+        <w:ind w:left="426"/>
+      </w:pPr>
+      <w:r>
+        <w:t>Creación de variables:</w:t>
+      </w:r>
+    </w:p>
+    <w:p>
+      <w:pPr>
+        <w:pStyle w:val="Prrafodelista"/>
+        <w:numPr>
+          <w:ilvl w:val="1"/>
+          <w:numId w:val="4"/>
+        </w:numPr>
+        <w:ind w:left="851"/>
+      </w:pPr>
+      <w:r>
+        <w:t>Definición de nombre, tipo</w:t>
+      </w:r>
+      <w:r>
+        <w:t>,</w:t>
+      </w:r>
+      <w:r>
+        <w:t xml:space="preserve"> descripción </w:t>
+      </w:r>
+      <w:r>
+        <w:t xml:space="preserve">y acceso </w:t>
+      </w:r>
+      <w:r>
+        <w:t>de la variable. En el caso de que el tipo de variable que se define sea “</w:t>
+      </w:r>
+      <w:proofErr w:type="spellStart"/>
+      <w:r>
+        <w:t>String</w:t>
+      </w:r>
+      <w:proofErr w:type="spellEnd"/>
+      <w:r>
+        <w:t>” el resto de las propiedades de la variable no estarán disponibles.</w:t>
+      </w:r>
+    </w:p>
+    <w:p>
+      <w:pPr>
+        <w:pStyle w:val="Prrafodelista"/>
+        <w:numPr>
+          <w:ilvl w:val="1"/>
+          <w:numId w:val="4"/>
+        </w:numPr>
+        <w:ind w:left="851"/>
+      </w:pPr>
+      <w:r>
+        <w:t xml:space="preserve">Es importante tener en cuenta que para guardar una variable en el proyecto que </w:t>
+      </w:r>
+      <w:r>
+        <w:t>se está creando se debe pulsar el botón “Guardar variable”.</w:t>
+      </w:r>
+    </w:p>
+    <w:p>
+      <w:pPr>
+        <w:pStyle w:val="Prrafodelista"/>
+        <w:numPr>
+          <w:ilvl w:val="1"/>
+          <w:numId w:val="4"/>
+        </w:numPr>
+        <w:ind w:left="851"/>
+      </w:pPr>
+      <w:r>
+        <w:t>Campos a definir:</w:t>
+      </w:r>
+    </w:p>
+    <w:p>
+      <w:pPr>
+        <w:pStyle w:val="Prrafodelista"/>
+        <w:numPr>
+          <w:ilvl w:val="3"/>
+          <w:numId w:val="4"/>
+        </w:numPr>
+        <w:ind w:left="1276"/>
+      </w:pPr>
+      <w:r>
+        <w:t>Nombre: nombre de la variable.</w:t>
+      </w:r>
+    </w:p>
+    <w:p>
+      <w:pPr>
+        <w:pStyle w:val="Prrafodelista"/>
+        <w:numPr>
+          <w:ilvl w:val="3"/>
+          <w:numId w:val="4"/>
+        </w:numPr>
+        <w:ind w:left="1276"/>
+      </w:pPr>
+      <w:r>
+        <w:t>Tipo: tipo de datos que va a recoger la variable.</w:t>
+      </w:r>
+    </w:p>
+    <w:p>
+      <w:pPr>
+        <w:pStyle w:val="Prrafodelista"/>
+        <w:numPr>
+          <w:ilvl w:val="3"/>
+          <w:numId w:val="4"/>
+        </w:numPr>
+        <w:ind w:left="1276"/>
+      </w:pPr>
+      <w:r>
+        <w:t>Descripción: descripción de la variable.</w:t>
+      </w:r>
+    </w:p>
+    <w:p>
+      <w:pPr>
+        <w:pStyle w:val="Prrafodelista"/>
+        <w:numPr>
+          <w:ilvl w:val="3"/>
+          <w:numId w:val="4"/>
+        </w:numPr>
+        <w:ind w:left="1276"/>
+      </w:pPr>
+      <w:r>
+        <w:t>Tipo de acceso: determina si la variable va a ser de lectura o de escritura.</w:t>
+      </w:r>
+    </w:p>
+    <w:p>
+      <w:pPr>
+        <w:pStyle w:val="Prrafodelista"/>
+        <w:numPr>
+          <w:ilvl w:val="3"/>
+          <w:numId w:val="4"/>
+        </w:numPr>
+        <w:ind w:left="1276"/>
+      </w:pPr>
+      <w:r>
+        <w:lastRenderedPageBreak/>
+        <w:t>Unidades de la placa: unidades (cadenas de texto) en las que la placa trabaja con esa variable. Ej.: “segundos”, “voltios”, “amperios”.</w:t>
+      </w:r>
+    </w:p>
+    <w:p>
+      <w:pPr>
+        <w:pStyle w:val="Prrafodelista"/>
+        <w:numPr>
+          <w:ilvl w:val="3"/>
+          <w:numId w:val="4"/>
+        </w:numPr>
+        <w:ind w:left="1276"/>
+      </w:pPr>
+      <w:r>
+        <w:t>Unidades de la interfaz: unidades (cadenas de texto) que la interfaz muestra por pantalla. Ej.: “horas”, “kilómetros”.</w:t>
+      </w:r>
+    </w:p>
+    <w:p>
+      <w:pPr>
+        <w:pStyle w:val="Prrafodelista"/>
+        <w:numPr>
+          <w:ilvl w:val="3"/>
+          <w:numId w:val="4"/>
+        </w:numPr>
+        <w:ind w:left="1276"/>
+      </w:pPr>
+      <w:r>
+        <w:t xml:space="preserve">Ajuste lineal: responde a la formula </w:t>
+      </w:r>
+      <w:r>
+        <w:rPr>
+          <w:i/>
+        </w:rPr>
+        <w:t>a * origen + b</w:t>
+      </w:r>
+      <w:r>
+        <w:t>, consiguiendo así la transformación entre las unidades que devuelve la placa y las que se muestran en pantalla.</w:t>
+      </w:r>
+    </w:p>
+    <w:p>
+      <w:pPr>
+        <w:pStyle w:val="Prrafodelista"/>
+        <w:numPr>
+          <w:ilvl w:val="3"/>
+          <w:numId w:val="4"/>
+        </w:numPr>
+        <w:ind w:left="1276"/>
+      </w:pPr>
+      <w:r>
+        <w:t>Rango: valores máximos y mínimos que se tendrán en cuenta en el momento de asignar valores a las variables y a la hora de graficar los valores devueltos.</w:t>
+      </w:r>
+    </w:p>
+    <w:p>
+      <w:pPr>
+        <w:pStyle w:val="Prrafodelista"/>
+        <w:numPr>
+          <w:ilvl w:val="3"/>
+          <w:numId w:val="4"/>
+        </w:numPr>
+        <w:ind w:left="1276"/>
+      </w:pPr>
+      <w:r>
+        <w:t>Tipo de comunicación: informa del tipo de conexión que va a soportar la variable que está siendo definida.</w:t>
+      </w:r>
+    </w:p>
+    <w:p>
+      <w:pPr>
+        <w:pStyle w:val="Prrafodelista"/>
+        <w:numPr>
+          <w:ilvl w:val="0"/>
+          <w:numId w:val="4"/>
+        </w:numPr>
+        <w:ind w:left="426"/>
+      </w:pPr>
+      <w:r>
+        <w:t xml:space="preserve">Una vez se haya guardado la última variable, se pulsará el botón “Aceptar”. Se abrirá un cuadro de diálogo donde se elegirá el nombre y la ubicación donde </w:t>
+      </w:r>
+      <w:r>
+        <w:t>se guardará</w:t>
+      </w:r>
+      <w:r>
+        <w:t xml:space="preserve"> la configuración en un archivo de texto.</w:t>
+      </w:r>
+    </w:p>
+    <w:p>
+      <w:pPr>
+        <w:pStyle w:val="Ttulo4"/>
+      </w:pPr>
+      <w:r>
+        <w:t>Cargar configur</w:t>
+      </w:r>
+      <w:r>
+        <w:t>a</w:t>
+      </w:r>
+      <w:r>
+        <w:t>ción</w:t>
+      </w:r>
+    </w:p>
+    <w:p>
+      <w:r>
+        <w:t>Esta opción de menú sirve para cargar una configuración previamente creada en la aplicación. Al pulsar en la opción, se abrirá un cuadro de diálogo donde se elegirá el archivo de texto con dicha configuración.</w:t>
+      </w:r>
+    </w:p>
+    <w:p>
+      <w:r>
+        <w:t>En el caso de que el archivo de texto no tenga el formato correcto, el proyecto no se cargará en la aplicación.</w:t>
+      </w:r>
+    </w:p>
+    <w:p>
+      <w:pPr>
+        <w:pStyle w:val="Ttulo4"/>
+      </w:pPr>
+      <w:r>
+        <w:t>Modificar configuración</w:t>
+      </w:r>
+    </w:p>
+    <w:p>
+      <w:r>
+        <w:t>En el caso de que se quieran modificar las propiedades</w:t>
+      </w:r>
+      <w:r>
+        <w:t xml:space="preserve"> y variables de un proyecto se deberá acceder a este elemento del menú. Esta opción sólo estará disponible cuando haya un proyecto cargado en la aplicación.</w:t>
+      </w:r>
+    </w:p>
+    <w:p>
+      <w:r>
+        <w:t>Para modificar alguna de las variables definidas en el proyecto se deberá previamente elegir en el menú desplegable que se encuentra en la parte inferior izquierda de la ventana. Los cambios serán guardados de manera automática cuando se seleccione otra variable del menú desplegable o cuando se pulse el botón “Aceptar” de la ventana.</w:t>
+      </w:r>
+    </w:p>
+    <w:p>
+      <w:pPr>
+        <w:pStyle w:val="Ttulo3"/>
+      </w:pPr>
+      <w:bookmarkStart w:id="7" w:name="_Toc533762746"/>
+      <w:r>
+        <w:t>Comunicaciones</w:t>
+      </w:r>
+      <w:bookmarkEnd w:id="7"/>
+    </w:p>
+    <w:p>
+      <w:r>
+        <w:t>En este submenú se definirá el tipo de comunicación que se va a tener con la placa. Por el momento el funcionamiento no está implementado. Se tendrá en cuenta para líneas de trabajo futuras.</w:t>
+      </w:r>
+    </w:p>
+    <w:p>
+      <w:pPr>
+        <w:pStyle w:val="Ttulo4"/>
+      </w:pPr>
+      <w:r>
+        <w:t>Serie</w:t>
+      </w:r>
+    </w:p>
+    <w:p>
+      <w:r>
+        <w:t>Define que la comunicación se lleva a cabo a través del puerto serie. Por defecto, y a falta de mayor implementación, la comunicación será de este tipo.</w:t>
+      </w:r>
+    </w:p>
+    <w:p>
+      <w:pPr>
+        <w:pStyle w:val="Ttulo4"/>
+      </w:pPr>
+      <w:r>
+        <w:t>Otros</w:t>
+      </w:r>
+    </w:p>
+    <w:p>
+      <w:r>
+        <w:t>Resto de comunicaciones posibles con la placa.</w:t>
+      </w:r>
+    </w:p>
+    <w:p>
+      <w:pPr>
+        <w:pStyle w:val="Ttulo3"/>
+      </w:pPr>
+      <w:bookmarkStart w:id="8" w:name="_Toc533762747"/>
+      <w:r>
+        <w:lastRenderedPageBreak/>
+        <w:t>Idioma</w:t>
+      </w:r>
+      <w:bookmarkEnd w:id="8"/>
+    </w:p>
+    <w:p>
+      <w:r>
+        <w:t>Este submenú servirá para cambiar el idioma de la aplicación dentro de las traducciones posibles.</w:t>
+      </w:r>
+    </w:p>
+    <w:p>
+      <w:pPr>
+        <w:pStyle w:val="Ttulo4"/>
+      </w:pPr>
+      <w:r>
+        <w:t>Español</w:t>
+      </w:r>
+    </w:p>
+    <w:p>
+      <w:r>
+        <w:t>Idioma por defecto de la aplicación.</w:t>
+      </w:r>
+    </w:p>
+    <w:p>
+      <w:pPr>
+        <w:pStyle w:val="Ttulo4"/>
+      </w:pPr>
+      <w:r>
+        <w:t>Inglés</w:t>
+      </w:r>
+    </w:p>
+    <w:p>
+      <w:r>
+        <w:t>Adaptación al idioma anglosajón de la aplicación.</w:t>
+      </w:r>
+    </w:p>
+    <w:p>
+      <w:pPr>
+        <w:pStyle w:val="Ttulo3"/>
+      </w:pPr>
+      <w:bookmarkStart w:id="9" w:name="_Toc533762748"/>
+      <w:r>
+        <w:t>Ayuda</w:t>
+      </w:r>
+      <w:bookmarkEnd w:id="9"/>
+    </w:p>
+    <w:p>
+      <w:pPr>
+        <w:pStyle w:val="Ttulo4"/>
+      </w:pPr>
+      <w:r>
+        <w:t>Manual de usuario</w:t>
+      </w:r>
+    </w:p>
+    <w:p>
+      <w:r>
+        <w:t>Opción del submenú que abre un archivo PDF con el manual de usuario de la aplicación.</w:t>
+      </w:r>
+    </w:p>
+    <w:p>
+      <w:pPr>
+        <w:pStyle w:val="Ttulo4"/>
+      </w:pPr>
+      <w:r>
+        <w:t>Ayuda</w:t>
+      </w:r>
+    </w:p>
+    <w:p>
+      <w:r>
+        <w:t>Esta opción abrirá un archivo .CHM (archivo de ayuda) mostrando información de la pantalla en la que se está.</w:t>
+      </w:r>
+    </w:p>
+    <w:p>
+      <w:pPr>
+        <w:pStyle w:val="Ttulo4"/>
+      </w:pPr>
+      <w:r>
+        <w:t>Acerca de</w:t>
+      </w:r>
+    </w:p>
+    <w:p>
+      <w:r>
+        <w:t>Opción que abre una ventana con información del autor de la aplicación.</w:t>
+      </w:r>
+    </w:p>
+    <w:p>
+      <w:pPr>
+        <w:pStyle w:val="Ttulo2"/>
+      </w:pPr>
+      <w:bookmarkStart w:id="10" w:name="_Toc533762749"/>
       <w:r>
         <w:t>Estados de la ventana principal</w:t>
       </w:r>
+      <w:bookmarkEnd w:id="10"/>
     </w:p>
     <w:p>
       <w:pPr>
@@ -832,13 +2174,13 @@
           <w:noProof/>
         </w:rPr>
         <w:drawing>
-          <wp:anchor distT="0" distB="0" distL="360045" distR="114300" simplePos="0" relativeHeight="251661312" behindDoc="0" locked="0" layoutInCell="1" allowOverlap="1" wp14:anchorId="6C7F9171" wp14:editId="7E10C49D">
+          <wp:anchor distT="0" distB="0" distL="360045" distR="114300" simplePos="0" relativeHeight="251662336" behindDoc="0" locked="0" layoutInCell="1" allowOverlap="1" wp14:anchorId="4952C4FB" wp14:editId="1F336526">
             <wp:simplePos x="0" y="0"/>
             <wp:positionH relativeFrom="margin">
               <wp:align>right</wp:align>
             </wp:positionH>
             <wp:positionV relativeFrom="page">
-              <wp:posOffset>4665980</wp:posOffset>
+              <wp:posOffset>6028283</wp:posOffset>
             </wp:positionV>
             <wp:extent cx="2750820" cy="2073910"/>
             <wp:effectExtent l="0" t="0" r="0" b="2540"/>
@@ -855,7 +2197,7 @@
                     <pic:cNvPicPr/>
                   </pic:nvPicPr>
                   <pic:blipFill>
-                    <a:blip r:embed="rId9">
+                    <a:blip r:embed="rId10">
                       <a:extLst>
                         <a:ext uri="{28A0092B-C50C-407E-A947-70E740481C1C}">
                           <a14:useLocalDpi xmlns:a14="http://schemas.microsoft.com/office/drawing/2010/main" val="0"/>
@@ -934,8 +2276,9 @@
         <w:rPr>
           <w:noProof/>
         </w:rPr>
+        <w:lastRenderedPageBreak/>
         <w:drawing>
-          <wp:anchor distT="0" distB="0" distL="360045" distR="114300" simplePos="0" relativeHeight="251662336" behindDoc="0" locked="0" layoutInCell="1" allowOverlap="1" wp14:anchorId="24DFC3A4" wp14:editId="26C09A8D">
+          <wp:anchor distT="0" distB="0" distL="360045" distR="114300" simplePos="0" relativeHeight="251663360" behindDoc="0" locked="0" layoutInCell="1" allowOverlap="1" wp14:anchorId="63804E0E" wp14:editId="4C3F6326">
             <wp:simplePos x="0" y="0"/>
             <wp:positionH relativeFrom="margin">
               <wp:align>right</wp:align>
@@ -958,7 +2301,7 @@
                     <pic:cNvPicPr/>
                   </pic:nvPicPr>
                   <pic:blipFill>
-                    <a:blip r:embed="rId10">
+                    <a:blip r:embed="rId11">
                       <a:extLst>
                         <a:ext uri="{28A0092B-C50C-407E-A947-70E740481C1C}">
                           <a14:useLocalDpi xmlns:a14="http://schemas.microsoft.com/office/drawing/2010/main" val="0"/>
@@ -1019,9 +2362,8 @@
         <w:rPr>
           <w:noProof/>
         </w:rPr>
-        <w:lastRenderedPageBreak/>
         <w:drawing>
-          <wp:anchor distT="0" distB="0" distL="360045" distR="114300" simplePos="0" relativeHeight="251663360" behindDoc="0" locked="0" layoutInCell="1" allowOverlap="1" wp14:anchorId="42C9AE33" wp14:editId="4B853EAF">
+          <wp:anchor distT="0" distB="0" distL="360045" distR="114300" simplePos="0" relativeHeight="251664384" behindDoc="0" locked="0" layoutInCell="1" allowOverlap="1" wp14:anchorId="36CB9082" wp14:editId="3A738DB0">
             <wp:simplePos x="0" y="0"/>
             <wp:positionH relativeFrom="margin">
               <wp:align>right</wp:align>
@@ -1044,7 +2386,7 @@
                     <pic:cNvPicPr/>
                   </pic:nvPicPr>
                   <pic:blipFill>
-                    <a:blip r:embed="rId11">
+                    <a:blip r:embed="rId12">
                       <a:extLst>
                         <a:ext uri="{28A0092B-C50C-407E-A947-70E740481C1C}">
                           <a14:useLocalDpi xmlns:a14="http://schemas.microsoft.com/office/drawing/2010/main" val="0"/>
@@ -1113,8 +2455,128 @@
         <w:rPr>
           <w:noProof/>
         </w:rPr>
+        <mc:AlternateContent>
+          <mc:Choice Requires="wps">
+            <w:drawing>
+              <wp:anchor distT="0" distB="0" distL="114300" distR="114300" simplePos="0" relativeHeight="251668480" behindDoc="0" locked="0" layoutInCell="1" allowOverlap="1" wp14:anchorId="43A7C2BD" wp14:editId="2D812CA7">
+                <wp:simplePos x="0" y="0"/>
+                <wp:positionH relativeFrom="column">
+                  <wp:posOffset>2656840</wp:posOffset>
+                </wp:positionH>
+                <wp:positionV relativeFrom="paragraph">
+                  <wp:posOffset>2407920</wp:posOffset>
+                </wp:positionV>
+                <wp:extent cx="2737485" cy="635"/>
+                <wp:effectExtent l="0" t="0" r="0" b="0"/>
+                <wp:wrapSquare wrapText="bothSides"/>
+                <wp:docPr id="6" name="Cuadro de texto 6"/>
+                <wp:cNvGraphicFramePr/>
+                <a:graphic xmlns:a="http://schemas.openxmlformats.org/drawingml/2006/main">
+                  <a:graphicData uri="http://schemas.microsoft.com/office/word/2010/wordprocessingShape">
+                    <wps:wsp>
+                      <wps:cNvSpPr txBox="1"/>
+                      <wps:spPr>
+                        <a:xfrm>
+                          <a:off x="0" y="0"/>
+                          <a:ext cx="2737485" cy="635"/>
+                        </a:xfrm>
+                        <a:prstGeom prst="rect">
+                          <a:avLst/>
+                        </a:prstGeom>
+                        <a:solidFill>
+                          <a:prstClr val="white"/>
+                        </a:solidFill>
+                        <a:ln>
+                          <a:noFill/>
+                        </a:ln>
+                      </wps:spPr>
+                      <wps:txbx>
+                        <w:txbxContent>
+                          <w:p>
+                            <w:pPr>
+                              <w:pStyle w:val="Descripcin"/>
+                              <w:rPr>
+                                <w:noProof/>
+                              </w:rPr>
+                            </w:pPr>
+                            <w:bookmarkStart w:id="11" w:name="_Toc533762735"/>
+                            <w:bookmarkStart w:id="12" w:name="_Ref533762761"/>
+                            <w:r>
+                              <w:t xml:space="preserve">Ilustración </w:t>
+                            </w:r>
+                            <w:fldSimple w:instr=" SEQ Ilustración \* ARABIC ">
+                              <w:r>
+                                <w:rPr>
+                                  <w:noProof/>
+                                </w:rPr>
+                                <w:t>1</w:t>
+                              </w:r>
+                            </w:fldSimple>
+                            <w:r>
+                              <w:t xml:space="preserve"> - Proyecto cargado, placa conectada</w:t>
+                            </w:r>
+                            <w:bookmarkEnd w:id="11"/>
+                            <w:bookmarkEnd w:id="12"/>
+                          </w:p>
+                        </w:txbxContent>
+                      </wps:txbx>
+                      <wps:bodyPr rot="0" spcFirstLastPara="0" vertOverflow="overflow" horzOverflow="overflow" vert="horz" wrap="square" lIns="0" tIns="0" rIns="0" bIns="0" numCol="1" spcCol="0" rtlCol="0" fromWordArt="0" anchor="t" anchorCtr="0" forceAA="0" compatLnSpc="1">
+                        <a:prstTxWarp prst="textNoShape">
+                          <a:avLst/>
+                        </a:prstTxWarp>
+                        <a:spAutoFit/>
+                      </wps:bodyPr>
+                    </wps:wsp>
+                  </a:graphicData>
+                </a:graphic>
+              </wp:anchor>
+            </w:drawing>
+          </mc:Choice>
+          <mc:Fallback>
+            <w:pict>
+              <v:shape w14:anchorId="43A7C2BD" id="Cuadro de texto 6" o:spid="_x0000_s1028" type="#_x0000_t202" style="position:absolute;left:0;text-align:left;margin-left:209.2pt;margin-top:189.6pt;width:215.55pt;height:.05pt;z-index:251668480;visibility:visible;mso-wrap-style:square;mso-wrap-distance-left:9pt;mso-wrap-distance-top:0;mso-wrap-distance-right:9pt;mso-wrap-distance-bottom:0;mso-position-horizontal:absolute;mso-position-horizontal-relative:text;mso-position-vertical:absolute;mso-position-vertical-relative:text;v-text-anchor:top" o:gfxdata="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" stroked="f">
+                <v:textbox style="mso-fit-shape-to-text:t" inset="0,0,0,0">
+                  <w:txbxContent>
+                    <w:p>
+                      <w:pPr>
+                        <w:pStyle w:val="Descripcin"/>
+                        <w:rPr>
+                          <w:noProof/>
+                        </w:rPr>
+                      </w:pPr>
+                      <w:bookmarkStart w:id="13" w:name="_Toc533762735"/>
+                      <w:bookmarkStart w:id="14" w:name="_Ref533762761"/>
+                      <w:r>
+                        <w:t xml:space="preserve">Ilustración </w:t>
+                      </w:r>
+                      <w:fldSimple w:instr=" SEQ Ilustración \* ARABIC ">
+                        <w:r>
+                          <w:rPr>
+                            <w:noProof/>
+                          </w:rPr>
+                          <w:t>1</w:t>
+                        </w:r>
+                      </w:fldSimple>
+                      <w:r>
+                        <w:t xml:space="preserve"> - Proyecto cargado, placa conectada</w:t>
+                      </w:r>
+                      <w:bookmarkEnd w:id="13"/>
+                      <w:bookmarkEnd w:id="14"/>
+                    </w:p>
+                  </w:txbxContent>
+                </v:textbox>
+                <w10:wrap type="square"/>
+              </v:shape>
+            </w:pict>
+          </mc:Fallback>
+        </mc:AlternateContent>
+      </w:r>
+      <w:r>
+        <w:rPr>
+          <w:noProof/>
+        </w:rPr>
         <w:drawing>
-          <wp:anchor distT="0" distB="0" distL="360045" distR="114300" simplePos="0" relativeHeight="251664384" behindDoc="0" locked="0" layoutInCell="1" allowOverlap="1" wp14:anchorId="28721757" wp14:editId="56DE1C5A">
+          <wp:anchor distT="0" distB="0" distL="360045" distR="114300" simplePos="0" relativeHeight="251665408" behindDoc="0" locked="0" layoutInCell="1" allowOverlap="1" wp14:anchorId="7E0F7732" wp14:editId="325CA656">
             <wp:simplePos x="0" y="0"/>
             <wp:positionH relativeFrom="margin">
               <wp:align>right</wp:align>
@@ -1137,7 +2599,7 @@
                     <pic:cNvPicPr/>
                   </pic:nvPicPr>
                   <pic:blipFill>
-                    <a:blip r:embed="rId12">
+                    <a:blip r:embed="rId13">
                       <a:extLst>
                         <a:ext uri="{28A0092B-C50C-407E-A947-70E740481C1C}">
                           <a14:useLocalDpi xmlns:a14="http://schemas.microsoft.com/office/drawing/2010/main" val="0"/>
@@ -1232,17 +2694,18 @@
         <w:rPr>
           <w:noProof/>
         </w:rPr>
+        <w:lastRenderedPageBreak/>
         <w:drawing>
-          <wp:anchor distT="0" distB="0" distL="114300" distR="114300" simplePos="0" relativeHeight="251665408" behindDoc="0" locked="0" layoutInCell="1" allowOverlap="1" wp14:anchorId="599C1F2E" wp14:editId="1A4D59D6">
+          <wp:anchor distT="0" distB="0" distL="360045" distR="114300" simplePos="0" relativeHeight="251666432" behindDoc="0" locked="0" layoutInCell="1" allowOverlap="1" wp14:anchorId="2765FDBF" wp14:editId="782B3444">
             <wp:simplePos x="0" y="0"/>
             <wp:positionH relativeFrom="margin">
               <wp:align>right</wp:align>
             </wp:positionH>
             <wp:positionV relativeFrom="paragraph">
-              <wp:posOffset>12808</wp:posOffset>
+              <wp:posOffset>14605</wp:posOffset>
             </wp:positionV>
-            <wp:extent cx="2769870" cy="2087245"/>
-            <wp:effectExtent l="0" t="0" r="0" b="8255"/>
+            <wp:extent cx="2768400" cy="2088000"/>
+            <wp:effectExtent l="0" t="0" r="0" b="7620"/>
             <wp:wrapSquare wrapText="bothSides"/>
             <wp:docPr id="5" name="Imagen 5"/>
             <wp:cNvGraphicFramePr>
@@ -1256,7 +2719,7 @@
                     <pic:cNvPicPr/>
                   </pic:nvPicPr>
                   <pic:blipFill>
-                    <a:blip r:embed="rId13">
+                    <a:blip r:embed="rId14">
                       <a:extLst>
                         <a:ext uri="{28A0092B-C50C-407E-A947-70E740481C1C}">
                           <a14:useLocalDpi xmlns:a14="http://schemas.microsoft.com/office/drawing/2010/main" val="0"/>
@@ -1270,7 +2733,7 @@
                   <pic:spPr>
                     <a:xfrm>
                       <a:off x="0" y="0"/>
-                      <a:ext cx="2769870" cy="2087245"/>
+                      <a:ext cx="2768400" cy="2088000"/>
                     </a:xfrm>
                     <a:prstGeom prst="rect">
                       <a:avLst/>
@@ -1307,334 +2770,112 @@
       <w:pPr>
         <w:pStyle w:val="Ttulo2"/>
       </w:pPr>
-      <w:r>
-        <w:t>Menú</w:t>
-      </w:r>
-    </w:p>
-    <w:p>
-      <w:r>
-        <w:t>El menú de la aplicación se encuentra en la parte superior de la ventana y cuenta con cuatro apartados.</w:t>
-      </w:r>
-    </w:p>
-    <w:p>
-      <w:pPr>
-        <w:pStyle w:val="Ttulo3"/>
-      </w:pPr>
-      <w:r>
-        <w:lastRenderedPageBreak/>
-        <w:t>Configuración</w:t>
-      </w:r>
-    </w:p>
-    <w:p>
-      <w:r>
-        <w:t>El menú “Configuración” recoge todas las opciones relacionadas con la creación, carga y modificación de un proyecto en la aplicación.</w:t>
-      </w:r>
-      <w:r>
-        <w:t xml:space="preserve"> Opciones que se encuentran en este menú:</w:t>
-      </w:r>
-    </w:p>
-    <w:p>
-      <w:pPr>
-        <w:pStyle w:val="Ttulo4"/>
-      </w:pPr>
-      <w:r>
-        <w:t>Crear configuración</w:t>
-      </w:r>
-    </w:p>
-    <w:p>
-      <w:r>
-        <w:t>En esta ventana se puede definir un nuevo proyecto y asignarle tantas variables como se deseen. Los pasos que se deberán seguir son los siguientes:</w:t>
-      </w:r>
-    </w:p>
-    <w:p>
-      <w:pPr>
-        <w:pStyle w:val="Prrafodelista"/>
-        <w:numPr>
-          <w:ilvl w:val="0"/>
-          <w:numId w:val="4"/>
-        </w:numPr>
-        <w:ind w:left="426"/>
-      </w:pPr>
-      <w:r>
-        <w:t>Definición de un nombre y una descripción al proyecto, así como la asignación de una imagen al mismo.</w:t>
-      </w:r>
-    </w:p>
-    <w:p>
-      <w:pPr>
-        <w:pStyle w:val="Prrafodelista"/>
-        <w:numPr>
-          <w:ilvl w:val="0"/>
-          <w:numId w:val="4"/>
-        </w:numPr>
-        <w:ind w:left="426"/>
-      </w:pPr>
-      <w:r>
-        <w:t>Creación de variables:</w:t>
-      </w:r>
-    </w:p>
-    <w:p>
-      <w:pPr>
-        <w:pStyle w:val="Prrafodelista"/>
-        <w:numPr>
-          <w:ilvl w:val="1"/>
-          <w:numId w:val="4"/>
-        </w:numPr>
-        <w:ind w:left="851"/>
-      </w:pPr>
-      <w:r>
-        <w:t>Definición de nombre, tipo</w:t>
-      </w:r>
-      <w:r>
-        <w:t>,</w:t>
-      </w:r>
-      <w:r>
-        <w:t xml:space="preserve"> descripción </w:t>
-      </w:r>
-      <w:r>
-        <w:t xml:space="preserve">y acceso </w:t>
-      </w:r>
-      <w:r>
-        <w:t>de la variable. En el caso de que el tipo de variable que se define sea “</w:t>
-      </w:r>
-      <w:proofErr w:type="spellStart"/>
-      <w:r>
-        <w:t>String</w:t>
-      </w:r>
-      <w:proofErr w:type="spellEnd"/>
-      <w:r>
-        <w:t>” el resto de las propiedades de la variable no estarán disponibles.</w:t>
-      </w:r>
-    </w:p>
-    <w:p>
-      <w:pPr>
-        <w:pStyle w:val="Prrafodelista"/>
-        <w:numPr>
-          <w:ilvl w:val="1"/>
-          <w:numId w:val="4"/>
-        </w:numPr>
-        <w:ind w:left="851"/>
-      </w:pPr>
-      <w:r>
-        <w:t xml:space="preserve">Es importante tener en cuenta que para guardar una variable en el proyecto que </w:t>
-      </w:r>
-      <w:r>
-        <w:t>se está creando se debe pulsar el botón “Guardar variable”.</w:t>
-      </w:r>
-    </w:p>
-    <w:p>
-      <w:pPr>
-        <w:pStyle w:val="Prrafodelista"/>
-        <w:numPr>
-          <w:ilvl w:val="1"/>
-          <w:numId w:val="4"/>
-        </w:numPr>
-        <w:ind w:left="851"/>
-      </w:pPr>
-      <w:r>
-        <w:t>Campos a definir:</w:t>
-      </w:r>
-    </w:p>
-    <w:p>
-      <w:pPr>
-        <w:pStyle w:val="Prrafodelista"/>
-        <w:numPr>
-          <w:ilvl w:val="3"/>
-          <w:numId w:val="4"/>
-        </w:numPr>
-        <w:ind w:left="1276"/>
-      </w:pPr>
-      <w:r>
-        <w:t>Nombre: nombre de la variable.</w:t>
-      </w:r>
-    </w:p>
-    <w:p>
-      <w:pPr>
-        <w:pStyle w:val="Prrafodelista"/>
-        <w:numPr>
-          <w:ilvl w:val="3"/>
-          <w:numId w:val="4"/>
-        </w:numPr>
-        <w:ind w:left="1276"/>
-      </w:pPr>
-      <w:r>
-        <w:t>Tipo: tipo de datos que va a recoger la variable.</w:t>
-      </w:r>
-    </w:p>
-    <w:p>
-      <w:pPr>
-        <w:pStyle w:val="Prrafodelista"/>
-        <w:numPr>
-          <w:ilvl w:val="3"/>
-          <w:numId w:val="4"/>
-        </w:numPr>
-        <w:ind w:left="1276"/>
-      </w:pPr>
-      <w:r>
-        <w:t>Descripción: descripción de la variable.</w:t>
-      </w:r>
-    </w:p>
-    <w:p>
-      <w:pPr>
-        <w:pStyle w:val="Prrafodelista"/>
-        <w:numPr>
-          <w:ilvl w:val="3"/>
-          <w:numId w:val="4"/>
-        </w:numPr>
-        <w:ind w:left="1276"/>
-      </w:pPr>
-      <w:r>
-        <w:t>Tipo de acceso: determina si la variable va a ser de lectura o de escritura.</w:t>
-      </w:r>
-    </w:p>
-    <w:p>
-      <w:pPr>
-        <w:pStyle w:val="Prrafodelista"/>
-        <w:numPr>
-          <w:ilvl w:val="3"/>
-          <w:numId w:val="4"/>
-        </w:numPr>
-        <w:ind w:left="1276"/>
-      </w:pPr>
-      <w:r>
-        <w:t>Unidades de la placa: unidades (cadenas de texto) en las que la placa trabaja con esa variable. Ej.: “segundos”, “voltios”, “amperios”.</w:t>
-      </w:r>
-    </w:p>
-    <w:p>
-      <w:pPr>
-        <w:pStyle w:val="Prrafodelista"/>
-        <w:numPr>
-          <w:ilvl w:val="3"/>
-          <w:numId w:val="4"/>
-        </w:numPr>
-        <w:ind w:left="1276"/>
-      </w:pPr>
-      <w:r>
-        <w:t>Unidades de la interfaz: unidades (cadenas de texto) que la interfaz muestra por pantalla. Ej.: “horas”, “kilómetros”.</w:t>
-      </w:r>
-    </w:p>
-    <w:p>
-      <w:pPr>
-        <w:pStyle w:val="Prrafodelista"/>
-        <w:numPr>
-          <w:ilvl w:val="3"/>
-          <w:numId w:val="4"/>
-        </w:numPr>
-        <w:ind w:left="1276"/>
-      </w:pPr>
-      <w:r>
-        <w:t xml:space="preserve">Ajuste lineal: responde a la formula </w:t>
+      <w:bookmarkStart w:id="15" w:name="_Toc533762750"/>
+      <w:r>
+        <w:t>Funcionamiento de la aplicación</w:t>
+      </w:r>
+      <w:bookmarkEnd w:id="15"/>
+    </w:p>
+    <w:p>
+      <w:r>
+        <w:t>En primer lugar, para poder ejecutar la aplicación se necesitará que haya un proyecto cargado y exista una conexión por el puerto serie con la placa (</w:t>
       </w:r>
       <w:r>
         <w:rPr>
-          <w:i/>
+          <w:rStyle w:val="CitaCar"/>
         </w:rPr>
-        <w:t>a * origen + b</w:t>
-      </w:r>
-      <w:r>
-        <w:t>, consiguiendo así la transformación entre las unidades que devuelve la placa y las que se muestran en pantalla.</w:t>
-      </w:r>
-    </w:p>
-    <w:p>
-      <w:pPr>
-        <w:pStyle w:val="Prrafodelista"/>
-        <w:numPr>
-          <w:ilvl w:val="3"/>
-          <w:numId w:val="4"/>
-        </w:numPr>
-        <w:ind w:left="1276"/>
-      </w:pPr>
-      <w:r>
-        <w:t>Rango: valores máximos y mínimos que se tendrán en cuenta en el momento de asignar valores a las variables y a la hora de graficar los valores devueltos.</w:t>
-      </w:r>
-    </w:p>
-    <w:p>
-      <w:pPr>
-        <w:pStyle w:val="Prrafodelista"/>
-        <w:numPr>
-          <w:ilvl w:val="3"/>
-          <w:numId w:val="4"/>
-        </w:numPr>
-        <w:ind w:left="1276"/>
-      </w:pPr>
-      <w:r>
-        <w:t>Tipo de comunicación: informa del tipo de conexión que va a soportar la variable que está siendo definida.</w:t>
-      </w:r>
-    </w:p>
-    <w:p>
-      <w:pPr>
-        <w:pStyle w:val="Prrafodelista"/>
-        <w:numPr>
-          <w:ilvl w:val="0"/>
-          <w:numId w:val="4"/>
-        </w:numPr>
-        <w:ind w:left="426"/>
-      </w:pPr>
-      <w:r>
-        <w:t xml:space="preserve">Una vez se haya guardado la última variable, se pulsará el botón “Aceptar”. Se abrirá un cuadro de diálogo donde se elegirá el nombre y la ubicación donde </w:t>
-      </w:r>
-      <w:r>
-        <w:t>se guardará</w:t>
-      </w:r>
-      <w:r>
-        <w:t xml:space="preserve"> la configuración en un archivo de texto.</w:t>
-      </w:r>
-    </w:p>
-    <w:p>
-      <w:pPr>
-        <w:pStyle w:val="Ttulo4"/>
-      </w:pPr>
-      <w:r>
-        <w:t>Cargar configur</w:t>
-      </w:r>
-      <w:r>
-        <w:t>a</w:t>
-      </w:r>
-      <w:r>
-        <w:t>ción</w:t>
-      </w:r>
-    </w:p>
-    <w:p>
-      <w:r>
-        <w:t>Esta opción de menú sirve para cargar una configuración previamente creada en la aplicación. Al pulsar en la opción, se abrirá un cuadro de diálogo donde se elegirá el archivo de texto con dicha configuración.</w:t>
-      </w:r>
-    </w:p>
-    <w:p>
-      <w:r>
-        <w:t>En el caso de que el archivo de texto no tenga el formato correcto, el proyecto no se cargará en la aplicación.</w:t>
-      </w:r>
-    </w:p>
-    <w:p>
-      <w:pPr>
-        <w:pStyle w:val="Ttulo4"/>
-      </w:pPr>
-      <w:r>
-        <w:lastRenderedPageBreak/>
-        <w:t>Modificar configuración</w:t>
-      </w:r>
-    </w:p>
-    <w:p>
-      <w:r>
-        <w:t>En el caso de que se quieran modificar las propiedades</w:t>
-      </w:r>
-      <w:r>
-        <w:t xml:space="preserve"> y variables de un proyecto se deberá acceder a este elemento del menú. Esta opción sólo estará disponible cuando haya un proyecto cargado en la aplicación.</w:t>
-      </w:r>
-    </w:p>
-    <w:p>
-      <w:r>
-        <w:t>Para modificar alguna de las variables definidas en el proyecto se deberá previamente elegir en el menú desplegable que se encuentra en la parte inferior izquierda de la ventana. Los cambios serán guardados de manera automática cuando se seleccione otra variable del menú desplegable o cuando se pulse el botón “Aceptar” de la ventana.</w:t>
-      </w:r>
-    </w:p>
-    <w:p>
-      <w:bookmarkStart w:id="0" w:name="_GoBack"/>
-      <w:bookmarkEnd w:id="0"/>
-      <w:r>
-        <w:t xml:space="preserve"> </w:t>
-      </w:r>
+        <w:fldChar w:fldCharType="begin"/>
+      </w:r>
+      <w:r>
+        <w:rPr>
+          <w:rStyle w:val="CitaCar"/>
+        </w:rPr>
+        <w:instrText xml:space="preserve"> REF _Ref533762761 \h </w:instrText>
+      </w:r>
+      <w:r>
+        <w:rPr>
+          <w:rStyle w:val="CitaCar"/>
+        </w:rPr>
+      </w:r>
+      <w:r>
+        <w:rPr>
+          <w:rStyle w:val="CitaCar"/>
+        </w:rPr>
+        <w:instrText xml:space="preserve"> \* MERGEFORMAT </w:instrText>
+      </w:r>
+      <w:r>
+        <w:rPr>
+          <w:rStyle w:val="CitaCar"/>
+        </w:rPr>
+        <w:fldChar w:fldCharType="separate"/>
+      </w:r>
+      <w:r>
+        <w:rPr>
+          <w:rStyle w:val="CitaCar"/>
+        </w:rPr>
+        <w:t>Ilust</w:t>
+      </w:r>
+      <w:r>
+        <w:rPr>
+          <w:rStyle w:val="CitaCar"/>
+        </w:rPr>
+        <w:t>r</w:t>
+      </w:r>
+      <w:r>
+        <w:rPr>
+          <w:rStyle w:val="CitaCar"/>
+        </w:rPr>
+        <w:t>ación 1 - Proyecto cargado, placa conectada</w:t>
+      </w:r>
+      <w:r>
+        <w:rPr>
+          <w:rStyle w:val="CitaCar"/>
+        </w:rPr>
+        <w:fldChar w:fldCharType="end"/>
+      </w:r>
+      <w:r>
+        <w:t>).</w:t>
+      </w:r>
+      <w:r>
+        <w:t xml:space="preserve"> Una vez conseguido esto, se procederá a abrir la conexión entre la placa y la aplicación.</w:t>
+      </w:r>
+    </w:p>
+    <w:p>
+      <w:r>
+        <w:t xml:space="preserve">Es importante destacar que la aplicación muestra las variables que han sido definidas en el proyecto que se ha cargado, independientemente de que la placa emita más información. Para el correcto funcionamiento de la aplicación, </w:t>
+      </w:r>
+      <w:r>
+        <w:rPr>
+          <w:b/>
+        </w:rPr>
+        <w:t>todas</w:t>
+      </w:r>
+      <w:r>
+        <w:t xml:space="preserve"> las </w:t>
+      </w:r>
+      <w:r>
+        <w:t>variables definidas en el proyecto deben ser emitidas a su vez por la placa. Si esto no fuera así, la aplicación no cargará los datos de ninguna de las variables.</w:t>
+      </w:r>
+    </w:p>
+    <w:p>
+      <w:r>
+        <w:t>Al pulsar el botón “</w:t>
+      </w:r>
+      <w:r>
+        <w:t>Inicio</w:t>
+      </w:r>
+      <w:r>
+        <w:t>”</w:t>
+      </w:r>
+      <w:r>
+        <w:t>, la aplicación comenzará la comunicación con la placa. Se sabrá que la comunicación está siendo correcta cuando los botones “Gráfico”, “Variables” y “Archivo” estén disponibles y se muestre el valor actual de las variables que admiten modificación en la tabla (si las hubiere).</w:t>
+      </w:r>
+      <w:bookmarkStart w:id="16" w:name="_GoBack"/>
+      <w:bookmarkEnd w:id="16"/>
     </w:p>
     <w:sectPr>
-      <w:headerReference w:type="default" r:id="rId14"/>
-      <w:footerReference w:type="default" r:id="rId15"/>
+      <w:headerReference w:type="default" r:id="rId15"/>
+      <w:footerReference w:type="default" r:id="rId16"/>
       <w:pgSz w:w="11906" w:h="16838"/>
       <w:pgMar w:top="1417" w:right="1701" w:bottom="1417" w:left="1701" w:header="708" w:footer="708" w:gutter="0"/>
       <w:pgNumType w:start="0"/>
@@ -1971,7 +3212,7 @@
         </mc:Choice>
         <mc:Fallback>
           <w:pict>
-            <v:rect w14:anchorId="11DAFFB0" id="Rectángulo 133" o:spid="_x0000_s1028" style="position:absolute;left:0;text-align:left;margin-left:-4.4pt;margin-top:0;width:46.8pt;height:77.75pt;z-index:251659264;visibility:visible;mso-wrap-style:square;mso-width-percent:76;mso-height-percent:98;mso-top-percent:23;mso-wrap-distance-left:9pt;mso-wrap-distance-top:18pt;mso-wrap-distance-right:9pt;mso-wrap-distance-bottom:18pt;mso-position-horizontal:right;mso-position-horizontal-relative:margin;mso-position-vertical-relative:page;mso-width-percent:76;mso-height-percent:98;mso-top-percent:23;mso-width-relative:page;mso-height-relative:page;v-text-anchor:bottom" o:gfxdata="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" o:allowoverlap="f" fillcolor="#4472c4 [3204]" stroked="f" strokeweight="1pt">
+            <v:rect w14:anchorId="11DAFFB0" id="Rectángulo 133" o:spid="_x0000_s1029" style="position:absolute;left:0;text-align:left;margin-left:-4.4pt;margin-top:0;width:46.8pt;height:77.75pt;z-index:251659264;visibility:visible;mso-wrap-style:square;mso-width-percent:76;mso-height-percent:98;mso-top-percent:23;mso-wrap-distance-left:9pt;mso-wrap-distance-top:18pt;mso-wrap-distance-right:9pt;mso-wrap-distance-bottom:18pt;mso-position-horizontal:right;mso-position-horizontal-relative:margin;mso-position-vertical-relative:page;mso-width-percent:76;mso-height-percent:98;mso-top-percent:23;mso-width-relative:page;mso-height-relative:page;v-text-anchor:bottom" o:gfxdata="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" o:allowoverlap="f" fillcolor="#4472c4 [3204]" stroked="f" strokeweight="1pt">
               <o:lock v:ext="edit" aspectratio="t"/>
               <v:textbox>
                 <w:txbxContent>
@@ -3056,7 +4297,7 @@
     <w:link w:val="Ttulo1Car"/>
     <w:uiPriority w:val="9"/>
     <w:qFormat/>
-    <w:rsid w:val="00C859E8"/>
+    <w:rsid w:val="003B4918"/>
     <w:pPr>
       <w:keepNext/>
       <w:keepLines/>
@@ -3071,7 +4312,7 @@
       <w:rFonts w:asciiTheme="majorHAnsi" w:eastAsiaTheme="majorEastAsia" w:hAnsiTheme="majorHAnsi" w:cstheme="majorBidi"/>
       <w:smallCaps/>
       <w:color w:val="2F5496" w:themeColor="accent1" w:themeShade="BF"/>
-      <w:sz w:val="32"/>
+      <w:sz w:val="40"/>
       <w:szCs w:val="32"/>
     </w:rPr>
   </w:style>
@@ -3083,18 +4324,18 @@
     <w:uiPriority w:val="9"/>
     <w:unhideWhenUsed/>
     <w:qFormat/>
-    <w:rsid w:val="00C838B9"/>
+    <w:rsid w:val="003B4918"/>
     <w:pPr>
       <w:keepNext/>
       <w:keepLines/>
-      <w:spacing w:before="240" w:after="120"/>
+      <w:spacing w:before="480" w:after="120"/>
       <w:outlineLvl w:val="1"/>
     </w:pPr>
     <w:rPr>
       <w:rFonts w:asciiTheme="majorHAnsi" w:eastAsiaTheme="majorEastAsia" w:hAnsiTheme="majorHAnsi" w:cstheme="majorBidi"/>
       <w:smallCaps/>
       <w:color w:val="2F5496" w:themeColor="accent1" w:themeShade="BF"/>
-      <w:sz w:val="26"/>
+      <w:sz w:val="36"/>
       <w:szCs w:val="26"/>
     </w:rPr>
   </w:style>
@@ -3106,18 +4347,18 @@
     <w:uiPriority w:val="9"/>
     <w:unhideWhenUsed/>
     <w:qFormat/>
-    <w:rsid w:val="00C838B9"/>
+    <w:rsid w:val="003B4918"/>
     <w:pPr>
       <w:keepNext/>
       <w:keepLines/>
-      <w:spacing w:before="240" w:after="120"/>
+      <w:spacing w:before="360" w:after="120"/>
       <w:outlineLvl w:val="2"/>
     </w:pPr>
     <w:rPr>
       <w:rFonts w:asciiTheme="majorHAnsi" w:eastAsiaTheme="majorEastAsia" w:hAnsiTheme="majorHAnsi" w:cstheme="majorBidi"/>
       <w:smallCaps/>
       <w:color w:val="1F3763" w:themeColor="accent1" w:themeShade="7F"/>
-      <w:sz w:val="24"/>
+      <w:sz w:val="28"/>
       <w:szCs w:val="24"/>
     </w:rPr>
   </w:style>
@@ -3201,12 +4442,12 @@
     <w:basedOn w:val="Fuentedeprrafopredeter"/>
     <w:link w:val="Ttulo1"/>
     <w:uiPriority w:val="9"/>
-    <w:rsid w:val="00C859E8"/>
+    <w:rsid w:val="003B4918"/>
     <w:rPr>
       <w:rFonts w:asciiTheme="majorHAnsi" w:eastAsiaTheme="majorEastAsia" w:hAnsiTheme="majorHAnsi" w:cstheme="majorBidi"/>
       <w:smallCaps/>
       <w:color w:val="2F5496" w:themeColor="accent1" w:themeShade="BF"/>
-      <w:sz w:val="32"/>
+      <w:sz w:val="40"/>
       <w:szCs w:val="32"/>
     </w:rPr>
   </w:style>
@@ -3287,12 +4528,12 @@
     <w:basedOn w:val="Fuentedeprrafopredeter"/>
     <w:link w:val="Ttulo2"/>
     <w:uiPriority w:val="9"/>
-    <w:rsid w:val="00C838B9"/>
+    <w:rsid w:val="003B4918"/>
     <w:rPr>
       <w:rFonts w:asciiTheme="majorHAnsi" w:eastAsiaTheme="majorEastAsia" w:hAnsiTheme="majorHAnsi" w:cstheme="majorBidi"/>
       <w:smallCaps/>
       <w:color w:val="2F5496" w:themeColor="accent1" w:themeShade="BF"/>
-      <w:sz w:val="26"/>
+      <w:sz w:val="36"/>
       <w:szCs w:val="26"/>
     </w:rPr>
   </w:style>
@@ -3312,7 +4553,6 @@
     <w:basedOn w:val="Normal"/>
     <w:next w:val="Normal"/>
     <w:uiPriority w:val="99"/>
-    <w:semiHidden/>
     <w:unhideWhenUsed/>
     <w:rsid w:val="00C859E8"/>
     <w:pPr>
@@ -3324,12 +4564,12 @@
     <w:basedOn w:val="Fuentedeprrafopredeter"/>
     <w:link w:val="Ttulo3"/>
     <w:uiPriority w:val="9"/>
-    <w:rsid w:val="00C838B9"/>
+    <w:rsid w:val="003B4918"/>
     <w:rPr>
       <w:rFonts w:asciiTheme="majorHAnsi" w:eastAsiaTheme="majorEastAsia" w:hAnsiTheme="majorHAnsi" w:cstheme="majorBidi"/>
       <w:smallCaps/>
       <w:color w:val="1F3763" w:themeColor="accent1" w:themeShade="7F"/>
-      <w:sz w:val="24"/>
+      <w:sz w:val="28"/>
       <w:szCs w:val="24"/>
     </w:rPr>
   </w:style>
@@ -3345,6 +4585,105 @@
       <w:iCs/>
       <w:smallCaps/>
       <w:color w:val="2F5496" w:themeColor="accent1" w:themeShade="BF"/>
+    </w:rPr>
+  </w:style>
+  <w:style w:type="paragraph" w:styleId="Descripcin">
+    <w:name w:val="caption"/>
+    <w:basedOn w:val="Normal"/>
+    <w:next w:val="Normal"/>
+    <w:uiPriority w:val="35"/>
+    <w:unhideWhenUsed/>
+    <w:qFormat/>
+    <w:rsid w:val="00357B20"/>
+    <w:pPr>
+      <w:spacing w:after="200" w:line="240" w:lineRule="auto"/>
+    </w:pPr>
+    <w:rPr>
+      <w:i/>
+      <w:iCs/>
+      <w:color w:val="44546A" w:themeColor="text2"/>
+      <w:sz w:val="18"/>
+      <w:szCs w:val="18"/>
+    </w:rPr>
+  </w:style>
+  <w:style w:type="character" w:styleId="Hipervnculo">
+    <w:name w:val="Hyperlink"/>
+    <w:basedOn w:val="Fuentedeprrafopredeter"/>
+    <w:uiPriority w:val="99"/>
+    <w:unhideWhenUsed/>
+    <w:rsid w:val="00357B20"/>
+    <w:rPr>
+      <w:color w:val="0563C1" w:themeColor="hyperlink"/>
+      <w:u w:val="single"/>
+    </w:rPr>
+  </w:style>
+  <w:style w:type="paragraph" w:styleId="TDC1">
+    <w:name w:val="toc 1"/>
+    <w:basedOn w:val="Normal"/>
+    <w:next w:val="Normal"/>
+    <w:autoRedefine/>
+    <w:uiPriority w:val="39"/>
+    <w:unhideWhenUsed/>
+    <w:rsid w:val="00357B20"/>
+    <w:pPr>
+      <w:spacing w:after="100"/>
+    </w:pPr>
+  </w:style>
+  <w:style w:type="paragraph" w:styleId="TDC2">
+    <w:name w:val="toc 2"/>
+    <w:basedOn w:val="Normal"/>
+    <w:next w:val="Normal"/>
+    <w:autoRedefine/>
+    <w:uiPriority w:val="39"/>
+    <w:unhideWhenUsed/>
+    <w:rsid w:val="00357B20"/>
+    <w:pPr>
+      <w:spacing w:after="100"/>
+      <w:ind w:left="220"/>
+    </w:pPr>
+  </w:style>
+  <w:style w:type="paragraph" w:styleId="TDC3">
+    <w:name w:val="toc 3"/>
+    <w:basedOn w:val="Normal"/>
+    <w:next w:val="Normal"/>
+    <w:autoRedefine/>
+    <w:uiPriority w:val="39"/>
+    <w:unhideWhenUsed/>
+    <w:rsid w:val="00357B20"/>
+    <w:pPr>
+      <w:spacing w:after="100"/>
+      <w:ind w:left="440"/>
+    </w:pPr>
+  </w:style>
+  <w:style w:type="paragraph" w:styleId="Cita">
+    <w:name w:val="Quote"/>
+    <w:basedOn w:val="Normal"/>
+    <w:next w:val="Normal"/>
+    <w:link w:val="CitaCar"/>
+    <w:uiPriority w:val="29"/>
+    <w:qFormat/>
+    <w:rsid w:val="00357B20"/>
+    <w:pPr>
+      <w:spacing w:before="200"/>
+      <w:ind w:left="864" w:right="864"/>
+      <w:jc w:val="center"/>
+    </w:pPr>
+    <w:rPr>
+      <w:i/>
+      <w:iCs/>
+      <w:color w:val="404040" w:themeColor="text1" w:themeTint="BF"/>
+    </w:rPr>
+  </w:style>
+  <w:style w:type="character" w:customStyle="1" w:styleId="CitaCar">
+    <w:name w:val="Cita Car"/>
+    <w:basedOn w:val="Fuentedeprrafopredeter"/>
+    <w:link w:val="Cita"/>
+    <w:uiPriority w:val="29"/>
+    <w:rsid w:val="00357B20"/>
+    <w:rPr>
+      <w:i/>
+      <w:iCs/>
+      <w:color w:val="404040" w:themeColor="text1" w:themeTint="BF"/>
     </w:rPr>
   </w:style>
 </w:styles>
@@ -3499,6 +4838,7 @@
     <w:rsid w:val="00326FBC"/>
     <w:rsid w:val="009A0111"/>
     <w:rsid w:val="009C487D"/>
+    <w:rsid w:val="00D6724D"/>
   </w:rsids>
   <m:mathPr>
     <m:mathFont m:val="Cambria Math"/>
@@ -4283,7 +5623,7 @@
 </file>
 
 <file path=customXml/itemProps2.xml><?xml version="1.0" encoding="utf-8"?>
-<ds:datastoreItem xmlns:ds="http://schemas.openxmlformats.org/officeDocument/2006/customXml" ds:itemID="{2D23C285-0C2D-451C-A479-889086469451}">
+<ds:datastoreItem xmlns:ds="http://schemas.openxmlformats.org/officeDocument/2006/customXml" ds:itemID="{78EF4343-DEA2-4C35-9B96-8DA9BD7C17DF}">
   <ds:schemaRefs>
     <ds:schemaRef ds:uri="http://schemas.openxmlformats.org/officeDocument/2006/bibliography"/>
   </ds:schemaRefs>

--- a/PlantaPiloto/PlantaPiloto/files/Manual_Usuario.docx
+++ b/PlantaPiloto/PlantaPiloto/files/Manual_Usuario.docx
@@ -2504,14 +2504,36 @@
                             <w:r>
                               <w:t xml:space="preserve">Ilustración </w:t>
                             </w:r>
-                            <w:fldSimple w:instr=" SEQ Ilustración \* ARABIC ">
-                              <w:r>
-                                <w:rPr>
-                                  <w:noProof/>
-                                </w:rPr>
-                                <w:t>1</w:t>
-                              </w:r>
-                            </w:fldSimple>
+                            <w:r>
+                              <w:rPr>
+                                <w:noProof/>
+                              </w:rPr>
+                              <w:fldChar w:fldCharType="begin"/>
+                            </w:r>
+                            <w:r>
+                              <w:rPr>
+                                <w:noProof/>
+                              </w:rPr>
+                              <w:instrText xml:space="preserve"> SEQ Ilustración \* ARABIC </w:instrText>
+                            </w:r>
+                            <w:r>
+                              <w:rPr>
+                                <w:noProof/>
+                              </w:rPr>
+                              <w:fldChar w:fldCharType="separate"/>
+                            </w:r>
+                            <w:r>
+                              <w:rPr>
+                                <w:noProof/>
+                              </w:rPr>
+                              <w:t>1</w:t>
+                            </w:r>
+                            <w:r>
+                              <w:rPr>
+                                <w:noProof/>
+                              </w:rPr>
+                              <w:fldChar w:fldCharType="end"/>
+                            </w:r>
                             <w:r>
                               <w:t xml:space="preserve"> - Proyecto cargado, placa conectada</w:t>
                             </w:r>
@@ -2549,14 +2571,36 @@
                       <w:r>
                         <w:t xml:space="preserve">Ilustración </w:t>
                       </w:r>
-                      <w:fldSimple w:instr=" SEQ Ilustración \* ARABIC ">
-                        <w:r>
-                          <w:rPr>
-                            <w:noProof/>
-                          </w:rPr>
-                          <w:t>1</w:t>
-                        </w:r>
-                      </w:fldSimple>
+                      <w:r>
+                        <w:rPr>
+                          <w:noProof/>
+                        </w:rPr>
+                        <w:fldChar w:fldCharType="begin"/>
+                      </w:r>
+                      <w:r>
+                        <w:rPr>
+                          <w:noProof/>
+                        </w:rPr>
+                        <w:instrText xml:space="preserve"> SEQ Ilustración \* ARABIC </w:instrText>
+                      </w:r>
+                      <w:r>
+                        <w:rPr>
+                          <w:noProof/>
+                        </w:rPr>
+                        <w:fldChar w:fldCharType="separate"/>
+                      </w:r>
+                      <w:r>
+                        <w:rPr>
+                          <w:noProof/>
+                        </w:rPr>
+                        <w:t>1</w:t>
+                      </w:r>
+                      <w:r>
+                        <w:rPr>
+                          <w:noProof/>
+                        </w:rPr>
+                        <w:fldChar w:fldCharType="end"/>
+                      </w:r>
                       <w:r>
                         <w:t xml:space="preserve"> - Proyecto cargado, placa conectada</w:t>
                       </w:r>
@@ -2790,18 +2834,12 @@
         <w:rPr>
           <w:rStyle w:val="CitaCar"/>
         </w:rPr>
-        <w:instrText xml:space="preserve"> REF _Ref533762761 \h </w:instrText>
+        <w:instrText xml:space="preserve"> REF _Ref533762761 \h  \* MERGEFORMAT </w:instrText>
       </w:r>
       <w:r>
         <w:rPr>
           <w:rStyle w:val="CitaCar"/>
         </w:rPr>
-      </w:r>
-      <w:r>
-        <w:rPr>
-          <w:rStyle w:val="CitaCar"/>
-        </w:rPr>
-        <w:instrText xml:space="preserve"> \* MERGEFORMAT </w:instrText>
       </w:r>
       <w:r>
         <w:rPr>
@@ -2813,19 +2851,7 @@
         <w:rPr>
           <w:rStyle w:val="CitaCar"/>
         </w:rPr>
-        <w:t>Ilust</w:t>
-      </w:r>
-      <w:r>
-        <w:rPr>
-          <w:rStyle w:val="CitaCar"/>
-        </w:rPr>
-        <w:t>r</w:t>
-      </w:r>
-      <w:r>
-        <w:rPr>
-          <w:rStyle w:val="CitaCar"/>
-        </w:rPr>
-        <w:t>ación 1 - Proyecto cargado, placa conectada</w:t>
+        <w:t>Ilustración 1 - Proyecto cargado, placa conectada</w:t>
       </w:r>
       <w:r>
         <w:rPr>
@@ -2869,6 +2895,30 @@
       </w:r>
       <w:r>
         <w:t>, la aplicación comenzará la comunicación con la placa. Se sabrá que la comunicación está siendo correcta cuando los botones “Gráfico”, “Variables” y “Archivo” estén disponibles y se muestre el valor actual de las variables que admiten modificación en la tabla (si las hubiere).</w:t>
+      </w:r>
+    </w:p>
+    <w:p>
+      <w:pPr>
+        <w:pStyle w:val="Ttulo3"/>
+      </w:pPr>
+      <w:r>
+        <w:t>Crear una gráfica</w:t>
+      </w:r>
+    </w:p>
+    <w:p>
+      <w:pPr>
+        <w:pStyle w:val="Ttulo3"/>
+      </w:pPr>
+      <w:r>
+        <w:t>Visualizar las variables cargadas en el proyecto</w:t>
+      </w:r>
+    </w:p>
+    <w:p>
+      <w:pPr>
+        <w:pStyle w:val="Ttulo3"/>
+      </w:pPr>
+      <w:r>
+        <w:t>Guardar los valores de una variable en un archivo de texto</w:t>
       </w:r>
       <w:bookmarkStart w:id="16" w:name="_GoBack"/>
       <w:bookmarkEnd w:id="16"/>
@@ -4836,6 +4886,7 @@
     <w:rsid w:val="000F60B5"/>
     <w:rsid w:val="002C0D4D"/>
     <w:rsid w:val="00326FBC"/>
+    <w:rsid w:val="00722D5B"/>
     <w:rsid w:val="009A0111"/>
     <w:rsid w:val="009C487D"/>
     <w:rsid w:val="00D6724D"/>
@@ -5623,7 +5674,7 @@
 </file>
 
 <file path=customXml/itemProps2.xml><?xml version="1.0" encoding="utf-8"?>
-<ds:datastoreItem xmlns:ds="http://schemas.openxmlformats.org/officeDocument/2006/customXml" ds:itemID="{78EF4343-DEA2-4C35-9B96-8DA9BD7C17DF}">
+<ds:datastoreItem xmlns:ds="http://schemas.openxmlformats.org/officeDocument/2006/customXml" ds:itemID="{478BE27B-08AE-4665-8B7F-A0E7673C0F64}">
   <ds:schemaRefs>
     <ds:schemaRef ds:uri="http://schemas.openxmlformats.org/officeDocument/2006/bibliography"/>
   </ds:schemaRefs>

--- a/PlantaPiloto/PlantaPiloto/files/Manual_Usuario.docx
+++ b/PlantaPiloto/PlantaPiloto/files/Manual_Usuario.docx
@@ -570,6 +570,8 @@
           <w:r>
             <w:t>Contenido</w:t>
           </w:r>
+          <w:bookmarkStart w:id="0" w:name="_GoBack"/>
+          <w:bookmarkEnd w:id="0"/>
         </w:p>
         <w:p>
           <w:pPr>
@@ -578,7 +580,9 @@
               <w:tab w:val="right" w:leader="dot" w:pos="8494"/>
             </w:tabs>
             <w:rPr>
+              <w:rFonts w:eastAsiaTheme="minorEastAsia"/>
               <w:noProof/>
+              <w:lang w:eastAsia="es-ES"/>
             </w:rPr>
           </w:pPr>
           <w:r>
@@ -602,7 +606,7 @@
             </w:rPr>
             <w:fldChar w:fldCharType="separate"/>
           </w:r>
-          <w:hyperlink w:anchor="_Toc533762739" w:history="1">
+          <w:hyperlink w:anchor="_Toc534284025" w:history="1">
             <w:r>
               <w:rPr>
                 <w:rStyle w:val="Hipervnculo"/>
@@ -629,7 +633,7 @@
                 <w:noProof/>
                 <w:webHidden/>
               </w:rPr>
-              <w:instrText xml:space="preserve"> PAGEREF _Toc533762739 \h </w:instrText>
+              <w:instrText xml:space="preserve"> PAGEREF _Toc534284025 \h </w:instrText>
             </w:r>
             <w:r>
               <w:rPr>
@@ -667,10 +671,12 @@
               <w:tab w:val="right" w:leader="dot" w:pos="8494"/>
             </w:tabs>
             <w:rPr>
+              <w:rFonts w:eastAsiaTheme="minorEastAsia"/>
               <w:noProof/>
+              <w:lang w:eastAsia="es-ES"/>
             </w:rPr>
           </w:pPr>
-          <w:hyperlink w:anchor="_Toc533762740" w:history="1">
+          <w:hyperlink w:anchor="_Toc534284026" w:history="1">
             <w:r>
               <w:rPr>
                 <w:rStyle w:val="Hipervnculo"/>
@@ -697,7 +703,7 @@
                 <w:noProof/>
                 <w:webHidden/>
               </w:rPr>
-              <w:instrText xml:space="preserve"> PAGEREF _Toc533762740 \h </w:instrText>
+              <w:instrText xml:space="preserve"> PAGEREF _Toc534284026 \h </w:instrText>
             </w:r>
             <w:r>
               <w:rPr>
@@ -735,10 +741,12 @@
               <w:tab w:val="right" w:leader="dot" w:pos="8494"/>
             </w:tabs>
             <w:rPr>
+              <w:rFonts w:eastAsiaTheme="minorEastAsia"/>
               <w:noProof/>
+              <w:lang w:eastAsia="es-ES"/>
             </w:rPr>
           </w:pPr>
-          <w:hyperlink w:anchor="_Toc533762741" w:history="1">
+          <w:hyperlink w:anchor="_Toc534284027" w:history="1">
             <w:r>
               <w:rPr>
                 <w:rStyle w:val="Hipervnculo"/>
@@ -765,7 +773,7 @@
                 <w:noProof/>
                 <w:webHidden/>
               </w:rPr>
-              <w:instrText xml:space="preserve"> PAGEREF _Toc533762741 \h </w:instrText>
+              <w:instrText xml:space="preserve"> PAGEREF _Toc534284027 \h </w:instrText>
             </w:r>
             <w:r>
               <w:rPr>
@@ -803,10 +811,12 @@
               <w:tab w:val="right" w:leader="dot" w:pos="8494"/>
             </w:tabs>
             <w:rPr>
+              <w:rFonts w:eastAsiaTheme="minorEastAsia"/>
               <w:noProof/>
+              <w:lang w:eastAsia="es-ES"/>
             </w:rPr>
           </w:pPr>
-          <w:hyperlink w:anchor="_Toc533762742" w:history="1">
+          <w:hyperlink w:anchor="_Toc534284028" w:history="1">
             <w:r>
               <w:rPr>
                 <w:rStyle w:val="Hipervnculo"/>
@@ -833,7 +843,7 @@
                 <w:noProof/>
                 <w:webHidden/>
               </w:rPr>
-              <w:instrText xml:space="preserve"> PAGEREF _Toc533762742 \h </w:instrText>
+              <w:instrText xml:space="preserve"> PAGEREF _Toc534284028 \h </w:instrText>
             </w:r>
             <w:r>
               <w:rPr>
@@ -871,10 +881,12 @@
               <w:tab w:val="right" w:leader="dot" w:pos="8494"/>
             </w:tabs>
             <w:rPr>
+              <w:rFonts w:eastAsiaTheme="minorEastAsia"/>
               <w:noProof/>
+              <w:lang w:eastAsia="es-ES"/>
             </w:rPr>
           </w:pPr>
-          <w:hyperlink w:anchor="_Toc533762743" w:history="1">
+          <w:hyperlink w:anchor="_Toc534284029" w:history="1">
             <w:r>
               <w:rPr>
                 <w:rStyle w:val="Hipervnculo"/>
@@ -901,7 +913,7 @@
                 <w:noProof/>
                 <w:webHidden/>
               </w:rPr>
-              <w:instrText xml:space="preserve"> PAGEREF _Toc533762743 \h </w:instrText>
+              <w:instrText xml:space="preserve"> PAGEREF _Toc534284029 \h </w:instrText>
             </w:r>
             <w:r>
               <w:rPr>
@@ -939,10 +951,12 @@
               <w:tab w:val="right" w:leader="dot" w:pos="8494"/>
             </w:tabs>
             <w:rPr>
+              <w:rFonts w:eastAsiaTheme="minorEastAsia"/>
               <w:noProof/>
+              <w:lang w:eastAsia="es-ES"/>
             </w:rPr>
           </w:pPr>
-          <w:hyperlink w:anchor="_Toc533762744" w:history="1">
+          <w:hyperlink w:anchor="_Toc534284030" w:history="1">
             <w:r>
               <w:rPr>
                 <w:rStyle w:val="Hipervnculo"/>
@@ -969,7 +983,7 @@
                 <w:noProof/>
                 <w:webHidden/>
               </w:rPr>
-              <w:instrText xml:space="preserve"> PAGEREF _Toc533762744 \h </w:instrText>
+              <w:instrText xml:space="preserve"> PAGEREF _Toc534284030 \h </w:instrText>
             </w:r>
             <w:r>
               <w:rPr>
@@ -1007,10 +1021,12 @@
               <w:tab w:val="right" w:leader="dot" w:pos="8494"/>
             </w:tabs>
             <w:rPr>
+              <w:rFonts w:eastAsiaTheme="minorEastAsia"/>
               <w:noProof/>
+              <w:lang w:eastAsia="es-ES"/>
             </w:rPr>
           </w:pPr>
-          <w:hyperlink w:anchor="_Toc533762745" w:history="1">
+          <w:hyperlink w:anchor="_Toc534284031" w:history="1">
             <w:r>
               <w:rPr>
                 <w:rStyle w:val="Hipervnculo"/>
@@ -1037,7 +1053,7 @@
                 <w:noProof/>
                 <w:webHidden/>
               </w:rPr>
-              <w:instrText xml:space="preserve"> PAGEREF _Toc533762745 \h </w:instrText>
+              <w:instrText xml:space="preserve"> PAGEREF _Toc534284031 \h </w:instrText>
             </w:r>
             <w:r>
               <w:rPr>
@@ -1075,10 +1091,12 @@
               <w:tab w:val="right" w:leader="dot" w:pos="8494"/>
             </w:tabs>
             <w:rPr>
+              <w:rFonts w:eastAsiaTheme="minorEastAsia"/>
               <w:noProof/>
+              <w:lang w:eastAsia="es-ES"/>
             </w:rPr>
           </w:pPr>
-          <w:hyperlink w:anchor="_Toc533762746" w:history="1">
+          <w:hyperlink w:anchor="_Toc534284032" w:history="1">
             <w:r>
               <w:rPr>
                 <w:rStyle w:val="Hipervnculo"/>
@@ -1105,7 +1123,7 @@
                 <w:noProof/>
                 <w:webHidden/>
               </w:rPr>
-              <w:instrText xml:space="preserve"> PAGEREF _Toc533762746 \h </w:instrText>
+              <w:instrText xml:space="preserve"> PAGEREF _Toc534284032 \h </w:instrText>
             </w:r>
             <w:r>
               <w:rPr>
@@ -1143,10 +1161,12 @@
               <w:tab w:val="right" w:leader="dot" w:pos="8494"/>
             </w:tabs>
             <w:rPr>
+              <w:rFonts w:eastAsiaTheme="minorEastAsia"/>
               <w:noProof/>
+              <w:lang w:eastAsia="es-ES"/>
             </w:rPr>
           </w:pPr>
-          <w:hyperlink w:anchor="_Toc533762747" w:history="1">
+          <w:hyperlink w:anchor="_Toc534284033" w:history="1">
             <w:r>
               <w:rPr>
                 <w:rStyle w:val="Hipervnculo"/>
@@ -1173,7 +1193,7 @@
                 <w:noProof/>
                 <w:webHidden/>
               </w:rPr>
-              <w:instrText xml:space="preserve"> PAGEREF _Toc533762747 \h </w:instrText>
+              <w:instrText xml:space="preserve"> PAGEREF _Toc534284033 \h </w:instrText>
             </w:r>
             <w:r>
               <w:rPr>
@@ -1211,10 +1231,12 @@
               <w:tab w:val="right" w:leader="dot" w:pos="8494"/>
             </w:tabs>
             <w:rPr>
+              <w:rFonts w:eastAsiaTheme="minorEastAsia"/>
               <w:noProof/>
+              <w:lang w:eastAsia="es-ES"/>
             </w:rPr>
           </w:pPr>
-          <w:hyperlink w:anchor="_Toc533762748" w:history="1">
+          <w:hyperlink w:anchor="_Toc534284034" w:history="1">
             <w:r>
               <w:rPr>
                 <w:rStyle w:val="Hipervnculo"/>
@@ -1241,7 +1263,7 @@
                 <w:noProof/>
                 <w:webHidden/>
               </w:rPr>
-              <w:instrText xml:space="preserve"> PAGEREF _Toc533762748 \h </w:instrText>
+              <w:instrText xml:space="preserve"> PAGEREF _Toc534284034 \h </w:instrText>
             </w:r>
             <w:r>
               <w:rPr>
@@ -1279,10 +1301,12 @@
               <w:tab w:val="right" w:leader="dot" w:pos="8494"/>
             </w:tabs>
             <w:rPr>
+              <w:rFonts w:eastAsiaTheme="minorEastAsia"/>
               <w:noProof/>
+              <w:lang w:eastAsia="es-ES"/>
             </w:rPr>
           </w:pPr>
-          <w:hyperlink w:anchor="_Toc533762749" w:history="1">
+          <w:hyperlink w:anchor="_Toc534284035" w:history="1">
             <w:r>
               <w:rPr>
                 <w:rStyle w:val="Hipervnculo"/>
@@ -1309,7 +1333,7 @@
                 <w:noProof/>
                 <w:webHidden/>
               </w:rPr>
-              <w:instrText xml:space="preserve"> PAGEREF _Toc533762749 \h </w:instrText>
+              <w:instrText xml:space="preserve"> PAGEREF _Toc534284035 \h </w:instrText>
             </w:r>
             <w:r>
               <w:rPr>
@@ -1347,10 +1371,12 @@
               <w:tab w:val="right" w:leader="dot" w:pos="8494"/>
             </w:tabs>
             <w:rPr>
+              <w:rFonts w:eastAsiaTheme="minorEastAsia"/>
               <w:noProof/>
+              <w:lang w:eastAsia="es-ES"/>
             </w:rPr>
           </w:pPr>
-          <w:hyperlink w:anchor="_Toc533762750" w:history="1">
+          <w:hyperlink w:anchor="_Toc534284036" w:history="1">
             <w:r>
               <w:rPr>
                 <w:rStyle w:val="Hipervnculo"/>
@@ -1377,7 +1403,7 @@
                 <w:noProof/>
                 <w:webHidden/>
               </w:rPr>
-              <w:instrText xml:space="preserve"> PAGEREF _Toc533762750 \h </w:instrText>
+              <w:instrText xml:space="preserve"> PAGEREF _Toc534284036 \h </w:instrText>
             </w:r>
             <w:r>
               <w:rPr>
@@ -1398,6 +1424,356 @@
                 <w:webHidden/>
               </w:rPr>
               <w:t>9</w:t>
+            </w:r>
+            <w:r>
+              <w:rPr>
+                <w:noProof/>
+                <w:webHidden/>
+              </w:rPr>
+              <w:fldChar w:fldCharType="end"/>
+            </w:r>
+          </w:hyperlink>
+        </w:p>
+        <w:p>
+          <w:pPr>
+            <w:pStyle w:val="TDC3"/>
+            <w:tabs>
+              <w:tab w:val="right" w:leader="dot" w:pos="8494"/>
+            </w:tabs>
+            <w:rPr>
+              <w:rFonts w:eastAsiaTheme="minorEastAsia"/>
+              <w:noProof/>
+              <w:lang w:eastAsia="es-ES"/>
+            </w:rPr>
+          </w:pPr>
+          <w:hyperlink w:anchor="_Toc534284037" w:history="1">
+            <w:r>
+              <w:rPr>
+                <w:rStyle w:val="Hipervnculo"/>
+                <w:noProof/>
+              </w:rPr>
+              <w:t>Iniciar comunicación con el puerto serie</w:t>
+            </w:r>
+            <w:r>
+              <w:rPr>
+                <w:noProof/>
+                <w:webHidden/>
+              </w:rPr>
+              <w:tab/>
+            </w:r>
+            <w:r>
+              <w:rPr>
+                <w:noProof/>
+                <w:webHidden/>
+              </w:rPr>
+              <w:fldChar w:fldCharType="begin"/>
+            </w:r>
+            <w:r>
+              <w:rPr>
+                <w:noProof/>
+                <w:webHidden/>
+              </w:rPr>
+              <w:instrText xml:space="preserve"> PAGEREF _Toc534284037 \h </w:instrText>
+            </w:r>
+            <w:r>
+              <w:rPr>
+                <w:noProof/>
+                <w:webHidden/>
+              </w:rPr>
+            </w:r>
+            <w:r>
+              <w:rPr>
+                <w:noProof/>
+                <w:webHidden/>
+              </w:rPr>
+              <w:fldChar w:fldCharType="separate"/>
+            </w:r>
+            <w:r>
+              <w:rPr>
+                <w:noProof/>
+                <w:webHidden/>
+              </w:rPr>
+              <w:t>9</w:t>
+            </w:r>
+            <w:r>
+              <w:rPr>
+                <w:noProof/>
+                <w:webHidden/>
+              </w:rPr>
+              <w:fldChar w:fldCharType="end"/>
+            </w:r>
+          </w:hyperlink>
+        </w:p>
+        <w:p>
+          <w:pPr>
+            <w:pStyle w:val="TDC3"/>
+            <w:tabs>
+              <w:tab w:val="right" w:leader="dot" w:pos="8494"/>
+            </w:tabs>
+            <w:rPr>
+              <w:rFonts w:eastAsiaTheme="minorEastAsia"/>
+              <w:noProof/>
+              <w:lang w:eastAsia="es-ES"/>
+            </w:rPr>
+          </w:pPr>
+          <w:hyperlink w:anchor="_Toc534284038" w:history="1">
+            <w:r>
+              <w:rPr>
+                <w:rStyle w:val="Hipervnculo"/>
+                <w:noProof/>
+              </w:rPr>
+              <w:t>Crear una gráfica</w:t>
+            </w:r>
+            <w:r>
+              <w:rPr>
+                <w:noProof/>
+                <w:webHidden/>
+              </w:rPr>
+              <w:tab/>
+            </w:r>
+            <w:r>
+              <w:rPr>
+                <w:noProof/>
+                <w:webHidden/>
+              </w:rPr>
+              <w:fldChar w:fldCharType="begin"/>
+            </w:r>
+            <w:r>
+              <w:rPr>
+                <w:noProof/>
+                <w:webHidden/>
+              </w:rPr>
+              <w:instrText xml:space="preserve"> PAGEREF _Toc534284038 \h </w:instrText>
+            </w:r>
+            <w:r>
+              <w:rPr>
+                <w:noProof/>
+                <w:webHidden/>
+              </w:rPr>
+            </w:r>
+            <w:r>
+              <w:rPr>
+                <w:noProof/>
+                <w:webHidden/>
+              </w:rPr>
+              <w:fldChar w:fldCharType="separate"/>
+            </w:r>
+            <w:r>
+              <w:rPr>
+                <w:noProof/>
+                <w:webHidden/>
+              </w:rPr>
+              <w:t>9</w:t>
+            </w:r>
+            <w:r>
+              <w:rPr>
+                <w:noProof/>
+                <w:webHidden/>
+              </w:rPr>
+              <w:fldChar w:fldCharType="end"/>
+            </w:r>
+          </w:hyperlink>
+        </w:p>
+        <w:p>
+          <w:pPr>
+            <w:pStyle w:val="TDC3"/>
+            <w:tabs>
+              <w:tab w:val="right" w:leader="dot" w:pos="8494"/>
+            </w:tabs>
+            <w:rPr>
+              <w:rFonts w:eastAsiaTheme="minorEastAsia"/>
+              <w:noProof/>
+              <w:lang w:eastAsia="es-ES"/>
+            </w:rPr>
+          </w:pPr>
+          <w:hyperlink w:anchor="_Toc534284039" w:history="1">
+            <w:r>
+              <w:rPr>
+                <w:rStyle w:val="Hipervnculo"/>
+                <w:noProof/>
+              </w:rPr>
+              <w:t>Visualizar las variables cargadas en el proyecto</w:t>
+            </w:r>
+            <w:r>
+              <w:rPr>
+                <w:noProof/>
+                <w:webHidden/>
+              </w:rPr>
+              <w:tab/>
+            </w:r>
+            <w:r>
+              <w:rPr>
+                <w:noProof/>
+                <w:webHidden/>
+              </w:rPr>
+              <w:fldChar w:fldCharType="begin"/>
+            </w:r>
+            <w:r>
+              <w:rPr>
+                <w:noProof/>
+                <w:webHidden/>
+              </w:rPr>
+              <w:instrText xml:space="preserve"> PAGEREF _Toc534284039 \h </w:instrText>
+            </w:r>
+            <w:r>
+              <w:rPr>
+                <w:noProof/>
+                <w:webHidden/>
+              </w:rPr>
+            </w:r>
+            <w:r>
+              <w:rPr>
+                <w:noProof/>
+                <w:webHidden/>
+              </w:rPr>
+              <w:fldChar w:fldCharType="separate"/>
+            </w:r>
+            <w:r>
+              <w:rPr>
+                <w:noProof/>
+                <w:webHidden/>
+              </w:rPr>
+              <w:t>10</w:t>
+            </w:r>
+            <w:r>
+              <w:rPr>
+                <w:noProof/>
+                <w:webHidden/>
+              </w:rPr>
+              <w:fldChar w:fldCharType="end"/>
+            </w:r>
+          </w:hyperlink>
+        </w:p>
+        <w:p>
+          <w:pPr>
+            <w:pStyle w:val="TDC3"/>
+            <w:tabs>
+              <w:tab w:val="right" w:leader="dot" w:pos="8494"/>
+            </w:tabs>
+            <w:rPr>
+              <w:rFonts w:eastAsiaTheme="minorEastAsia"/>
+              <w:noProof/>
+              <w:lang w:eastAsia="es-ES"/>
+            </w:rPr>
+          </w:pPr>
+          <w:hyperlink w:anchor="_Toc534284040" w:history="1">
+            <w:r>
+              <w:rPr>
+                <w:rStyle w:val="Hipervnculo"/>
+                <w:noProof/>
+              </w:rPr>
+              <w:t>Guardar los valores de una variable en un archivo de texto</w:t>
+            </w:r>
+            <w:r>
+              <w:rPr>
+                <w:noProof/>
+                <w:webHidden/>
+              </w:rPr>
+              <w:tab/>
+            </w:r>
+            <w:r>
+              <w:rPr>
+                <w:noProof/>
+                <w:webHidden/>
+              </w:rPr>
+              <w:fldChar w:fldCharType="begin"/>
+            </w:r>
+            <w:r>
+              <w:rPr>
+                <w:noProof/>
+                <w:webHidden/>
+              </w:rPr>
+              <w:instrText xml:space="preserve"> PAGEREF _Toc534284040 \h </w:instrText>
+            </w:r>
+            <w:r>
+              <w:rPr>
+                <w:noProof/>
+                <w:webHidden/>
+              </w:rPr>
+            </w:r>
+            <w:r>
+              <w:rPr>
+                <w:noProof/>
+                <w:webHidden/>
+              </w:rPr>
+              <w:fldChar w:fldCharType="separate"/>
+            </w:r>
+            <w:r>
+              <w:rPr>
+                <w:noProof/>
+                <w:webHidden/>
+              </w:rPr>
+              <w:t>11</w:t>
+            </w:r>
+            <w:r>
+              <w:rPr>
+                <w:noProof/>
+                <w:webHidden/>
+              </w:rPr>
+              <w:fldChar w:fldCharType="end"/>
+            </w:r>
+          </w:hyperlink>
+        </w:p>
+        <w:p>
+          <w:pPr>
+            <w:pStyle w:val="TDC3"/>
+            <w:tabs>
+              <w:tab w:val="right" w:leader="dot" w:pos="8494"/>
+            </w:tabs>
+            <w:rPr>
+              <w:rFonts w:eastAsiaTheme="minorEastAsia"/>
+              <w:noProof/>
+              <w:lang w:eastAsia="es-ES"/>
+            </w:rPr>
+          </w:pPr>
+          <w:hyperlink w:anchor="_Toc534284041" w:history="1">
+            <w:r>
+              <w:rPr>
+                <w:rStyle w:val="Hipervnculo"/>
+                <w:noProof/>
+              </w:rPr>
+              <w:t>Finalizar comunicación con el puerto serie</w:t>
+            </w:r>
+            <w:r>
+              <w:rPr>
+                <w:noProof/>
+                <w:webHidden/>
+              </w:rPr>
+              <w:tab/>
+            </w:r>
+            <w:r>
+              <w:rPr>
+                <w:noProof/>
+                <w:webHidden/>
+              </w:rPr>
+              <w:fldChar w:fldCharType="begin"/>
+            </w:r>
+            <w:r>
+              <w:rPr>
+                <w:noProof/>
+                <w:webHidden/>
+              </w:rPr>
+              <w:instrText xml:space="preserve"> PAGEREF _Toc534284041 \h </w:instrText>
+            </w:r>
+            <w:r>
+              <w:rPr>
+                <w:noProof/>
+                <w:webHidden/>
+              </w:rPr>
+            </w:r>
+            <w:r>
+              <w:rPr>
+                <w:noProof/>
+                <w:webHidden/>
+              </w:rPr>
+              <w:fldChar w:fldCharType="separate"/>
+            </w:r>
+            <w:r>
+              <w:rPr>
+                <w:noProof/>
+                <w:webHidden/>
+              </w:rPr>
+              <w:t>11</w:t>
             </w:r>
             <w:r>
               <w:rPr>
@@ -1431,12 +1807,12 @@
       <w:pPr>
         <w:pStyle w:val="Ttulo1"/>
       </w:pPr>
-      <w:bookmarkStart w:id="0" w:name="_Toc533762739"/>
+      <w:bookmarkStart w:id="1" w:name="_Toc534284025"/>
       <w:r>
         <w:lastRenderedPageBreak/>
         <w:t>Tabla de Ilustraciones</w:t>
       </w:r>
-      <w:bookmarkEnd w:id="0"/>
+      <w:bookmarkEnd w:id="1"/>
     </w:p>
     <w:p>
       <w:pPr>
@@ -1545,12 +1921,12 @@
       <w:pPr>
         <w:pStyle w:val="Ttulo1"/>
       </w:pPr>
-      <w:bookmarkStart w:id="1" w:name="_Toc533762740"/>
+      <w:bookmarkStart w:id="2" w:name="_Toc534284026"/>
       <w:r>
         <w:lastRenderedPageBreak/>
         <w:t>Introducción</w:t>
       </w:r>
-      <w:bookmarkEnd w:id="1"/>
+      <w:bookmarkEnd w:id="2"/>
     </w:p>
     <w:p>
       <w:r>
@@ -1575,12 +1951,12 @@
       <w:pPr>
         <w:pStyle w:val="Ttulo1"/>
       </w:pPr>
-      <w:bookmarkStart w:id="2" w:name="_Toc533762741"/>
+      <w:bookmarkStart w:id="3" w:name="_Toc534284027"/>
       <w:r>
         <w:lastRenderedPageBreak/>
         <w:t>Instalación</w:t>
       </w:r>
-      <w:bookmarkEnd w:id="2"/>
+      <w:bookmarkEnd w:id="3"/>
     </w:p>
     <w:p>
       <w:r>
@@ -1590,21 +1966,7 @@
         <w:rPr>
           <w:i/>
         </w:rPr>
-        <w:t xml:space="preserve">P&amp;E </w:t>
-      </w:r>
-      <w:proofErr w:type="spellStart"/>
-      <w:r>
-        <w:rPr>
-          <w:i/>
-        </w:rPr>
-        <w:t>Device</w:t>
-      </w:r>
-      <w:proofErr w:type="spellEnd"/>
-      <w:r>
-        <w:rPr>
-          <w:i/>
-        </w:rPr>
-        <w:t xml:space="preserve"> Drivers</w:t>
+        <w:t>P&amp;E Device Drivers</w:t>
       </w:r>
       <w:r>
         <w:t xml:space="preserve"> y que se adjunta en la distribución de la aplicación.</w:t>
@@ -1619,22 +1981,22 @@
       <w:pPr>
         <w:pStyle w:val="Ttulo1"/>
       </w:pPr>
-      <w:bookmarkStart w:id="3" w:name="_Toc533762742"/>
+      <w:bookmarkStart w:id="4" w:name="_Toc534284028"/>
       <w:r>
         <w:lastRenderedPageBreak/>
         <w:t>Manual de usuario</w:t>
       </w:r>
-      <w:bookmarkEnd w:id="3"/>
+      <w:bookmarkEnd w:id="4"/>
     </w:p>
     <w:p>
       <w:pPr>
         <w:pStyle w:val="Ttulo2"/>
       </w:pPr>
-      <w:bookmarkStart w:id="4" w:name="_Toc533762743"/>
+      <w:bookmarkStart w:id="5" w:name="_Toc534284029"/>
       <w:r>
         <w:t>Ventana principal</w:t>
       </w:r>
-      <w:bookmarkEnd w:id="4"/>
+      <w:bookmarkEnd w:id="5"/>
     </w:p>
     <w:p>
       <w:r>
@@ -1697,11 +2059,11 @@
       <w:pPr>
         <w:pStyle w:val="Ttulo2"/>
       </w:pPr>
-      <w:bookmarkStart w:id="5" w:name="_Toc533762744"/>
+      <w:bookmarkStart w:id="6" w:name="_Toc534284030"/>
       <w:r>
         <w:t>Menú</w:t>
       </w:r>
-      <w:bookmarkEnd w:id="5"/>
+      <w:bookmarkEnd w:id="6"/>
     </w:p>
     <w:p>
       <w:r>
@@ -1712,11 +2074,11 @@
       <w:pPr>
         <w:pStyle w:val="Ttulo3"/>
       </w:pPr>
-      <w:bookmarkStart w:id="6" w:name="_Toc533762745"/>
+      <w:bookmarkStart w:id="7" w:name="_Toc534284031"/>
       <w:r>
         <w:t>Configuración</w:t>
       </w:r>
-      <w:bookmarkEnd w:id="6"/>
+      <w:bookmarkEnd w:id="7"/>
     </w:p>
     <w:p>
       <w:r>
@@ -1787,15 +2149,7 @@
         <w:t xml:space="preserve">y acceso </w:t>
       </w:r>
       <w:r>
-        <w:t>de la variable. En el caso de que el tipo de variable que se define sea “</w:t>
-      </w:r>
-      <w:proofErr w:type="spellStart"/>
-      <w:r>
-        <w:t>String</w:t>
-      </w:r>
-      <w:proofErr w:type="spellEnd"/>
-      <w:r>
-        <w:t>” el resto de las propiedades de la variable no estarán disponibles.</w:t>
+        <w:t>de la variable. En el caso de que el tipo de variable que se define sea “String” el resto de las propiedades de la variable no estarán disponibles.</w:t>
       </w:r>
     </w:p>
     <w:p>
@@ -2022,11 +2376,11 @@
       <w:pPr>
         <w:pStyle w:val="Ttulo3"/>
       </w:pPr>
-      <w:bookmarkStart w:id="7" w:name="_Toc533762746"/>
+      <w:bookmarkStart w:id="8" w:name="_Toc534284032"/>
       <w:r>
         <w:t>Comunicaciones</w:t>
       </w:r>
-      <w:bookmarkEnd w:id="7"/>
+      <w:bookmarkEnd w:id="8"/>
     </w:p>
     <w:p>
       <w:r>
@@ -2063,12 +2417,12 @@
       <w:pPr>
         <w:pStyle w:val="Ttulo3"/>
       </w:pPr>
-      <w:bookmarkStart w:id="8" w:name="_Toc533762747"/>
+      <w:bookmarkStart w:id="9" w:name="_Toc534284033"/>
       <w:r>
         <w:lastRenderedPageBreak/>
         <w:t>Idioma</w:t>
       </w:r>
-      <w:bookmarkEnd w:id="8"/>
+      <w:bookmarkEnd w:id="9"/>
     </w:p>
     <w:p>
       <w:r>
@@ -2105,11 +2459,11 @@
       <w:pPr>
         <w:pStyle w:val="Ttulo3"/>
       </w:pPr>
-      <w:bookmarkStart w:id="9" w:name="_Toc533762748"/>
+      <w:bookmarkStart w:id="10" w:name="_Toc534284034"/>
       <w:r>
         <w:t>Ayuda</w:t>
       </w:r>
-      <w:bookmarkEnd w:id="9"/>
+      <w:bookmarkEnd w:id="10"/>
     </w:p>
     <w:p>
       <w:pPr>
@@ -2154,11 +2508,11 @@
       <w:pPr>
         <w:pStyle w:val="Ttulo2"/>
       </w:pPr>
-      <w:bookmarkStart w:id="10" w:name="_Toc533762749"/>
+      <w:bookmarkStart w:id="11" w:name="_Toc534284035"/>
       <w:r>
         <w:t>Estados de la ventana principal</w:t>
       </w:r>
-      <w:bookmarkEnd w:id="10"/>
+      <w:bookmarkEnd w:id="11"/>
     </w:p>
     <w:p>
       <w:pPr>
@@ -2499,8 +2853,8 @@
                                 <w:noProof/>
                               </w:rPr>
                             </w:pPr>
-                            <w:bookmarkStart w:id="11" w:name="_Toc533762735"/>
-                            <w:bookmarkStart w:id="12" w:name="_Ref533762761"/>
+                            <w:bookmarkStart w:id="12" w:name="_Toc533762735"/>
+                            <w:bookmarkStart w:id="13" w:name="_Ref533762761"/>
                             <w:r>
                               <w:t xml:space="preserve">Ilustración </w:t>
                             </w:r>
@@ -2537,8 +2891,8 @@
                             <w:r>
                               <w:t xml:space="preserve"> - Proyecto cargado, placa conectada</w:t>
                             </w:r>
-                            <w:bookmarkEnd w:id="11"/>
                             <w:bookmarkEnd w:id="12"/>
+                            <w:bookmarkEnd w:id="13"/>
                           </w:p>
                         </w:txbxContent>
                       </wps:txbx>
@@ -2556,7 +2910,11 @@
           </mc:Choice>
           <mc:Fallback>
             <w:pict>
-              <v:shape w14:anchorId="43A7C2BD" id="Cuadro de texto 6" o:spid="_x0000_s1028" type="#_x0000_t202" style="position:absolute;left:0;text-align:left;margin-left:209.2pt;margin-top:189.6pt;width:215.55pt;height:.05pt;z-index:251668480;visibility:visible;mso-wrap-style:square;mso-wrap-distance-left:9pt;mso-wrap-distance-top:0;mso-wrap-distance-right:9pt;mso-wrap-distance-bottom:0;mso-position-horizontal:absolute;mso-position-horizontal-relative:text;mso-position-vertical:absolute;mso-position-vertical-relative:text;v-text-anchor:top" o:gfxdata="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" stroked="f">
+              <v:shapetype w14:anchorId="43A7C2BD" id="_x0000_t202" coordsize="21600,21600" o:spt="202" path="m,l,21600r21600,l21600,xe">
+                <v:stroke joinstyle="miter"/>
+                <v:path gradientshapeok="t" o:connecttype="rect"/>
+              </v:shapetype>
+              <v:shape id="Cuadro de texto 6" o:spid="_x0000_s1028" type="#_x0000_t202" style="position:absolute;left:0;text-align:left;margin-left:209.2pt;margin-top:189.6pt;width:215.55pt;height:.05pt;z-index:251668480;visibility:visible;mso-wrap-style:square;mso-wrap-distance-left:9pt;mso-wrap-distance-top:0;mso-wrap-distance-right:9pt;mso-wrap-distance-bottom:0;mso-position-horizontal:absolute;mso-position-horizontal-relative:text;mso-position-vertical:absolute;mso-position-vertical-relative:text;v-text-anchor:top" o:gfxdata="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" stroked="f">
                 <v:textbox style="mso-fit-shape-to-text:t" inset="0,0,0,0">
                   <w:txbxContent>
                     <w:p>
@@ -2566,8 +2924,8 @@
                           <w:noProof/>
                         </w:rPr>
                       </w:pPr>
-                      <w:bookmarkStart w:id="13" w:name="_Toc533762735"/>
-                      <w:bookmarkStart w:id="14" w:name="_Ref533762761"/>
+                      <w:bookmarkStart w:id="14" w:name="_Toc533762735"/>
+                      <w:bookmarkStart w:id="15" w:name="_Ref533762761"/>
                       <w:r>
                         <w:t xml:space="preserve">Ilustración </w:t>
                       </w:r>
@@ -2604,8 +2962,8 @@
                       <w:r>
                         <w:t xml:space="preserve"> - Proyecto cargado, placa conectada</w:t>
                       </w:r>
-                      <w:bookmarkEnd w:id="13"/>
                       <w:bookmarkEnd w:id="14"/>
+                      <w:bookmarkEnd w:id="15"/>
                     </w:p>
                   </w:txbxContent>
                 </v:textbox>
@@ -2814,11 +3172,11 @@
       <w:pPr>
         <w:pStyle w:val="Ttulo2"/>
       </w:pPr>
-      <w:bookmarkStart w:id="15" w:name="_Toc533762750"/>
+      <w:bookmarkStart w:id="16" w:name="_Toc534284036"/>
       <w:r>
         <w:t>Funcionamiento de la aplicación</w:t>
       </w:r>
-      <w:bookmarkEnd w:id="15"/>
+      <w:bookmarkEnd w:id="16"/>
     </w:p>
     <w:p>
       <w:r>
@@ -2884,6 +3242,16 @@
       </w:r>
     </w:p>
     <w:p>
+      <w:pPr>
+        <w:pStyle w:val="Ttulo3"/>
+      </w:pPr>
+      <w:bookmarkStart w:id="17" w:name="_Toc534284037"/>
+      <w:r>
+        <w:t>Iniciar comunicación con el puerto serie</w:t>
+      </w:r>
+      <w:bookmarkEnd w:id="17"/>
+    </w:p>
+    <w:p>
       <w:r>
         <w:t>Al pulsar el botón “</w:t>
       </w:r>
@@ -2901,31 +3269,606 @@
       <w:pPr>
         <w:pStyle w:val="Ttulo3"/>
       </w:pPr>
+      <w:bookmarkStart w:id="18" w:name="_Toc534284038"/>
       <w:r>
         <w:t>Crear una gráfica</w:t>
       </w:r>
+      <w:bookmarkEnd w:id="18"/>
+    </w:p>
+    <w:p>
+      <w:r>
+        <w:t>En el caso de que se quiera graficar una de las variables que estamos recibiendo se seguirán los siguientes pasos:</w:t>
+      </w:r>
+    </w:p>
+    <w:p>
+      <w:pPr>
+        <w:pStyle w:val="Prrafodelista"/>
+        <w:numPr>
+          <w:ilvl w:val="0"/>
+          <w:numId w:val="7"/>
+        </w:numPr>
+        <w:ind w:left="426"/>
+      </w:pPr>
+      <w:r>
+        <w:t>Habiendo cargado un proyecto válido y teniendo disponible una conexión por el puerto serie (</w:t>
+      </w:r>
+      <w:r>
+        <w:rPr>
+          <w:rStyle w:val="CitaCar"/>
+        </w:rPr>
+        <w:fldChar w:fldCharType="begin"/>
+      </w:r>
+      <w:r>
+        <w:rPr>
+          <w:rStyle w:val="CitaCar"/>
+        </w:rPr>
+        <w:instrText xml:space="preserve"> REF _Ref533762761 \h  \* MERGEFORMAT </w:instrText>
+      </w:r>
+      <w:r>
+        <w:rPr>
+          <w:rStyle w:val="CitaCar"/>
+        </w:rPr>
+      </w:r>
+      <w:r>
+        <w:rPr>
+          <w:rStyle w:val="CitaCar"/>
+        </w:rPr>
+        <w:fldChar w:fldCharType="separate"/>
+      </w:r>
+      <w:r>
+        <w:rPr>
+          <w:rStyle w:val="CitaCar"/>
+        </w:rPr>
+        <w:t>Ilustración 1 - Proyecto cargado, placa conectada</w:t>
+      </w:r>
+      <w:r>
+        <w:rPr>
+          <w:rStyle w:val="CitaCar"/>
+        </w:rPr>
+        <w:fldChar w:fldCharType="end"/>
+      </w:r>
+      <w:r>
+        <w:t>), se comenzará la conexión pulsando el botón “Inicio”. Tras esto, se podrá apreciar que el botón “Gráfico” está habilitado, haciendo uso de él.</w:t>
+      </w:r>
+    </w:p>
+    <w:p>
+      <w:pPr>
+        <w:pStyle w:val="Prrafodelista"/>
+        <w:numPr>
+          <w:ilvl w:val="0"/>
+          <w:numId w:val="7"/>
+        </w:numPr>
+        <w:ind w:left="426"/>
+      </w:pPr>
+      <w:r>
+        <w:t xml:space="preserve">Aparecerá una nueva ventana en la que se seleccionará la variable o variables que </w:t>
+      </w:r>
+      <w:r>
+        <w:t>se quieren</w:t>
+      </w:r>
+      <w:r>
+        <w:t xml:space="preserve"> graficar.</w:t>
+      </w:r>
+      <w:r>
+        <w:rPr>
+          <w:noProof/>
+        </w:rPr>
+        <w:t xml:space="preserve"> </w:t>
+      </w:r>
+      <w:r>
+        <w:rPr>
+          <w:noProof/>
+        </w:rPr>
+        <w:t>Una vez seleccionada/s se pulsará el botón “Crear gráficas”</w:t>
+      </w:r>
+      <w:r>
+        <w:rPr>
+          <w:noProof/>
+        </w:rPr>
+        <w:t xml:space="preserve">, el cual hará </w:t>
+      </w:r>
+      <w:r>
+        <w:rPr>
+          <w:noProof/>
+        </w:rPr>
+        <w:lastRenderedPageBreak/>
+        <w:t xml:space="preserve">que aparezca una nueva ventana graficando las variables seleccionadas. En el caso de que se quieran abrir varias ventanas con distintas gráficas, sólo se tendrá que volver a la ventana </w:t>
+      </w:r>
+      <w:r>
+        <w:rPr>
+          <w:noProof/>
+        </w:rPr>
+        <w:drawing>
+          <wp:anchor distT="0" distB="0" distL="360045" distR="114300" simplePos="0" relativeHeight="251669504" behindDoc="0" locked="0" layoutInCell="1" allowOverlap="1" wp14:anchorId="2523B0E3" wp14:editId="6A0A9AFF">
+            <wp:simplePos x="0" y="0"/>
+            <wp:positionH relativeFrom="margin">
+              <wp:align>right</wp:align>
+            </wp:positionH>
+            <wp:positionV relativeFrom="paragraph">
+              <wp:posOffset>0</wp:posOffset>
+            </wp:positionV>
+            <wp:extent cx="2004695" cy="3271520"/>
+            <wp:effectExtent l="0" t="0" r="0" b="5080"/>
+            <wp:wrapSquare wrapText="bothSides"/>
+            <wp:docPr id="7" name="Imagen 7"/>
+            <wp:cNvGraphicFramePr>
+              <a:graphicFrameLocks xmlns:a="http://schemas.openxmlformats.org/drawingml/2006/main" noChangeAspect="1"/>
+            </wp:cNvGraphicFramePr>
+            <a:graphic xmlns:a="http://schemas.openxmlformats.org/drawingml/2006/main">
+              <a:graphicData uri="http://schemas.openxmlformats.org/drawingml/2006/picture">
+                <pic:pic xmlns:pic="http://schemas.openxmlformats.org/drawingml/2006/picture">
+                  <pic:nvPicPr>
+                    <pic:cNvPr id="1" name=""/>
+                    <pic:cNvPicPr/>
+                  </pic:nvPicPr>
+                  <pic:blipFill>
+                    <a:blip r:embed="rId15">
+                      <a:extLst>
+                        <a:ext uri="{28A0092B-C50C-407E-A947-70E740481C1C}">
+                          <a14:useLocalDpi xmlns:a14="http://schemas.microsoft.com/office/drawing/2010/main" val="0"/>
+                        </a:ext>
+                      </a:extLst>
+                    </a:blip>
+                    <a:stretch>
+                      <a:fillRect/>
+                    </a:stretch>
+                  </pic:blipFill>
+                  <pic:spPr>
+                    <a:xfrm>
+                      <a:off x="0" y="0"/>
+                      <a:ext cx="2004695" cy="3271520"/>
+                    </a:xfrm>
+                    <a:prstGeom prst="rect">
+                      <a:avLst/>
+                    </a:prstGeom>
+                  </pic:spPr>
+                </pic:pic>
+              </a:graphicData>
+            </a:graphic>
+            <wp14:sizeRelH relativeFrom="margin">
+              <wp14:pctWidth>0</wp14:pctWidth>
+            </wp14:sizeRelH>
+            <wp14:sizeRelV relativeFrom="margin">
+              <wp14:pctHeight>0</wp14:pctHeight>
+            </wp14:sizeRelV>
+          </wp:anchor>
+        </w:drawing>
+      </w:r>
+      <w:r>
+        <w:rPr>
+          <w:noProof/>
+        </w:rPr>
+        <w:t>de selección de variables, seleccionar las variables que se quieren y pulsar el botón “Crear gráficas”.</w:t>
+      </w:r>
+    </w:p>
+    <w:p>
+      <w:pPr>
+        <w:pStyle w:val="Prrafodelista"/>
+        <w:numPr>
+          <w:ilvl w:val="0"/>
+          <w:numId w:val="7"/>
+        </w:numPr>
+        <w:ind w:left="426"/>
+      </w:pPr>
+      <w:r>
+        <w:rPr>
+          <w:noProof/>
+        </w:rPr>
+        <w:drawing>
+          <wp:anchor distT="0" distB="0" distL="360045" distR="114300" simplePos="0" relativeHeight="251670528" behindDoc="0" locked="0" layoutInCell="1" allowOverlap="1" wp14:anchorId="62B112B9" wp14:editId="103D5EAA">
+            <wp:simplePos x="0" y="0"/>
+            <wp:positionH relativeFrom="margin">
+              <wp:align>left</wp:align>
+            </wp:positionH>
+            <wp:positionV relativeFrom="paragraph">
+              <wp:posOffset>427990</wp:posOffset>
+            </wp:positionV>
+            <wp:extent cx="3642995" cy="2190750"/>
+            <wp:effectExtent l="0" t="0" r="0" b="0"/>
+            <wp:wrapSquare wrapText="bothSides"/>
+            <wp:docPr id="8" name="Imagen 8"/>
+            <wp:cNvGraphicFramePr>
+              <a:graphicFrameLocks xmlns:a="http://schemas.openxmlformats.org/drawingml/2006/main" noChangeAspect="1"/>
+            </wp:cNvGraphicFramePr>
+            <a:graphic xmlns:a="http://schemas.openxmlformats.org/drawingml/2006/main">
+              <a:graphicData uri="http://schemas.openxmlformats.org/drawingml/2006/picture">
+                <pic:pic xmlns:pic="http://schemas.openxmlformats.org/drawingml/2006/picture">
+                  <pic:nvPicPr>
+                    <pic:cNvPr id="1" name=""/>
+                    <pic:cNvPicPr/>
+                  </pic:nvPicPr>
+                  <pic:blipFill>
+                    <a:blip r:embed="rId16" cstate="print">
+                      <a:extLst>
+                        <a:ext uri="{28A0092B-C50C-407E-A947-70E740481C1C}">
+                          <a14:useLocalDpi xmlns:a14="http://schemas.microsoft.com/office/drawing/2010/main" val="0"/>
+                        </a:ext>
+                      </a:extLst>
+                    </a:blip>
+                    <a:stretch>
+                      <a:fillRect/>
+                    </a:stretch>
+                  </pic:blipFill>
+                  <pic:spPr>
+                    <a:xfrm>
+                      <a:off x="0" y="0"/>
+                      <a:ext cx="3642995" cy="2190750"/>
+                    </a:xfrm>
+                    <a:prstGeom prst="rect">
+                      <a:avLst/>
+                    </a:prstGeom>
+                  </pic:spPr>
+                </pic:pic>
+              </a:graphicData>
+            </a:graphic>
+            <wp14:sizeRelH relativeFrom="margin">
+              <wp14:pctWidth>0</wp14:pctWidth>
+            </wp14:sizeRelH>
+            <wp14:sizeRelV relativeFrom="margin">
+              <wp14:pctHeight>0</wp14:pctHeight>
+            </wp14:sizeRelV>
+          </wp:anchor>
+        </w:drawing>
+      </w:r>
+      <w:r>
+        <w:t>En la ventana con la gráfica se podrá modificar la cantidad de valores que se quieren graficar a través del cuadro de texto que se encuentra en la parte inferior izquierda de la ventana</w:t>
+      </w:r>
+      <w:r>
+        <w:t xml:space="preserve"> y pulsando el botón “Asignar”</w:t>
+      </w:r>
+      <w:r>
+        <w:t>.</w:t>
+      </w:r>
     </w:p>
     <w:p>
       <w:pPr>
         <w:pStyle w:val="Ttulo3"/>
       </w:pPr>
+      <w:bookmarkStart w:id="19" w:name="_Toc534284039"/>
       <w:r>
         <w:t>Visualizar las variables cargadas en el proyecto</w:t>
       </w:r>
-    </w:p>
+      <w:bookmarkEnd w:id="19"/>
+    </w:p>
+    <w:p>
+      <w:r>
+        <w:rPr>
+          <w:noProof/>
+        </w:rPr>
+        <w:drawing>
+          <wp:anchor distT="0" distB="0" distL="360045" distR="114300" simplePos="0" relativeHeight="251671552" behindDoc="0" locked="0" layoutInCell="1" allowOverlap="1" wp14:anchorId="446FEEC7" wp14:editId="61DCC626">
+            <wp:simplePos x="0" y="0"/>
+            <wp:positionH relativeFrom="margin">
+              <wp:posOffset>3510915</wp:posOffset>
+            </wp:positionH>
+            <wp:positionV relativeFrom="paragraph">
+              <wp:posOffset>7620</wp:posOffset>
+            </wp:positionV>
+            <wp:extent cx="1892300" cy="3087370"/>
+            <wp:effectExtent l="0" t="0" r="0" b="0"/>
+            <wp:wrapSquare wrapText="bothSides"/>
+            <wp:docPr id="9" name="Imagen 9"/>
+            <wp:cNvGraphicFramePr>
+              <a:graphicFrameLocks xmlns:a="http://schemas.openxmlformats.org/drawingml/2006/main" noChangeAspect="1"/>
+            </wp:cNvGraphicFramePr>
+            <a:graphic xmlns:a="http://schemas.openxmlformats.org/drawingml/2006/main">
+              <a:graphicData uri="http://schemas.openxmlformats.org/drawingml/2006/picture">
+                <pic:pic xmlns:pic="http://schemas.openxmlformats.org/drawingml/2006/picture">
+                  <pic:nvPicPr>
+                    <pic:cNvPr id="1" name=""/>
+                    <pic:cNvPicPr/>
+                  </pic:nvPicPr>
+                  <pic:blipFill>
+                    <a:blip r:embed="rId17">
+                      <a:extLst>
+                        <a:ext uri="{28A0092B-C50C-407E-A947-70E740481C1C}">
+                          <a14:useLocalDpi xmlns:a14="http://schemas.microsoft.com/office/drawing/2010/main" val="0"/>
+                        </a:ext>
+                      </a:extLst>
+                    </a:blip>
+                    <a:stretch>
+                      <a:fillRect/>
+                    </a:stretch>
+                  </pic:blipFill>
+                  <pic:spPr>
+                    <a:xfrm>
+                      <a:off x="0" y="0"/>
+                      <a:ext cx="1892300" cy="3087370"/>
+                    </a:xfrm>
+                    <a:prstGeom prst="rect">
+                      <a:avLst/>
+                    </a:prstGeom>
+                  </pic:spPr>
+                </pic:pic>
+              </a:graphicData>
+            </a:graphic>
+            <wp14:sizeRelH relativeFrom="margin">
+              <wp14:pctWidth>0</wp14:pctWidth>
+            </wp14:sizeRelH>
+            <wp14:sizeRelV relativeFrom="margin">
+              <wp14:pctHeight>0</wp14:pctHeight>
+            </wp14:sizeRelV>
+          </wp:anchor>
+        </w:drawing>
+      </w:r>
+      <w:r>
+        <w:t>Para visualizar las variables cargadas en el proyecto, ya sean de lectura o de escritura,</w:t>
+      </w:r>
+      <w:r>
+        <w:t xml:space="preserve"> y el último valor devuelto por la placa en cada una de ellas, se deberá partir de la aplicación con un proyecto cargado y una conexión con el puerto serie abierta, y se pulsará en el botón “Variables”.</w:t>
+      </w:r>
+    </w:p>
+    <w:p>
+      <w:pPr>
+        <w:rPr>
+          <w:noProof/>
+        </w:rPr>
+      </w:pPr>
+      <w:r>
+        <w:t>Aparecerá una ventana en la que se listarán t</w:t>
+      </w:r>
+      <w:r>
+        <w:t>odas las variables con su valor en el momento en el que pulsamos el botón “Variables”.</w:t>
+      </w:r>
+      <w:r>
+        <w:rPr>
+          <w:noProof/>
+        </w:rPr>
+        <w:t xml:space="preserve"> </w:t>
+      </w:r>
+    </w:p>
+    <w:p>
+      <w:pPr>
+        <w:rPr>
+          <w:noProof/>
+        </w:rPr>
+      </w:pPr>
+    </w:p>
+    <w:p>
+      <w:pPr>
+        <w:rPr>
+          <w:noProof/>
+        </w:rPr>
+      </w:pPr>
+    </w:p>
+    <w:p>
+      <w:pPr>
+        <w:rPr>
+          <w:noProof/>
+        </w:rPr>
+      </w:pPr>
+    </w:p>
+    <w:p>
+      <w:pPr>
+        <w:rPr>
+          <w:noProof/>
+        </w:rPr>
+      </w:pPr>
+    </w:p>
+    <w:p/>
     <w:p>
       <w:pPr>
         <w:pStyle w:val="Ttulo3"/>
       </w:pPr>
-      <w:r>
+      <w:bookmarkStart w:id="20" w:name="_Toc534284040"/>
+      <w:r>
+        <w:lastRenderedPageBreak/>
         <w:t>Guardar los valores de una variable en un archivo de texto</w:t>
       </w:r>
-      <w:bookmarkStart w:id="16" w:name="_GoBack"/>
-      <w:bookmarkEnd w:id="16"/>
+      <w:bookmarkEnd w:id="20"/>
+    </w:p>
+    <w:p>
+      <w:r>
+        <w:t>En el caso de que se quiera guardar en un archivo los valores de una de las variables que estamos recibiendo se seguirán los siguientes pasos:</w:t>
+      </w:r>
+    </w:p>
+    <w:p>
+      <w:pPr>
+        <w:pStyle w:val="Prrafodelista"/>
+        <w:numPr>
+          <w:ilvl w:val="0"/>
+          <w:numId w:val="8"/>
+        </w:numPr>
+        <w:ind w:left="426"/>
+      </w:pPr>
+      <w:r>
+        <w:t>Habiendo cargado un proyecto válido y teniendo disponible una conexión por el puerto serie (</w:t>
+      </w:r>
+      <w:r>
+        <w:rPr>
+          <w:rStyle w:val="CitaCar"/>
+        </w:rPr>
+        <w:fldChar w:fldCharType="begin"/>
+      </w:r>
+      <w:r>
+        <w:rPr>
+          <w:rStyle w:val="CitaCar"/>
+        </w:rPr>
+        <w:instrText xml:space="preserve"> REF _Ref533762761 \h  \* MERGEFORMAT </w:instrText>
+      </w:r>
+      <w:r>
+        <w:rPr>
+          <w:rStyle w:val="CitaCar"/>
+        </w:rPr>
+      </w:r>
+      <w:r>
+        <w:rPr>
+          <w:rStyle w:val="CitaCar"/>
+        </w:rPr>
+        <w:fldChar w:fldCharType="separate"/>
+      </w:r>
+      <w:r>
+        <w:rPr>
+          <w:rStyle w:val="CitaCar"/>
+        </w:rPr>
+        <w:t>Ilustración 1 - Proyecto cargado, placa conectada</w:t>
+      </w:r>
+      <w:r>
+        <w:rPr>
+          <w:rStyle w:val="CitaCar"/>
+        </w:rPr>
+        <w:fldChar w:fldCharType="end"/>
+      </w:r>
+      <w:r>
+        <w:t>), se comenzará la conexión pulsando el botón “Inicio”. Tras esto, se podrá apreciar que el botón “Archivo” está habilitado, haciendo uso de él.</w:t>
+      </w:r>
+    </w:p>
+    <w:p>
+      <w:pPr>
+        <w:pStyle w:val="Prrafodelista"/>
+        <w:numPr>
+          <w:ilvl w:val="0"/>
+          <w:numId w:val="8"/>
+        </w:numPr>
+        <w:ind w:left="426"/>
+      </w:pPr>
+      <w:r>
+        <w:rPr>
+          <w:noProof/>
+        </w:rPr>
+        <w:drawing>
+          <wp:anchor distT="0" distB="0" distL="360045" distR="114300" simplePos="0" relativeHeight="251672576" behindDoc="0" locked="0" layoutInCell="1" allowOverlap="1" wp14:anchorId="4E9E294C" wp14:editId="6D18DB3E">
+            <wp:simplePos x="0" y="0"/>
+            <wp:positionH relativeFrom="margin">
+              <wp:align>right</wp:align>
+            </wp:positionH>
+            <wp:positionV relativeFrom="paragraph">
+              <wp:posOffset>3810</wp:posOffset>
+            </wp:positionV>
+            <wp:extent cx="3401695" cy="2571750"/>
+            <wp:effectExtent l="0" t="0" r="8255" b="0"/>
+            <wp:wrapSquare wrapText="bothSides"/>
+            <wp:docPr id="11" name="Imagen 11"/>
+            <wp:cNvGraphicFramePr>
+              <a:graphicFrameLocks xmlns:a="http://schemas.openxmlformats.org/drawingml/2006/main" noChangeAspect="1"/>
+            </wp:cNvGraphicFramePr>
+            <a:graphic xmlns:a="http://schemas.openxmlformats.org/drawingml/2006/main">
+              <a:graphicData uri="http://schemas.openxmlformats.org/drawingml/2006/picture">
+                <pic:pic xmlns:pic="http://schemas.openxmlformats.org/drawingml/2006/picture">
+                  <pic:nvPicPr>
+                    <pic:cNvPr id="1" name=""/>
+                    <pic:cNvPicPr/>
+                  </pic:nvPicPr>
+                  <pic:blipFill>
+                    <a:blip r:embed="rId18" cstate="print">
+                      <a:extLst>
+                        <a:ext uri="{28A0092B-C50C-407E-A947-70E740481C1C}">
+                          <a14:useLocalDpi xmlns:a14="http://schemas.microsoft.com/office/drawing/2010/main" val="0"/>
+                        </a:ext>
+                      </a:extLst>
+                    </a:blip>
+                    <a:stretch>
+                      <a:fillRect/>
+                    </a:stretch>
+                  </pic:blipFill>
+                  <pic:spPr>
+                    <a:xfrm>
+                      <a:off x="0" y="0"/>
+                      <a:ext cx="3401695" cy="2571750"/>
+                    </a:xfrm>
+                    <a:prstGeom prst="rect">
+                      <a:avLst/>
+                    </a:prstGeom>
+                  </pic:spPr>
+                </pic:pic>
+              </a:graphicData>
+            </a:graphic>
+            <wp14:sizeRelH relativeFrom="margin">
+              <wp14:pctWidth>0</wp14:pctWidth>
+            </wp14:sizeRelH>
+            <wp14:sizeRelV relativeFrom="margin">
+              <wp14:pctHeight>0</wp14:pctHeight>
+            </wp14:sizeRelV>
+          </wp:anchor>
+        </w:drawing>
+      </w:r>
+      <w:r>
+        <w:t>Aparecerá una nueva ventana en la que se seleccionará la variable o variables que se quieren guardar en un archivo.</w:t>
+      </w:r>
+      <w:r>
+        <w:rPr>
+          <w:noProof/>
+        </w:rPr>
+        <w:t xml:space="preserve"> </w:t>
+      </w:r>
+      <w:r>
+        <w:rPr>
+          <w:noProof/>
+        </w:rPr>
+        <w:t>Una vez seleccionada/s se pulsará el botón “Crear archivo”, el cual hará que aparezca una nueva ventana en la que se definirá la ruta y el nombre del archivo de texto.</w:t>
+      </w:r>
+    </w:p>
+    <w:p>
+      <w:pPr>
+        <w:pStyle w:val="Prrafodelista"/>
+        <w:numPr>
+          <w:ilvl w:val="0"/>
+          <w:numId w:val="8"/>
+        </w:numPr>
+        <w:ind w:left="426"/>
+      </w:pPr>
+      <w:r>
+        <w:t>Una vez definido el paso anterior la aplicación volverá a la ventana principal, en la cual se podrá apreciar que el texto del botón “Archivo” ha cambiado a “Detener guardado”</w:t>
+      </w:r>
+      <w:r>
+        <w:t>.</w:t>
+      </w:r>
+      <w:r>
+        <w:rPr>
+          <w:noProof/>
+        </w:rPr>
+        <w:t xml:space="preserve"> </w:t>
+      </w:r>
+    </w:p>
+    <w:p>
+      <w:pPr>
+        <w:pStyle w:val="Prrafodelista"/>
+        <w:numPr>
+          <w:ilvl w:val="0"/>
+          <w:numId w:val="8"/>
+        </w:numPr>
+        <w:ind w:left="426"/>
+      </w:pPr>
+      <w:r>
+        <w:rPr>
+          <w:noProof/>
+        </w:rPr>
+        <w:t>En el caso de que se quiera detener el guardado en archivo se pulsará el botón “Detener guardado”.</w:t>
+      </w:r>
+    </w:p>
+    <w:p>
+      <w:pPr>
+        <w:pStyle w:val="Ttulo3"/>
+      </w:pPr>
+      <w:bookmarkStart w:id="21" w:name="_Toc534284041"/>
+      <w:r>
+        <w:t>Finalizar comunicación con el puerto serie</w:t>
+      </w:r>
+      <w:bookmarkEnd w:id="21"/>
+    </w:p>
+    <w:p>
+      <w:r>
+        <w:t xml:space="preserve">Una vez iniciada la comunicación, </w:t>
+      </w:r>
+      <w:r>
+        <w:t>e</w:t>
+      </w:r>
+      <w:r>
+        <w:t>sta</w:t>
+      </w:r>
+      <w:r>
+        <w:t xml:space="preserve"> podrá </w:t>
+      </w:r>
+      <w:r>
+        <w:t xml:space="preserve">ser detenida </w:t>
+      </w:r>
+      <w:r>
+        <w:t>a través del botón “Fin” que se encuentra en la ventana principal de la aplicación, o de manera automática al cargar o modificar un proyecto.</w:t>
+      </w:r>
     </w:p>
     <w:sectPr>
-      <w:headerReference w:type="default" r:id="rId15"/>
-      <w:footerReference w:type="default" r:id="rId16"/>
+      <w:headerReference w:type="default" r:id="rId19"/>
+      <w:footerReference w:type="default" r:id="rId20"/>
       <w:pgSz w:w="11906" w:h="16838"/>
       <w:pgMar w:top="1417" w:right="1701" w:bottom="1417" w:left="1701" w:header="708" w:footer="708" w:gutter="0"/>
       <w:pgNumType w:start="0"/>
@@ -3466,6 +4409,92 @@
     </w:lvl>
   </w:abstractNum>
   <w:abstractNum w:abstractNumId="2" w15:restartNumberingAfterBreak="0">
+    <w:nsid w:val="16B71FE6"/>
+    <w:multiLevelType w:val="hybridMultilevel"/>
+    <w:tmpl w:val="D630A63C"/>
+    <w:lvl w:ilvl="0" w:tplc="0C0A000F">
+      <w:start w:val="1"/>
+      <w:numFmt w:val="decimal"/>
+      <w:lvlText w:val="%1."/>
+      <w:lvlJc w:val="left"/>
+      <w:pPr>
+        <w:ind w:left="720" w:hanging="360"/>
+      </w:pPr>
+    </w:lvl>
+    <w:lvl w:ilvl="1" w:tplc="0C0A0019" w:tentative="1">
+      <w:start w:val="1"/>
+      <w:numFmt w:val="lowerLetter"/>
+      <w:lvlText w:val="%2."/>
+      <w:lvlJc w:val="left"/>
+      <w:pPr>
+        <w:ind w:left="1440" w:hanging="360"/>
+      </w:pPr>
+    </w:lvl>
+    <w:lvl w:ilvl="2" w:tplc="0C0A001B" w:tentative="1">
+      <w:start w:val="1"/>
+      <w:numFmt w:val="lowerRoman"/>
+      <w:lvlText w:val="%3."/>
+      <w:lvlJc w:val="right"/>
+      <w:pPr>
+        <w:ind w:left="2160" w:hanging="180"/>
+      </w:pPr>
+    </w:lvl>
+    <w:lvl w:ilvl="3" w:tplc="0C0A000F" w:tentative="1">
+      <w:start w:val="1"/>
+      <w:numFmt w:val="decimal"/>
+      <w:lvlText w:val="%4."/>
+      <w:lvlJc w:val="left"/>
+      <w:pPr>
+        <w:ind w:left="2880" w:hanging="360"/>
+      </w:pPr>
+    </w:lvl>
+    <w:lvl w:ilvl="4" w:tplc="0C0A0019" w:tentative="1">
+      <w:start w:val="1"/>
+      <w:numFmt w:val="lowerLetter"/>
+      <w:lvlText w:val="%5."/>
+      <w:lvlJc w:val="left"/>
+      <w:pPr>
+        <w:ind w:left="3600" w:hanging="360"/>
+      </w:pPr>
+    </w:lvl>
+    <w:lvl w:ilvl="5" w:tplc="0C0A001B" w:tentative="1">
+      <w:start w:val="1"/>
+      <w:numFmt w:val="lowerRoman"/>
+      <w:lvlText w:val="%6."/>
+      <w:lvlJc w:val="right"/>
+      <w:pPr>
+        <w:ind w:left="4320" w:hanging="180"/>
+      </w:pPr>
+    </w:lvl>
+    <w:lvl w:ilvl="6" w:tplc="0C0A000F" w:tentative="1">
+      <w:start w:val="1"/>
+      <w:numFmt w:val="decimal"/>
+      <w:lvlText w:val="%7."/>
+      <w:lvlJc w:val="left"/>
+      <w:pPr>
+        <w:ind w:left="5040" w:hanging="360"/>
+      </w:pPr>
+    </w:lvl>
+    <w:lvl w:ilvl="7" w:tplc="0C0A0019" w:tentative="1">
+      <w:start w:val="1"/>
+      <w:numFmt w:val="lowerLetter"/>
+      <w:lvlText w:val="%8."/>
+      <w:lvlJc w:val="left"/>
+      <w:pPr>
+        <w:ind w:left="5760" w:hanging="360"/>
+      </w:pPr>
+    </w:lvl>
+    <w:lvl w:ilvl="8" w:tplc="0C0A001B" w:tentative="1">
+      <w:start w:val="1"/>
+      <w:numFmt w:val="lowerRoman"/>
+      <w:lvlText w:val="%9."/>
+      <w:lvlJc w:val="right"/>
+      <w:pPr>
+        <w:ind w:left="6480" w:hanging="180"/>
+      </w:pPr>
+    </w:lvl>
+  </w:abstractNum>
+  <w:abstractNum w:abstractNumId="3" w15:restartNumberingAfterBreak="0">
     <w:nsid w:val="17A72767"/>
     <w:multiLevelType w:val="hybridMultilevel"/>
     <w:tmpl w:val="A128F9EA"/>
@@ -3578,7 +4607,7 @@
       </w:rPr>
     </w:lvl>
   </w:abstractNum>
-  <w:abstractNum w:abstractNumId="3" w15:restartNumberingAfterBreak="0">
+  <w:abstractNum w:abstractNumId="4" w15:restartNumberingAfterBreak="0">
     <w:nsid w:val="2F3B2068"/>
     <w:multiLevelType w:val="hybridMultilevel"/>
     <w:tmpl w:val="F31040A8"/>
@@ -3691,7 +4720,93 @@
       </w:rPr>
     </w:lvl>
   </w:abstractNum>
-  <w:abstractNum w:abstractNumId="4" w15:restartNumberingAfterBreak="0">
+  <w:abstractNum w:abstractNumId="5" w15:restartNumberingAfterBreak="0">
+    <w:nsid w:val="33E92BCE"/>
+    <w:multiLevelType w:val="hybridMultilevel"/>
+    <w:tmpl w:val="D630A63C"/>
+    <w:lvl w:ilvl="0" w:tplc="0C0A000F">
+      <w:start w:val="1"/>
+      <w:numFmt w:val="decimal"/>
+      <w:lvlText w:val="%1."/>
+      <w:lvlJc w:val="left"/>
+      <w:pPr>
+        <w:ind w:left="720" w:hanging="360"/>
+      </w:pPr>
+    </w:lvl>
+    <w:lvl w:ilvl="1" w:tplc="0C0A0019" w:tentative="1">
+      <w:start w:val="1"/>
+      <w:numFmt w:val="lowerLetter"/>
+      <w:lvlText w:val="%2."/>
+      <w:lvlJc w:val="left"/>
+      <w:pPr>
+        <w:ind w:left="1440" w:hanging="360"/>
+      </w:pPr>
+    </w:lvl>
+    <w:lvl w:ilvl="2" w:tplc="0C0A001B" w:tentative="1">
+      <w:start w:val="1"/>
+      <w:numFmt w:val="lowerRoman"/>
+      <w:lvlText w:val="%3."/>
+      <w:lvlJc w:val="right"/>
+      <w:pPr>
+        <w:ind w:left="2160" w:hanging="180"/>
+      </w:pPr>
+    </w:lvl>
+    <w:lvl w:ilvl="3" w:tplc="0C0A000F" w:tentative="1">
+      <w:start w:val="1"/>
+      <w:numFmt w:val="decimal"/>
+      <w:lvlText w:val="%4."/>
+      <w:lvlJc w:val="left"/>
+      <w:pPr>
+        <w:ind w:left="2880" w:hanging="360"/>
+      </w:pPr>
+    </w:lvl>
+    <w:lvl w:ilvl="4" w:tplc="0C0A0019" w:tentative="1">
+      <w:start w:val="1"/>
+      <w:numFmt w:val="lowerLetter"/>
+      <w:lvlText w:val="%5."/>
+      <w:lvlJc w:val="left"/>
+      <w:pPr>
+        <w:ind w:left="3600" w:hanging="360"/>
+      </w:pPr>
+    </w:lvl>
+    <w:lvl w:ilvl="5" w:tplc="0C0A001B" w:tentative="1">
+      <w:start w:val="1"/>
+      <w:numFmt w:val="lowerRoman"/>
+      <w:lvlText w:val="%6."/>
+      <w:lvlJc w:val="right"/>
+      <w:pPr>
+        <w:ind w:left="4320" w:hanging="180"/>
+      </w:pPr>
+    </w:lvl>
+    <w:lvl w:ilvl="6" w:tplc="0C0A000F" w:tentative="1">
+      <w:start w:val="1"/>
+      <w:numFmt w:val="decimal"/>
+      <w:lvlText w:val="%7."/>
+      <w:lvlJc w:val="left"/>
+      <w:pPr>
+        <w:ind w:left="5040" w:hanging="360"/>
+      </w:pPr>
+    </w:lvl>
+    <w:lvl w:ilvl="7" w:tplc="0C0A0019" w:tentative="1">
+      <w:start w:val="1"/>
+      <w:numFmt w:val="lowerLetter"/>
+      <w:lvlText w:val="%8."/>
+      <w:lvlJc w:val="left"/>
+      <w:pPr>
+        <w:ind w:left="5760" w:hanging="360"/>
+      </w:pPr>
+    </w:lvl>
+    <w:lvl w:ilvl="8" w:tplc="0C0A001B" w:tentative="1">
+      <w:start w:val="1"/>
+      <w:numFmt w:val="lowerRoman"/>
+      <w:lvlText w:val="%9."/>
+      <w:lvlJc w:val="right"/>
+      <w:pPr>
+        <w:ind w:left="6480" w:hanging="180"/>
+      </w:pPr>
+    </w:lvl>
+  </w:abstractNum>
+  <w:abstractNum w:abstractNumId="6" w15:restartNumberingAfterBreak="0">
     <w:nsid w:val="4B176A9B"/>
     <w:multiLevelType w:val="hybridMultilevel"/>
     <w:tmpl w:val="262009CC"/>
@@ -3804,7 +4919,7 @@
       </w:rPr>
     </w:lvl>
   </w:abstractNum>
-  <w:abstractNum w:abstractNumId="5" w15:restartNumberingAfterBreak="0">
+  <w:abstractNum w:abstractNumId="7" w15:restartNumberingAfterBreak="0">
     <w:nsid w:val="6ADA0D24"/>
     <w:multiLevelType w:val="hybridMultilevel"/>
     <w:tmpl w:val="A54E0DF6"/>
@@ -3921,19 +5036,25 @@
     <w:abstractNumId w:val="0"/>
   </w:num>
   <w:num w:numId="2">
-    <w:abstractNumId w:val="4"/>
+    <w:abstractNumId w:val="6"/>
   </w:num>
   <w:num w:numId="3">
-    <w:abstractNumId w:val="3"/>
+    <w:abstractNumId w:val="4"/>
   </w:num>
   <w:num w:numId="4">
     <w:abstractNumId w:val="1"/>
   </w:num>
   <w:num w:numId="5">
-    <w:abstractNumId w:val="5"/>
+    <w:abstractNumId w:val="7"/>
   </w:num>
   <w:num w:numId="6">
+    <w:abstractNumId w:val="3"/>
+  </w:num>
+  <w:num w:numId="7">
     <w:abstractNumId w:val="2"/>
+  </w:num>
+  <w:num w:numId="8">
+    <w:abstractNumId w:val="5"/>
   </w:num>
 </w:numbering>
 </file>
@@ -4884,12 +6005,14 @@
     <w:rsidRoot w:val="009A0111"/>
     <w:rsid w:val="00045A65"/>
     <w:rsid w:val="000F60B5"/>
+    <w:rsid w:val="001023D4"/>
     <w:rsid w:val="002C0D4D"/>
     <w:rsid w:val="00326FBC"/>
     <w:rsid w:val="00722D5B"/>
     <w:rsid w:val="009A0111"/>
     <w:rsid w:val="009C487D"/>
     <w:rsid w:val="00D6724D"/>
+    <w:rsid w:val="00EA091D"/>
   </w:rsids>
   <m:mathPr>
     <m:mathFont m:val="Cambria Math"/>
@@ -5674,7 +6797,7 @@
 </file>
 
 <file path=customXml/itemProps2.xml><?xml version="1.0" encoding="utf-8"?>
-<ds:datastoreItem xmlns:ds="http://schemas.openxmlformats.org/officeDocument/2006/customXml" ds:itemID="{478BE27B-08AE-4665-8B7F-A0E7673C0F64}">
+<ds:datastoreItem xmlns:ds="http://schemas.openxmlformats.org/officeDocument/2006/customXml" ds:itemID="{DB205698-7766-4547-A0B2-63B820A78F9A}">
   <ds:schemaRefs>
     <ds:schemaRef ds:uri="http://schemas.openxmlformats.org/officeDocument/2006/bibliography"/>
   </ds:schemaRefs>
